--- a/Seminar3_ColorectalCancer/Seminar3_Modified.docx
+++ b/Seminar3_ColorectalCancer/Seminar3_Modified.docx
@@ -1,6 +1,6 @@
 
 <file path=word/document.xml><?xml version="1.0" encoding="utf-8"?>
-<w:document xmlns:wpc="http://schemas.microsoft.com/office/word/2010/wordprocessingCanvas" xmlns:cx="http://schemas.microsoft.com/office/drawing/2014/chartex" xmlns:cx1="http://schemas.microsoft.com/office/drawing/2015/9/8/chartex" xmlns:cx2="http://schemas.microsoft.com/office/drawing/2015/10/21/chartex" xmlns:cx3="http://schemas.microsoft.com/office/drawing/2016/5/9/chartex" xmlns:cx4="http://schemas.microsoft.com/office/drawing/2016/5/10/chartex" xmlns:cx5="http://schemas.microsoft.com/office/drawing/2016/5/11/chartex" xmlns:cx6="http://schemas.microsoft.com/office/drawing/2016/5/12/chartex" xmlns:cx7="http://schemas.microsoft.com/office/drawing/2016/5/13/chartex" xmlns:cx8="http://schemas.microsoft.com/office/drawing/2016/5/14/chartex" xmlns:mc="http://schemas.openxmlformats.org/markup-compatibility/2006" xmlns:aink="http://schemas.microsoft.com/office/drawing/2016/ink" xmlns:am3d="http://schemas.microsoft.com/office/drawing/2017/model3d" xmlns:o="urn:schemas-microsoft-com:office:office" xmlns:oel="http://schemas.microsoft.com/office/2019/extlst" xmlns:r="http://schemas.openxmlformats.org/officeDocument/2006/relationships" xmlns:m="http://schemas.openxmlformats.org/officeDocument/2006/math" xmlns:v="urn:schemas-microsoft-com:vml" xmlns:wp14="http://schemas.microsoft.com/office/word/2010/wordprocessingDrawing" xmlns:wp="http://schemas.openxmlformats.org/drawingml/2006/wordprocessingDrawing" xmlns:w10="urn:schemas-microsoft-com:office:word" xmlns:w="http://schemas.openxmlformats.org/wordprocessingml/2006/main" xmlns:w14="http://schemas.microsoft.com/office/word/2010/wordml" xmlns:w15="http://schemas.microsoft.com/office/word/2012/wordml" xmlns:w16cex="http://schemas.microsoft.com/office/word/2018/wordml/cex" xmlns:w16cid="http://schemas.microsoft.com/office/word/2016/wordml/cid" xmlns:w16="http://schemas.microsoft.com/office/word/2018/wordml" xmlns:w16du="http://schemas.microsoft.com/office/word/2023/wordml/word16du" xmlns:w16sdtdh="http://schemas.microsoft.com/office/word/2020/wordml/sdtdatahash" xmlns:w16se="http://schemas.microsoft.com/office/word/2015/wordml/symex" xmlns:wpg="http://schemas.microsoft.com/office/word/2010/wordprocessingGroup" xmlns:wpi="http://schemas.microsoft.com/office/word/2010/wordprocessingInk" xmlns:wne="http://schemas.microsoft.com/office/word/2006/wordml" xmlns:wps="http://schemas.microsoft.com/office/word/2010/wordprocessingShape" mc:Ignorable="w14 w15 w16se w16cid w16 w16cex w16sdtdh w16du wp14">
+<w:document xmlns:wpc="http://schemas.microsoft.com/office/word/2010/wordprocessingCanvas" xmlns:cx="http://schemas.microsoft.com/office/drawing/2014/chartex" xmlns:cx1="http://schemas.microsoft.com/office/drawing/2015/9/8/chartex" xmlns:cx2="http://schemas.microsoft.com/office/drawing/2015/10/21/chartex" xmlns:cx3="http://schemas.microsoft.com/office/drawing/2016/5/9/chartex" xmlns:cx4="http://schemas.microsoft.com/office/drawing/2016/5/10/chartex" xmlns:cx5="http://schemas.microsoft.com/office/drawing/2016/5/11/chartex" xmlns:cx6="http://schemas.microsoft.com/office/drawing/2016/5/12/chartex" xmlns:cx7="http://schemas.microsoft.com/office/drawing/2016/5/13/chartex" xmlns:cx8="http://schemas.microsoft.com/office/drawing/2016/5/14/chartex" xmlns:mc="http://schemas.openxmlformats.org/markup-compatibility/2006" xmlns:aink="http://schemas.microsoft.com/office/drawing/2016/ink" xmlns:am3d="http://schemas.microsoft.com/office/drawing/2017/model3d" xmlns:o="urn:schemas-microsoft-com:office:office" xmlns:oel="http://schemas.microsoft.com/office/2019/extlst" xmlns:r="http://schemas.openxmlformats.org/officeDocument/2006/relationships" xmlns:m="http://schemas.openxmlformats.org/officeDocument/2006/math" xmlns:v="urn:schemas-microsoft-com:vml" xmlns:wp14="http://schemas.microsoft.com/office/word/2010/wordprocessingDrawing" xmlns:wp="http://schemas.openxmlformats.org/drawingml/2006/wordprocessingDrawing" xmlns:w10="urn:schemas-microsoft-com:office:word" xmlns:w="http://schemas.openxmlformats.org/wordprocessingml/2006/main" xmlns:w14="http://schemas.microsoft.com/office/word/2010/wordml" xmlns:w15="http://schemas.microsoft.com/office/word/2012/wordml" xmlns:w16cex="http://schemas.microsoft.com/office/word/2018/wordml/cex" xmlns:w16cid="http://schemas.microsoft.com/office/word/2016/wordml/cid" xmlns:w16="http://schemas.microsoft.com/office/word/2018/wordml" xmlns:w16du="http://schemas.microsoft.com/office/word/2023/wordml/word16du" xmlns:w16sdtdh="http://schemas.microsoft.com/office/word/2020/wordml/sdtdatahash" xmlns:w16sdtfl="http://schemas.microsoft.com/office/word/2024/wordml/sdtformatlock" xmlns:w16se="http://schemas.microsoft.com/office/word/2015/wordml/symex" xmlns:wpg="http://schemas.microsoft.com/office/word/2010/wordprocessingGroup" xmlns:wpi="http://schemas.microsoft.com/office/word/2010/wordprocessingInk" xmlns:wne="http://schemas.microsoft.com/office/word/2006/wordml" xmlns:wps="http://schemas.microsoft.com/office/word/2010/wordprocessingShape" mc:Ignorable="w14 w15 w16se w16cid w16 w16cex w16sdtdh w16sdtfl w16du wp14">
   <w:body>
     <w:p>
       <w:pPr>
@@ -95,7 +95,6 @@
         </w:rPr>
         <w:tab/>
       </w:r>
-      <w:proofErr w:type="spellStart"/>
       <w:r>
         <w:rPr>
           <w:rFonts w:hint="eastAsia"/>
@@ -103,40 +102,30 @@
           <w:bCs/>
           <w:szCs w:val="21"/>
         </w:rPr>
-        <w:t>Yuanqing</w:t>
-      </w:r>
-      <w:proofErr w:type="spellEnd"/>
+        <w:t>Yuanqing Wang</w:t>
+      </w:r>
+    </w:p>
+    <w:p>
+      <w:pPr>
+        <w:rPr>
+          <w:b/>
+          <w:bCs/>
+        </w:rPr>
+      </w:pPr>
       <w:r>
         <w:rPr>
           <w:rFonts w:hint="eastAsia"/>
           <w:b/>
           <w:bCs/>
-          <w:szCs w:val="21"/>
-        </w:rPr>
-        <w:t xml:space="preserve"> Wang</w:t>
-      </w:r>
-    </w:p>
-    <w:p>
-      <w:pPr>
-        <w:rPr>
-          <w:b/>
-          <w:bCs/>
-        </w:rPr>
-      </w:pPr>
+        </w:rPr>
+        <w:t xml:space="preserve">Task </w:t>
+      </w:r>
       <w:r>
         <w:rPr>
           <w:rFonts w:hint="eastAsia"/>
           <w:b/>
           <w:bCs/>
         </w:rPr>
-        <w:t xml:space="preserve">Task </w:t>
-      </w:r>
-      <w:r>
-        <w:rPr>
-          <w:rFonts w:hint="eastAsia"/>
-          <w:b/>
-          <w:bCs/>
-        </w:rPr>
         <w:t>1</w:t>
       </w:r>
     </w:p>
@@ -149,11 +138,6 @@
       </w:r>
     </w:p>
     <w:p>
-      <w:pPr>
-        <w:rPr>
-          <w:rFonts w:hint="eastAsia"/>
-        </w:rPr>
-      </w:pPr>
       <w:r>
         <w:rPr>
           <w:rFonts w:hint="eastAsia"/>
@@ -393,7 +377,6 @@
         </w:rPr>
       </w:pPr>
       <w:proofErr w:type="spellStart"/>
-      <w:proofErr w:type="gramStart"/>
       <w:r>
         <w:rPr>
           <w:rFonts w:ascii="Verdana" w:hAnsi="Verdana" w:cs="Courier New"/>
@@ -414,7 +397,6 @@
         <w:t>(</w:t>
       </w:r>
       <w:proofErr w:type="spellStart"/>
-      <w:proofErr w:type="gramEnd"/>
       <w:r>
         <w:rPr>
           <w:rFonts w:ascii="Verdana" w:hAnsi="Verdana" w:cs="Courier New"/>
@@ -1135,12 +1117,52 @@
         <w:t>Figure 1.1 Correlation Matrix</w:t>
       </w:r>
     </w:p>
+    <w:p/>
     <w:p>
       <w:pPr>
-        <w:rPr>
-          <w:rFonts w:hint="eastAsia"/>
+        <w:pStyle w:val="af3"/>
+        <w:pBdr>
+          <w:top w:val="single" w:sz="6" w:space="2" w:color="888888"/>
+          <w:left w:val="single" w:sz="6" w:space="2" w:color="888888"/>
+          <w:bottom w:val="single" w:sz="6" w:space="2" w:color="888888"/>
+          <w:right w:val="single" w:sz="6" w:space="2" w:color="888888"/>
+        </w:pBdr>
+        <w:tabs>
+          <w:tab w:val="left" w:pos="916"/>
+          <w:tab w:val="left" w:pos="1832"/>
+          <w:tab w:val="left" w:pos="2748"/>
+          <w:tab w:val="left" w:pos="3664"/>
+          <w:tab w:val="left" w:pos="4580"/>
+          <w:tab w:val="left" w:pos="5496"/>
+          <w:tab w:val="left" w:pos="6412"/>
+          <w:tab w:val="left" w:pos="7328"/>
+          <w:tab w:val="left" w:pos="8244"/>
+          <w:tab w:val="left" w:pos="9160"/>
+          <w:tab w:val="left" w:pos="10076"/>
+          <w:tab w:val="left" w:pos="10992"/>
+          <w:tab w:val="left" w:pos="11908"/>
+          <w:tab w:val="left" w:pos="12824"/>
+          <w:tab w:val="left" w:pos="13740"/>
+          <w:tab w:val="left" w:pos="14656"/>
+        </w:tabs>
+        <w:spacing w:before="0" w:beforeAutospacing="0" w:after="0" w:afterAutospacing="0"/>
+        <w:divId w:val="1192569069"/>
+        <w:rPr>
+          <w:rFonts w:ascii="Verdana" w:hAnsi="Verdana" w:cs="Courier New"/>
+          <w:sz w:val="17"/>
+          <w:szCs w:val="17"/>
+          <w14:ligatures w14:val="none"/>
         </w:rPr>
       </w:pPr>
+      <w:r>
+        <w:rPr>
+          <w:rFonts w:ascii="Verdana" w:hAnsi="Verdana" w:cs="Courier New"/>
+          <w:color w:val="880000"/>
+          <w:sz w:val="17"/>
+          <w:szCs w:val="17"/>
+        </w:rPr>
+        <w:t># plot each pair of high-related features</w:t>
+      </w:r>
     </w:p>
     <w:p>
       <w:pPr>
@@ -1175,37 +1197,200 @@
           <w:rFonts w:ascii="Verdana" w:hAnsi="Verdana" w:cs="Courier New"/>
           <w:sz w:val="17"/>
           <w:szCs w:val="17"/>
-          <w14:ligatures w14:val="none"/>
         </w:rPr>
       </w:pPr>
       <w:r>
         <w:rPr>
           <w:rFonts w:ascii="Verdana" w:hAnsi="Verdana" w:cs="Courier New"/>
-          <w:color w:val="880000"/>
-          <w:sz w:val="17"/>
-          <w:szCs w:val="17"/>
-        </w:rPr>
-        <w:t xml:space="preserve"># </w:t>
-      </w:r>
-      <w:proofErr w:type="gramStart"/>
-      <w:r>
-        <w:rPr>
-          <w:rFonts w:ascii="Verdana" w:hAnsi="Verdana" w:cs="Courier New"/>
-          <w:color w:val="880000"/>
-          <w:sz w:val="17"/>
-          <w:szCs w:val="17"/>
-        </w:rPr>
-        <w:t>plot</w:t>
-      </w:r>
-      <w:proofErr w:type="gramEnd"/>
-      <w:r>
-        <w:rPr>
-          <w:rFonts w:ascii="Verdana" w:hAnsi="Verdana" w:cs="Courier New"/>
-          <w:color w:val="880000"/>
-          <w:sz w:val="17"/>
-          <w:szCs w:val="17"/>
-        </w:rPr>
-        <w:t xml:space="preserve"> each pair of high-related features</w:t>
+          <w:color w:val="000000"/>
+          <w:sz w:val="17"/>
+          <w:szCs w:val="17"/>
+        </w:rPr>
+        <w:t xml:space="preserve">p1 </w:t>
+      </w:r>
+      <w:r>
+        <w:rPr>
+          <w:rFonts w:ascii="Verdana" w:hAnsi="Verdana" w:cs="Courier New"/>
+          <w:color w:val="666600"/>
+          <w:sz w:val="17"/>
+          <w:szCs w:val="17"/>
+        </w:rPr>
+        <w:t>&lt;-</w:t>
+      </w:r>
+      <w:r>
+        <w:rPr>
+          <w:rFonts w:ascii="Verdana" w:hAnsi="Verdana" w:cs="Courier New"/>
+          <w:color w:val="000000"/>
+          <w:sz w:val="17"/>
+          <w:szCs w:val="17"/>
+        </w:rPr>
+        <w:t xml:space="preserve"> </w:t>
+      </w:r>
+      <w:proofErr w:type="spellStart"/>
+      <w:r>
+        <w:rPr>
+          <w:rFonts w:ascii="Verdana" w:hAnsi="Verdana" w:cs="Courier New"/>
+          <w:color w:val="000000"/>
+          <w:sz w:val="17"/>
+          <w:szCs w:val="17"/>
+        </w:rPr>
+        <w:t>ggplot</w:t>
+      </w:r>
+      <w:proofErr w:type="spellEnd"/>
+      <w:r>
+        <w:rPr>
+          <w:rFonts w:ascii="Verdana" w:hAnsi="Verdana" w:cs="Courier New"/>
+          <w:color w:val="666600"/>
+          <w:sz w:val="17"/>
+          <w:szCs w:val="17"/>
+        </w:rPr>
+        <w:t>(</w:t>
+      </w:r>
+      <w:r>
+        <w:rPr>
+          <w:rFonts w:ascii="Verdana" w:hAnsi="Verdana" w:cs="Courier New"/>
+          <w:color w:val="000000"/>
+          <w:sz w:val="17"/>
+          <w:szCs w:val="17"/>
+        </w:rPr>
+        <w:t>data</w:t>
+      </w:r>
+      <w:r>
+        <w:rPr>
+          <w:rFonts w:ascii="Verdana" w:hAnsi="Verdana" w:cs="Courier New"/>
+          <w:color w:val="666600"/>
+          <w:sz w:val="17"/>
+          <w:szCs w:val="17"/>
+        </w:rPr>
+        <w:t>,</w:t>
+      </w:r>
+      <w:r>
+        <w:rPr>
+          <w:rFonts w:ascii="Verdana" w:hAnsi="Verdana" w:cs="Courier New"/>
+          <w:color w:val="000000"/>
+          <w:sz w:val="17"/>
+          <w:szCs w:val="17"/>
+        </w:rPr>
+        <w:t xml:space="preserve"> </w:t>
+      </w:r>
+      <w:proofErr w:type="spellStart"/>
+      <w:r>
+        <w:rPr>
+          <w:rFonts w:ascii="Verdana" w:hAnsi="Verdana" w:cs="Courier New"/>
+          <w:color w:val="000000"/>
+          <w:sz w:val="17"/>
+          <w:szCs w:val="17"/>
+        </w:rPr>
+        <w:t>aes</w:t>
+      </w:r>
+      <w:proofErr w:type="spellEnd"/>
+      <w:r>
+        <w:rPr>
+          <w:rFonts w:ascii="Verdana" w:hAnsi="Verdana" w:cs="Courier New"/>
+          <w:color w:val="666600"/>
+          <w:sz w:val="17"/>
+          <w:szCs w:val="17"/>
+        </w:rPr>
+        <w:t>(</w:t>
+      </w:r>
+      <w:r>
+        <w:rPr>
+          <w:rFonts w:ascii="Verdana" w:hAnsi="Verdana" w:cs="Courier New"/>
+          <w:color w:val="000000"/>
+          <w:sz w:val="17"/>
+          <w:szCs w:val="17"/>
+        </w:rPr>
+        <w:t xml:space="preserve">x </w:t>
+      </w:r>
+      <w:r>
+        <w:rPr>
+          <w:rFonts w:ascii="Verdana" w:hAnsi="Verdana" w:cs="Courier New"/>
+          <w:color w:val="666600"/>
+          <w:sz w:val="17"/>
+          <w:szCs w:val="17"/>
+        </w:rPr>
+        <w:t>=</w:t>
+      </w:r>
+      <w:r>
+        <w:rPr>
+          <w:rFonts w:ascii="Verdana" w:hAnsi="Verdana" w:cs="Courier New"/>
+          <w:color w:val="000000"/>
+          <w:sz w:val="17"/>
+          <w:szCs w:val="17"/>
+        </w:rPr>
+        <w:t xml:space="preserve"> TC</w:t>
+      </w:r>
+      <w:r>
+        <w:rPr>
+          <w:rFonts w:ascii="Verdana" w:hAnsi="Verdana" w:cs="Courier New"/>
+          <w:color w:val="666600"/>
+          <w:sz w:val="17"/>
+          <w:szCs w:val="17"/>
+        </w:rPr>
+        <w:t>,</w:t>
+      </w:r>
+      <w:r>
+        <w:rPr>
+          <w:rFonts w:ascii="Verdana" w:hAnsi="Verdana" w:cs="Courier New"/>
+          <w:color w:val="000000"/>
+          <w:sz w:val="17"/>
+          <w:szCs w:val="17"/>
+        </w:rPr>
+        <w:t xml:space="preserve"> y </w:t>
+      </w:r>
+      <w:r>
+        <w:rPr>
+          <w:rFonts w:ascii="Verdana" w:hAnsi="Verdana" w:cs="Courier New"/>
+          <w:color w:val="666600"/>
+          <w:sz w:val="17"/>
+          <w:szCs w:val="17"/>
+        </w:rPr>
+        <w:t>=</w:t>
+      </w:r>
+      <w:r>
+        <w:rPr>
+          <w:rFonts w:ascii="Verdana" w:hAnsi="Verdana" w:cs="Courier New"/>
+          <w:color w:val="000000"/>
+          <w:sz w:val="17"/>
+          <w:szCs w:val="17"/>
+        </w:rPr>
+        <w:t xml:space="preserve"> LDL</w:t>
+      </w:r>
+      <w:r>
+        <w:rPr>
+          <w:rFonts w:ascii="Verdana" w:hAnsi="Verdana" w:cs="Courier New"/>
+          <w:color w:val="666600"/>
+          <w:sz w:val="17"/>
+          <w:szCs w:val="17"/>
+        </w:rPr>
+        <w:t>))</w:t>
+      </w:r>
+      <w:r>
+        <w:rPr>
+          <w:rFonts w:ascii="Verdana" w:hAnsi="Verdana" w:cs="Courier New"/>
+          <w:color w:val="000000"/>
+          <w:sz w:val="17"/>
+          <w:szCs w:val="17"/>
+        </w:rPr>
+        <w:t xml:space="preserve"> </w:t>
+      </w:r>
+      <w:r>
+        <w:rPr>
+          <w:rFonts w:ascii="Verdana" w:hAnsi="Verdana" w:cs="Courier New"/>
+          <w:color w:val="666600"/>
+          <w:sz w:val="17"/>
+          <w:szCs w:val="17"/>
+        </w:rPr>
+        <w:t>+</w:t>
+      </w:r>
+      <w:r>
+        <w:rPr>
+          <w:rFonts w:ascii="Verdana" w:hAnsi="Verdana" w:cs="Courier New"/>
+          <w:color w:val="000000"/>
+          <w:sz w:val="17"/>
+          <w:szCs w:val="17"/>
+        </w:rPr>
+        <w:t xml:space="preserve"> </w:t>
       </w:r>
     </w:p>
     <w:p>
@@ -1250,36 +1435,17 @@
           <w:sz w:val="17"/>
           <w:szCs w:val="17"/>
         </w:rPr>
-        <w:t xml:space="preserve">p1 </w:t>
-      </w:r>
-      <w:r>
-        <w:rPr>
-          <w:rFonts w:ascii="Verdana" w:hAnsi="Verdana" w:cs="Courier New"/>
-          <w:color w:val="666600"/>
-          <w:sz w:val="17"/>
-          <w:szCs w:val="17"/>
-        </w:rPr>
-        <w:t>&lt;-</w:t>
-      </w:r>
-      <w:r>
-        <w:rPr>
-          <w:rFonts w:ascii="Verdana" w:hAnsi="Verdana" w:cs="Courier New"/>
-          <w:color w:val="000000"/>
-          <w:sz w:val="17"/>
-          <w:szCs w:val="17"/>
-        </w:rPr>
-        <w:t xml:space="preserve"> </w:t>
+        <w:t xml:space="preserve">  </w:t>
       </w:r>
       <w:proofErr w:type="spellStart"/>
-      <w:proofErr w:type="gramStart"/>
-      <w:r>
-        <w:rPr>
-          <w:rFonts w:ascii="Verdana" w:hAnsi="Verdana" w:cs="Courier New"/>
-          <w:color w:val="000000"/>
-          <w:sz w:val="17"/>
-          <w:szCs w:val="17"/>
-        </w:rPr>
-        <w:t>ggplot</w:t>
+      <w:r>
+        <w:rPr>
+          <w:rFonts w:ascii="Verdana" w:hAnsi="Verdana" w:cs="Courier New"/>
+          <w:color w:val="000000"/>
+          <w:sz w:val="17"/>
+          <w:szCs w:val="17"/>
+        </w:rPr>
+        <w:t>geom_point</w:t>
       </w:r>
       <w:proofErr w:type="spellEnd"/>
       <w:r>
@@ -1289,127 +1455,7 @@
           <w:sz w:val="17"/>
           <w:szCs w:val="17"/>
         </w:rPr>
-        <w:t>(</w:t>
-      </w:r>
-      <w:proofErr w:type="gramEnd"/>
-      <w:r>
-        <w:rPr>
-          <w:rFonts w:ascii="Verdana" w:hAnsi="Verdana" w:cs="Courier New"/>
-          <w:color w:val="000000"/>
-          <w:sz w:val="17"/>
-          <w:szCs w:val="17"/>
-        </w:rPr>
-        <w:t>data</w:t>
-      </w:r>
-      <w:r>
-        <w:rPr>
-          <w:rFonts w:ascii="Verdana" w:hAnsi="Verdana" w:cs="Courier New"/>
-          <w:color w:val="666600"/>
-          <w:sz w:val="17"/>
-          <w:szCs w:val="17"/>
-        </w:rPr>
-        <w:t>,</w:t>
-      </w:r>
-      <w:r>
-        <w:rPr>
-          <w:rFonts w:ascii="Verdana" w:hAnsi="Verdana" w:cs="Courier New"/>
-          <w:color w:val="000000"/>
-          <w:sz w:val="17"/>
-          <w:szCs w:val="17"/>
-        </w:rPr>
-        <w:t xml:space="preserve"> </w:t>
-      </w:r>
-      <w:proofErr w:type="spellStart"/>
-      <w:r>
-        <w:rPr>
-          <w:rFonts w:ascii="Verdana" w:hAnsi="Verdana" w:cs="Courier New"/>
-          <w:color w:val="000000"/>
-          <w:sz w:val="17"/>
-          <w:szCs w:val="17"/>
-        </w:rPr>
-        <w:t>aes</w:t>
-      </w:r>
-      <w:proofErr w:type="spellEnd"/>
-      <w:r>
-        <w:rPr>
-          <w:rFonts w:ascii="Verdana" w:hAnsi="Verdana" w:cs="Courier New"/>
-          <w:color w:val="666600"/>
-          <w:sz w:val="17"/>
-          <w:szCs w:val="17"/>
-        </w:rPr>
-        <w:t>(</w:t>
-      </w:r>
-      <w:r>
-        <w:rPr>
-          <w:rFonts w:ascii="Verdana" w:hAnsi="Verdana" w:cs="Courier New"/>
-          <w:color w:val="000000"/>
-          <w:sz w:val="17"/>
-          <w:szCs w:val="17"/>
-        </w:rPr>
-        <w:t xml:space="preserve">x </w:t>
-      </w:r>
-      <w:r>
-        <w:rPr>
-          <w:rFonts w:ascii="Verdana" w:hAnsi="Verdana" w:cs="Courier New"/>
-          <w:color w:val="666600"/>
-          <w:sz w:val="17"/>
-          <w:szCs w:val="17"/>
-        </w:rPr>
-        <w:t>=</w:t>
-      </w:r>
-      <w:r>
-        <w:rPr>
-          <w:rFonts w:ascii="Verdana" w:hAnsi="Verdana" w:cs="Courier New"/>
-          <w:color w:val="000000"/>
-          <w:sz w:val="17"/>
-          <w:szCs w:val="17"/>
-        </w:rPr>
-        <w:t xml:space="preserve"> TC</w:t>
-      </w:r>
-      <w:r>
-        <w:rPr>
-          <w:rFonts w:ascii="Verdana" w:hAnsi="Verdana" w:cs="Courier New"/>
-          <w:color w:val="666600"/>
-          <w:sz w:val="17"/>
-          <w:szCs w:val="17"/>
-        </w:rPr>
-        <w:t>,</w:t>
-      </w:r>
-      <w:r>
-        <w:rPr>
-          <w:rFonts w:ascii="Verdana" w:hAnsi="Verdana" w:cs="Courier New"/>
-          <w:color w:val="000000"/>
-          <w:sz w:val="17"/>
-          <w:szCs w:val="17"/>
-        </w:rPr>
-        <w:t xml:space="preserve"> y </w:t>
-      </w:r>
-      <w:r>
-        <w:rPr>
-          <w:rFonts w:ascii="Verdana" w:hAnsi="Verdana" w:cs="Courier New"/>
-          <w:color w:val="666600"/>
-          <w:sz w:val="17"/>
-          <w:szCs w:val="17"/>
-        </w:rPr>
-        <w:t>=</w:t>
-      </w:r>
-      <w:r>
-        <w:rPr>
-          <w:rFonts w:ascii="Verdana" w:hAnsi="Verdana" w:cs="Courier New"/>
-          <w:color w:val="000000"/>
-          <w:sz w:val="17"/>
-          <w:szCs w:val="17"/>
-        </w:rPr>
-        <w:t xml:space="preserve"> LDL</w:t>
-      </w:r>
-      <w:r>
-        <w:rPr>
-          <w:rFonts w:ascii="Verdana" w:hAnsi="Verdana" w:cs="Courier New"/>
-          <w:color w:val="666600"/>
-          <w:sz w:val="17"/>
-          <w:szCs w:val="17"/>
-        </w:rPr>
-        <w:t>))</w:t>
+        <w:t>()</w:t>
       </w:r>
       <w:r>
         <w:rPr>
@@ -1491,17 +1537,7 @@
           <w:sz w:val="17"/>
           <w:szCs w:val="17"/>
         </w:rPr>
-        <w:t>geom_</w:t>
-      </w:r>
-      <w:proofErr w:type="gramStart"/>
-      <w:r>
-        <w:rPr>
-          <w:rFonts w:ascii="Verdana" w:hAnsi="Verdana" w:cs="Courier New"/>
-          <w:color w:val="000000"/>
-          <w:sz w:val="17"/>
-          <w:szCs w:val="17"/>
-        </w:rPr>
-        <w:t>point</w:t>
+        <w:t>geom_smooth</w:t>
       </w:r>
       <w:proofErr w:type="spellEnd"/>
       <w:r>
@@ -1513,42 +1549,70 @@
         </w:rPr>
         <w:t>(</w:t>
       </w:r>
-      <w:proofErr w:type="gramEnd"/>
-      <w:r>
-        <w:rPr>
-          <w:rFonts w:ascii="Verdana" w:hAnsi="Verdana" w:cs="Courier New"/>
-          <w:color w:val="666600"/>
-          <w:sz w:val="17"/>
-          <w:szCs w:val="17"/>
-        </w:rPr>
-        <w:t>)</w:t>
-      </w:r>
-      <w:r>
-        <w:rPr>
-          <w:rFonts w:ascii="Verdana" w:hAnsi="Verdana" w:cs="Courier New"/>
-          <w:color w:val="000000"/>
-          <w:sz w:val="17"/>
-          <w:szCs w:val="17"/>
-        </w:rPr>
-        <w:t xml:space="preserve"> </w:t>
-      </w:r>
-      <w:r>
-        <w:rPr>
-          <w:rFonts w:ascii="Verdana" w:hAnsi="Verdana" w:cs="Courier New"/>
-          <w:color w:val="666600"/>
-          <w:sz w:val="17"/>
-          <w:szCs w:val="17"/>
-        </w:rPr>
-        <w:t>+</w:t>
-      </w:r>
-      <w:r>
-        <w:rPr>
-          <w:rFonts w:ascii="Verdana" w:hAnsi="Verdana" w:cs="Courier New"/>
-          <w:color w:val="000000"/>
-          <w:sz w:val="17"/>
-          <w:szCs w:val="17"/>
-        </w:rPr>
-        <w:t xml:space="preserve"> </w:t>
+      <w:r>
+        <w:rPr>
+          <w:rFonts w:ascii="Verdana" w:hAnsi="Verdana" w:cs="Courier New"/>
+          <w:color w:val="000000"/>
+          <w:sz w:val="17"/>
+          <w:szCs w:val="17"/>
+        </w:rPr>
+        <w:t xml:space="preserve">method </w:t>
+      </w:r>
+      <w:r>
+        <w:rPr>
+          <w:rFonts w:ascii="Verdana" w:hAnsi="Verdana" w:cs="Courier New"/>
+          <w:color w:val="666600"/>
+          <w:sz w:val="17"/>
+          <w:szCs w:val="17"/>
+        </w:rPr>
+        <w:t>=</w:t>
+      </w:r>
+      <w:r>
+        <w:rPr>
+          <w:rFonts w:ascii="Verdana" w:hAnsi="Verdana" w:cs="Courier New"/>
+          <w:color w:val="000000"/>
+          <w:sz w:val="17"/>
+          <w:szCs w:val="17"/>
+        </w:rPr>
+        <w:t xml:space="preserve"> </w:t>
+      </w:r>
+      <w:r>
+        <w:rPr>
+          <w:rFonts w:ascii="Verdana" w:hAnsi="Verdana" w:cs="Courier New"/>
+          <w:color w:val="008800"/>
+          <w:sz w:val="17"/>
+          <w:szCs w:val="17"/>
+        </w:rPr>
+        <w:t>"</w:t>
+      </w:r>
+      <w:proofErr w:type="spellStart"/>
+      <w:r>
+        <w:rPr>
+          <w:rFonts w:ascii="Verdana" w:hAnsi="Verdana" w:cs="Courier New"/>
+          <w:color w:val="008800"/>
+          <w:sz w:val="17"/>
+          <w:szCs w:val="17"/>
+        </w:rPr>
+        <w:t>lm</w:t>
+      </w:r>
+      <w:proofErr w:type="spellEnd"/>
+      <w:r>
+        <w:rPr>
+          <w:rFonts w:ascii="Verdana" w:hAnsi="Verdana" w:cs="Courier New"/>
+          <w:color w:val="008800"/>
+          <w:sz w:val="17"/>
+          <w:szCs w:val="17"/>
+        </w:rPr>
+        <w:t>"</w:t>
+      </w:r>
+      <w:r>
+        <w:rPr>
+          <w:rFonts w:ascii="Verdana" w:hAnsi="Verdana" w:cs="Courier New"/>
+          <w:color w:val="666600"/>
+          <w:sz w:val="17"/>
+          <w:szCs w:val="17"/>
+        </w:rPr>
+        <w:t>)+</w:t>
       </w:r>
     </w:p>
     <w:p>
@@ -1603,17 +1667,7 @@
           <w:sz w:val="17"/>
           <w:szCs w:val="17"/>
         </w:rPr>
-        <w:t>geom_</w:t>
-      </w:r>
-      <w:proofErr w:type="gramStart"/>
-      <w:r>
-        <w:rPr>
-          <w:rFonts w:ascii="Verdana" w:hAnsi="Verdana" w:cs="Courier New"/>
-          <w:color w:val="000000"/>
-          <w:sz w:val="17"/>
-          <w:szCs w:val="17"/>
-        </w:rPr>
-        <w:t>smooth</w:t>
+        <w:t>theme_minimal</w:t>
       </w:r>
       <w:proofErr w:type="spellEnd"/>
       <w:r>
@@ -1623,73 +1677,7 @@
           <w:sz w:val="17"/>
           <w:szCs w:val="17"/>
         </w:rPr>
-        <w:t>(</w:t>
-      </w:r>
-      <w:proofErr w:type="gramEnd"/>
-      <w:r>
-        <w:rPr>
-          <w:rFonts w:ascii="Verdana" w:hAnsi="Verdana" w:cs="Courier New"/>
-          <w:color w:val="000000"/>
-          <w:sz w:val="17"/>
-          <w:szCs w:val="17"/>
-        </w:rPr>
-        <w:t xml:space="preserve">method </w:t>
-      </w:r>
-      <w:r>
-        <w:rPr>
-          <w:rFonts w:ascii="Verdana" w:hAnsi="Verdana" w:cs="Courier New"/>
-          <w:color w:val="666600"/>
-          <w:sz w:val="17"/>
-          <w:szCs w:val="17"/>
-        </w:rPr>
-        <w:t>=</w:t>
-      </w:r>
-      <w:r>
-        <w:rPr>
-          <w:rFonts w:ascii="Verdana" w:hAnsi="Verdana" w:cs="Courier New"/>
-          <w:color w:val="000000"/>
-          <w:sz w:val="17"/>
-          <w:szCs w:val="17"/>
-        </w:rPr>
-        <w:t xml:space="preserve"> </w:t>
-      </w:r>
-      <w:r>
-        <w:rPr>
-          <w:rFonts w:ascii="Verdana" w:hAnsi="Verdana" w:cs="Courier New"/>
-          <w:color w:val="008800"/>
-          <w:sz w:val="17"/>
-          <w:szCs w:val="17"/>
-        </w:rPr>
-        <w:t>"</w:t>
-      </w:r>
-      <w:proofErr w:type="spellStart"/>
-      <w:r>
-        <w:rPr>
-          <w:rFonts w:ascii="Verdana" w:hAnsi="Verdana" w:cs="Courier New"/>
-          <w:color w:val="008800"/>
-          <w:sz w:val="17"/>
-          <w:szCs w:val="17"/>
-        </w:rPr>
-        <w:t>lm</w:t>
-      </w:r>
-      <w:proofErr w:type="spellEnd"/>
-      <w:r>
-        <w:rPr>
-          <w:rFonts w:ascii="Verdana" w:hAnsi="Verdana" w:cs="Courier New"/>
-          <w:color w:val="008800"/>
-          <w:sz w:val="17"/>
-          <w:szCs w:val="17"/>
-        </w:rPr>
-        <w:t>"</w:t>
-      </w:r>
-      <w:r>
-        <w:rPr>
-          <w:rFonts w:ascii="Verdana" w:hAnsi="Verdana" w:cs="Courier New"/>
-          <w:color w:val="666600"/>
-          <w:sz w:val="17"/>
-          <w:szCs w:val="17"/>
-        </w:rPr>
-        <w:t>)+</w:t>
+        <w:t>()</w:t>
       </w:r>
     </w:p>
     <w:p>
@@ -1734,7 +1722,26 @@
           <w:sz w:val="17"/>
           <w:szCs w:val="17"/>
         </w:rPr>
-        <w:t xml:space="preserve">  </w:t>
+        <w:lastRenderedPageBreak/>
+        <w:t xml:space="preserve">p2 </w:t>
+      </w:r>
+      <w:r>
+        <w:rPr>
+          <w:rFonts w:ascii="Verdana" w:hAnsi="Verdana" w:cs="Courier New"/>
+          <w:color w:val="666600"/>
+          <w:sz w:val="17"/>
+          <w:szCs w:val="17"/>
+        </w:rPr>
+        <w:t>&lt;-</w:t>
+      </w:r>
+      <w:r>
+        <w:rPr>
+          <w:rFonts w:ascii="Verdana" w:hAnsi="Verdana" w:cs="Courier New"/>
+          <w:color w:val="000000"/>
+          <w:sz w:val="17"/>
+          <w:szCs w:val="17"/>
+        </w:rPr>
+        <w:t xml:space="preserve"> </w:t>
       </w:r>
       <w:proofErr w:type="spellStart"/>
       <w:r>
@@ -1744,17 +1751,7 @@
           <w:sz w:val="17"/>
           <w:szCs w:val="17"/>
         </w:rPr>
-        <w:t>theme_</w:t>
-      </w:r>
-      <w:proofErr w:type="gramStart"/>
-      <w:r>
-        <w:rPr>
-          <w:rFonts w:ascii="Verdana" w:hAnsi="Verdana" w:cs="Courier New"/>
-          <w:color w:val="000000"/>
-          <w:sz w:val="17"/>
-          <w:szCs w:val="17"/>
-        </w:rPr>
-        <w:t>minimal</w:t>
+        <w:t>ggplot</w:t>
       </w:r>
       <w:proofErr w:type="spellEnd"/>
       <w:r>
@@ -1766,15 +1763,151 @@
         </w:rPr>
         <w:t>(</w:t>
       </w:r>
-      <w:proofErr w:type="gramEnd"/>
-      <w:r>
-        <w:rPr>
-          <w:rFonts w:ascii="Verdana" w:hAnsi="Verdana" w:cs="Courier New"/>
-          <w:color w:val="666600"/>
-          <w:sz w:val="17"/>
-          <w:szCs w:val="17"/>
-        </w:rPr>
-        <w:t>)</w:t>
+      <w:r>
+        <w:rPr>
+          <w:rFonts w:ascii="Verdana" w:hAnsi="Verdana" w:cs="Courier New"/>
+          <w:color w:val="000000"/>
+          <w:sz w:val="17"/>
+          <w:szCs w:val="17"/>
+        </w:rPr>
+        <w:t>data</w:t>
+      </w:r>
+      <w:r>
+        <w:rPr>
+          <w:rFonts w:ascii="Verdana" w:hAnsi="Verdana" w:cs="Courier New"/>
+          <w:color w:val="666600"/>
+          <w:sz w:val="17"/>
+          <w:szCs w:val="17"/>
+        </w:rPr>
+        <w:t>,</w:t>
+      </w:r>
+      <w:r>
+        <w:rPr>
+          <w:rFonts w:ascii="Verdana" w:hAnsi="Verdana" w:cs="Courier New"/>
+          <w:color w:val="000000"/>
+          <w:sz w:val="17"/>
+          <w:szCs w:val="17"/>
+        </w:rPr>
+        <w:t xml:space="preserve"> </w:t>
+      </w:r>
+      <w:proofErr w:type="spellStart"/>
+      <w:r>
+        <w:rPr>
+          <w:rFonts w:ascii="Verdana" w:hAnsi="Verdana" w:cs="Courier New"/>
+          <w:color w:val="000000"/>
+          <w:sz w:val="17"/>
+          <w:szCs w:val="17"/>
+        </w:rPr>
+        <w:t>aes</w:t>
+      </w:r>
+      <w:proofErr w:type="spellEnd"/>
+      <w:r>
+        <w:rPr>
+          <w:rFonts w:ascii="Verdana" w:hAnsi="Verdana" w:cs="Courier New"/>
+          <w:color w:val="666600"/>
+          <w:sz w:val="17"/>
+          <w:szCs w:val="17"/>
+        </w:rPr>
+        <w:t>(</w:t>
+      </w:r>
+      <w:r>
+        <w:rPr>
+          <w:rFonts w:ascii="Verdana" w:hAnsi="Verdana" w:cs="Courier New"/>
+          <w:color w:val="000000"/>
+          <w:sz w:val="17"/>
+          <w:szCs w:val="17"/>
+        </w:rPr>
+        <w:t xml:space="preserve">x </w:t>
+      </w:r>
+      <w:r>
+        <w:rPr>
+          <w:rFonts w:ascii="Verdana" w:hAnsi="Verdana" w:cs="Courier New"/>
+          <w:color w:val="666600"/>
+          <w:sz w:val="17"/>
+          <w:szCs w:val="17"/>
+        </w:rPr>
+        <w:t>=</w:t>
+      </w:r>
+      <w:r>
+        <w:rPr>
+          <w:rFonts w:ascii="Verdana" w:hAnsi="Verdana" w:cs="Courier New"/>
+          <w:color w:val="000000"/>
+          <w:sz w:val="17"/>
+          <w:szCs w:val="17"/>
+        </w:rPr>
+        <w:t xml:space="preserve"> HDL</w:t>
+      </w:r>
+      <w:r>
+        <w:rPr>
+          <w:rFonts w:ascii="Verdana" w:hAnsi="Verdana" w:cs="Courier New"/>
+          <w:color w:val="666600"/>
+          <w:sz w:val="17"/>
+          <w:szCs w:val="17"/>
+        </w:rPr>
+        <w:t>,</w:t>
+      </w:r>
+      <w:r>
+        <w:rPr>
+          <w:rFonts w:ascii="Verdana" w:hAnsi="Verdana" w:cs="Courier New"/>
+          <w:color w:val="000000"/>
+          <w:sz w:val="17"/>
+          <w:szCs w:val="17"/>
+        </w:rPr>
+        <w:t xml:space="preserve"> y </w:t>
+      </w:r>
+      <w:r>
+        <w:rPr>
+          <w:rFonts w:ascii="Verdana" w:hAnsi="Verdana" w:cs="Courier New"/>
+          <w:color w:val="666600"/>
+          <w:sz w:val="17"/>
+          <w:szCs w:val="17"/>
+        </w:rPr>
+        <w:t>=</w:t>
+      </w:r>
+      <w:r>
+        <w:rPr>
+          <w:rFonts w:ascii="Verdana" w:hAnsi="Verdana" w:cs="Courier New"/>
+          <w:color w:val="000000"/>
+          <w:sz w:val="17"/>
+          <w:szCs w:val="17"/>
+        </w:rPr>
+        <w:t xml:space="preserve"> APOA1</w:t>
+      </w:r>
+      <w:r>
+        <w:rPr>
+          <w:rFonts w:ascii="Verdana" w:hAnsi="Verdana" w:cs="Courier New"/>
+          <w:color w:val="666600"/>
+          <w:sz w:val="17"/>
+          <w:szCs w:val="17"/>
+        </w:rPr>
+        <w:t>))</w:t>
+      </w:r>
+      <w:r>
+        <w:rPr>
+          <w:rFonts w:ascii="Verdana" w:hAnsi="Verdana" w:cs="Courier New"/>
+          <w:color w:val="000000"/>
+          <w:sz w:val="17"/>
+          <w:szCs w:val="17"/>
+        </w:rPr>
+        <w:t xml:space="preserve"> </w:t>
+      </w:r>
+      <w:r>
+        <w:rPr>
+          <w:rFonts w:ascii="Verdana" w:hAnsi="Verdana" w:cs="Courier New"/>
+          <w:color w:val="666600"/>
+          <w:sz w:val="17"/>
+          <w:szCs w:val="17"/>
+        </w:rPr>
+        <w:t>+</w:t>
+      </w:r>
+      <w:r>
+        <w:rPr>
+          <w:rFonts w:ascii="Verdana" w:hAnsi="Verdana" w:cs="Courier New"/>
+          <w:color w:val="000000"/>
+          <w:sz w:val="17"/>
+          <w:szCs w:val="17"/>
+        </w:rPr>
+        <w:t xml:space="preserve"> </w:t>
       </w:r>
     </w:p>
     <w:p>
@@ -1819,37 +1952,17 @@
           <w:sz w:val="17"/>
           <w:szCs w:val="17"/>
         </w:rPr>
-        <w:lastRenderedPageBreak/>
-        <w:t xml:space="preserve">p2 </w:t>
-      </w:r>
-      <w:r>
-        <w:rPr>
-          <w:rFonts w:ascii="Verdana" w:hAnsi="Verdana" w:cs="Courier New"/>
-          <w:color w:val="666600"/>
-          <w:sz w:val="17"/>
-          <w:szCs w:val="17"/>
-        </w:rPr>
-        <w:t>&lt;-</w:t>
-      </w:r>
-      <w:r>
-        <w:rPr>
-          <w:rFonts w:ascii="Verdana" w:hAnsi="Verdana" w:cs="Courier New"/>
-          <w:color w:val="000000"/>
-          <w:sz w:val="17"/>
-          <w:szCs w:val="17"/>
-        </w:rPr>
-        <w:t xml:space="preserve"> </w:t>
+        <w:t xml:space="preserve">  </w:t>
       </w:r>
       <w:proofErr w:type="spellStart"/>
-      <w:proofErr w:type="gramStart"/>
-      <w:r>
-        <w:rPr>
-          <w:rFonts w:ascii="Verdana" w:hAnsi="Verdana" w:cs="Courier New"/>
-          <w:color w:val="000000"/>
-          <w:sz w:val="17"/>
-          <w:szCs w:val="17"/>
-        </w:rPr>
-        <w:t>ggplot</w:t>
+      <w:r>
+        <w:rPr>
+          <w:rFonts w:ascii="Verdana" w:hAnsi="Verdana" w:cs="Courier New"/>
+          <w:color w:val="000000"/>
+          <w:sz w:val="17"/>
+          <w:szCs w:val="17"/>
+        </w:rPr>
+        <w:t>geom_point</w:t>
       </w:r>
       <w:proofErr w:type="spellEnd"/>
       <w:r>
@@ -1859,127 +1972,7 @@
           <w:sz w:val="17"/>
           <w:szCs w:val="17"/>
         </w:rPr>
-        <w:t>(</w:t>
-      </w:r>
-      <w:proofErr w:type="gramEnd"/>
-      <w:r>
-        <w:rPr>
-          <w:rFonts w:ascii="Verdana" w:hAnsi="Verdana" w:cs="Courier New"/>
-          <w:color w:val="000000"/>
-          <w:sz w:val="17"/>
-          <w:szCs w:val="17"/>
-        </w:rPr>
-        <w:t>data</w:t>
-      </w:r>
-      <w:r>
-        <w:rPr>
-          <w:rFonts w:ascii="Verdana" w:hAnsi="Verdana" w:cs="Courier New"/>
-          <w:color w:val="666600"/>
-          <w:sz w:val="17"/>
-          <w:szCs w:val="17"/>
-        </w:rPr>
-        <w:t>,</w:t>
-      </w:r>
-      <w:r>
-        <w:rPr>
-          <w:rFonts w:ascii="Verdana" w:hAnsi="Verdana" w:cs="Courier New"/>
-          <w:color w:val="000000"/>
-          <w:sz w:val="17"/>
-          <w:szCs w:val="17"/>
-        </w:rPr>
-        <w:t xml:space="preserve"> </w:t>
-      </w:r>
-      <w:proofErr w:type="spellStart"/>
-      <w:r>
-        <w:rPr>
-          <w:rFonts w:ascii="Verdana" w:hAnsi="Verdana" w:cs="Courier New"/>
-          <w:color w:val="000000"/>
-          <w:sz w:val="17"/>
-          <w:szCs w:val="17"/>
-        </w:rPr>
-        <w:t>aes</w:t>
-      </w:r>
-      <w:proofErr w:type="spellEnd"/>
-      <w:r>
-        <w:rPr>
-          <w:rFonts w:ascii="Verdana" w:hAnsi="Verdana" w:cs="Courier New"/>
-          <w:color w:val="666600"/>
-          <w:sz w:val="17"/>
-          <w:szCs w:val="17"/>
-        </w:rPr>
-        <w:t>(</w:t>
-      </w:r>
-      <w:r>
-        <w:rPr>
-          <w:rFonts w:ascii="Verdana" w:hAnsi="Verdana" w:cs="Courier New"/>
-          <w:color w:val="000000"/>
-          <w:sz w:val="17"/>
-          <w:szCs w:val="17"/>
-        </w:rPr>
-        <w:t xml:space="preserve">x </w:t>
-      </w:r>
-      <w:r>
-        <w:rPr>
-          <w:rFonts w:ascii="Verdana" w:hAnsi="Verdana" w:cs="Courier New"/>
-          <w:color w:val="666600"/>
-          <w:sz w:val="17"/>
-          <w:szCs w:val="17"/>
-        </w:rPr>
-        <w:t>=</w:t>
-      </w:r>
-      <w:r>
-        <w:rPr>
-          <w:rFonts w:ascii="Verdana" w:hAnsi="Verdana" w:cs="Courier New"/>
-          <w:color w:val="000000"/>
-          <w:sz w:val="17"/>
-          <w:szCs w:val="17"/>
-        </w:rPr>
-        <w:t xml:space="preserve"> HDL</w:t>
-      </w:r>
-      <w:r>
-        <w:rPr>
-          <w:rFonts w:ascii="Verdana" w:hAnsi="Verdana" w:cs="Courier New"/>
-          <w:color w:val="666600"/>
-          <w:sz w:val="17"/>
-          <w:szCs w:val="17"/>
-        </w:rPr>
-        <w:t>,</w:t>
-      </w:r>
-      <w:r>
-        <w:rPr>
-          <w:rFonts w:ascii="Verdana" w:hAnsi="Verdana" w:cs="Courier New"/>
-          <w:color w:val="000000"/>
-          <w:sz w:val="17"/>
-          <w:szCs w:val="17"/>
-        </w:rPr>
-        <w:t xml:space="preserve"> y </w:t>
-      </w:r>
-      <w:r>
-        <w:rPr>
-          <w:rFonts w:ascii="Verdana" w:hAnsi="Verdana" w:cs="Courier New"/>
-          <w:color w:val="666600"/>
-          <w:sz w:val="17"/>
-          <w:szCs w:val="17"/>
-        </w:rPr>
-        <w:t>=</w:t>
-      </w:r>
-      <w:r>
-        <w:rPr>
-          <w:rFonts w:ascii="Verdana" w:hAnsi="Verdana" w:cs="Courier New"/>
-          <w:color w:val="000000"/>
-          <w:sz w:val="17"/>
-          <w:szCs w:val="17"/>
-        </w:rPr>
-        <w:t xml:space="preserve"> APOA1</w:t>
-      </w:r>
-      <w:r>
-        <w:rPr>
-          <w:rFonts w:ascii="Verdana" w:hAnsi="Verdana" w:cs="Courier New"/>
-          <w:color w:val="666600"/>
-          <w:sz w:val="17"/>
-          <w:szCs w:val="17"/>
-        </w:rPr>
-        <w:t>))</w:t>
+        <w:t>()</w:t>
       </w:r>
       <w:r>
         <w:rPr>
@@ -2061,17 +2054,7 @@
           <w:sz w:val="17"/>
           <w:szCs w:val="17"/>
         </w:rPr>
-        <w:t>geom_</w:t>
-      </w:r>
-      <w:proofErr w:type="gramStart"/>
-      <w:r>
-        <w:rPr>
-          <w:rFonts w:ascii="Verdana" w:hAnsi="Verdana" w:cs="Courier New"/>
-          <w:color w:val="000000"/>
-          <w:sz w:val="17"/>
-          <w:szCs w:val="17"/>
-        </w:rPr>
-        <w:t>point</w:t>
+        <w:t>geom_smooth</w:t>
       </w:r>
       <w:proofErr w:type="spellEnd"/>
       <w:r>
@@ -2083,42 +2066,70 @@
         </w:rPr>
         <w:t>(</w:t>
       </w:r>
-      <w:proofErr w:type="gramEnd"/>
-      <w:r>
-        <w:rPr>
-          <w:rFonts w:ascii="Verdana" w:hAnsi="Verdana" w:cs="Courier New"/>
-          <w:color w:val="666600"/>
-          <w:sz w:val="17"/>
-          <w:szCs w:val="17"/>
-        </w:rPr>
-        <w:t>)</w:t>
-      </w:r>
-      <w:r>
-        <w:rPr>
-          <w:rFonts w:ascii="Verdana" w:hAnsi="Verdana" w:cs="Courier New"/>
-          <w:color w:val="000000"/>
-          <w:sz w:val="17"/>
-          <w:szCs w:val="17"/>
-        </w:rPr>
-        <w:t xml:space="preserve"> </w:t>
-      </w:r>
-      <w:r>
-        <w:rPr>
-          <w:rFonts w:ascii="Verdana" w:hAnsi="Verdana" w:cs="Courier New"/>
-          <w:color w:val="666600"/>
-          <w:sz w:val="17"/>
-          <w:szCs w:val="17"/>
-        </w:rPr>
-        <w:t>+</w:t>
-      </w:r>
-      <w:r>
-        <w:rPr>
-          <w:rFonts w:ascii="Verdana" w:hAnsi="Verdana" w:cs="Courier New"/>
-          <w:color w:val="000000"/>
-          <w:sz w:val="17"/>
-          <w:szCs w:val="17"/>
-        </w:rPr>
-        <w:t xml:space="preserve"> </w:t>
+      <w:r>
+        <w:rPr>
+          <w:rFonts w:ascii="Verdana" w:hAnsi="Verdana" w:cs="Courier New"/>
+          <w:color w:val="000000"/>
+          <w:sz w:val="17"/>
+          <w:szCs w:val="17"/>
+        </w:rPr>
+        <w:t xml:space="preserve">method </w:t>
+      </w:r>
+      <w:r>
+        <w:rPr>
+          <w:rFonts w:ascii="Verdana" w:hAnsi="Verdana" w:cs="Courier New"/>
+          <w:color w:val="666600"/>
+          <w:sz w:val="17"/>
+          <w:szCs w:val="17"/>
+        </w:rPr>
+        <w:t>=</w:t>
+      </w:r>
+      <w:r>
+        <w:rPr>
+          <w:rFonts w:ascii="Verdana" w:hAnsi="Verdana" w:cs="Courier New"/>
+          <w:color w:val="000000"/>
+          <w:sz w:val="17"/>
+          <w:szCs w:val="17"/>
+        </w:rPr>
+        <w:t xml:space="preserve"> </w:t>
+      </w:r>
+      <w:r>
+        <w:rPr>
+          <w:rFonts w:ascii="Verdana" w:hAnsi="Verdana" w:cs="Courier New"/>
+          <w:color w:val="008800"/>
+          <w:sz w:val="17"/>
+          <w:szCs w:val="17"/>
+        </w:rPr>
+        <w:t>"</w:t>
+      </w:r>
+      <w:proofErr w:type="spellStart"/>
+      <w:r>
+        <w:rPr>
+          <w:rFonts w:ascii="Verdana" w:hAnsi="Verdana" w:cs="Courier New"/>
+          <w:color w:val="008800"/>
+          <w:sz w:val="17"/>
+          <w:szCs w:val="17"/>
+        </w:rPr>
+        <w:t>lm</w:t>
+      </w:r>
+      <w:proofErr w:type="spellEnd"/>
+      <w:r>
+        <w:rPr>
+          <w:rFonts w:ascii="Verdana" w:hAnsi="Verdana" w:cs="Courier New"/>
+          <w:color w:val="008800"/>
+          <w:sz w:val="17"/>
+          <w:szCs w:val="17"/>
+        </w:rPr>
+        <w:t>"</w:t>
+      </w:r>
+      <w:r>
+        <w:rPr>
+          <w:rFonts w:ascii="Verdana" w:hAnsi="Verdana" w:cs="Courier New"/>
+          <w:color w:val="666600"/>
+          <w:sz w:val="17"/>
+          <w:szCs w:val="17"/>
+        </w:rPr>
+        <w:t>)+</w:t>
       </w:r>
     </w:p>
     <w:p>
@@ -2173,17 +2184,7 @@
           <w:sz w:val="17"/>
           <w:szCs w:val="17"/>
         </w:rPr>
-        <w:t>geom_</w:t>
-      </w:r>
-      <w:proofErr w:type="gramStart"/>
-      <w:r>
-        <w:rPr>
-          <w:rFonts w:ascii="Verdana" w:hAnsi="Verdana" w:cs="Courier New"/>
-          <w:color w:val="000000"/>
-          <w:sz w:val="17"/>
-          <w:szCs w:val="17"/>
-        </w:rPr>
-        <w:t>smooth</w:t>
+        <w:t>theme_minimal</w:t>
       </w:r>
       <w:proofErr w:type="spellEnd"/>
       <w:r>
@@ -2193,73 +2194,7 @@
           <w:sz w:val="17"/>
           <w:szCs w:val="17"/>
         </w:rPr>
-        <w:t>(</w:t>
-      </w:r>
-      <w:proofErr w:type="gramEnd"/>
-      <w:r>
-        <w:rPr>
-          <w:rFonts w:ascii="Verdana" w:hAnsi="Verdana" w:cs="Courier New"/>
-          <w:color w:val="000000"/>
-          <w:sz w:val="17"/>
-          <w:szCs w:val="17"/>
-        </w:rPr>
-        <w:t xml:space="preserve">method </w:t>
-      </w:r>
-      <w:r>
-        <w:rPr>
-          <w:rFonts w:ascii="Verdana" w:hAnsi="Verdana" w:cs="Courier New"/>
-          <w:color w:val="666600"/>
-          <w:sz w:val="17"/>
-          <w:szCs w:val="17"/>
-        </w:rPr>
-        <w:t>=</w:t>
-      </w:r>
-      <w:r>
-        <w:rPr>
-          <w:rFonts w:ascii="Verdana" w:hAnsi="Verdana" w:cs="Courier New"/>
-          <w:color w:val="000000"/>
-          <w:sz w:val="17"/>
-          <w:szCs w:val="17"/>
-        </w:rPr>
-        <w:t xml:space="preserve"> </w:t>
-      </w:r>
-      <w:r>
-        <w:rPr>
-          <w:rFonts w:ascii="Verdana" w:hAnsi="Verdana" w:cs="Courier New"/>
-          <w:color w:val="008800"/>
-          <w:sz w:val="17"/>
-          <w:szCs w:val="17"/>
-        </w:rPr>
-        <w:t>"</w:t>
-      </w:r>
-      <w:proofErr w:type="spellStart"/>
-      <w:r>
-        <w:rPr>
-          <w:rFonts w:ascii="Verdana" w:hAnsi="Verdana" w:cs="Courier New"/>
-          <w:color w:val="008800"/>
-          <w:sz w:val="17"/>
-          <w:szCs w:val="17"/>
-        </w:rPr>
-        <w:t>lm</w:t>
-      </w:r>
-      <w:proofErr w:type="spellEnd"/>
-      <w:r>
-        <w:rPr>
-          <w:rFonts w:ascii="Verdana" w:hAnsi="Verdana" w:cs="Courier New"/>
-          <w:color w:val="008800"/>
-          <w:sz w:val="17"/>
-          <w:szCs w:val="17"/>
-        </w:rPr>
-        <w:t>"</w:t>
-      </w:r>
-      <w:r>
-        <w:rPr>
-          <w:rFonts w:ascii="Verdana" w:hAnsi="Verdana" w:cs="Courier New"/>
-          <w:color w:val="666600"/>
-          <w:sz w:val="17"/>
-          <w:szCs w:val="17"/>
-        </w:rPr>
-        <w:t>)+</w:t>
+        <w:t>()</w:t>
       </w:r>
     </w:p>
     <w:p>
@@ -2304,7 +2239,25 @@
           <w:sz w:val="17"/>
           <w:szCs w:val="17"/>
         </w:rPr>
-        <w:t xml:space="preserve">  </w:t>
+        <w:t xml:space="preserve">p3 </w:t>
+      </w:r>
+      <w:r>
+        <w:rPr>
+          <w:rFonts w:ascii="Verdana" w:hAnsi="Verdana" w:cs="Courier New"/>
+          <w:color w:val="666600"/>
+          <w:sz w:val="17"/>
+          <w:szCs w:val="17"/>
+        </w:rPr>
+        <w:t>&lt;-</w:t>
+      </w:r>
+      <w:r>
+        <w:rPr>
+          <w:rFonts w:ascii="Verdana" w:hAnsi="Verdana" w:cs="Courier New"/>
+          <w:color w:val="000000"/>
+          <w:sz w:val="17"/>
+          <w:szCs w:val="17"/>
+        </w:rPr>
+        <w:t xml:space="preserve"> </w:t>
       </w:r>
       <w:proofErr w:type="spellStart"/>
       <w:r>
@@ -2314,17 +2267,7 @@
           <w:sz w:val="17"/>
           <w:szCs w:val="17"/>
         </w:rPr>
-        <w:t>theme_</w:t>
-      </w:r>
-      <w:proofErr w:type="gramStart"/>
-      <w:r>
-        <w:rPr>
-          <w:rFonts w:ascii="Verdana" w:hAnsi="Verdana" w:cs="Courier New"/>
-          <w:color w:val="000000"/>
-          <w:sz w:val="17"/>
-          <w:szCs w:val="17"/>
-        </w:rPr>
-        <w:t>minimal</w:t>
+        <w:t>ggplot</w:t>
       </w:r>
       <w:proofErr w:type="spellEnd"/>
       <w:r>
@@ -2336,15 +2279,151 @@
         </w:rPr>
         <w:t>(</w:t>
       </w:r>
-      <w:proofErr w:type="gramEnd"/>
-      <w:r>
-        <w:rPr>
-          <w:rFonts w:ascii="Verdana" w:hAnsi="Verdana" w:cs="Courier New"/>
-          <w:color w:val="666600"/>
-          <w:sz w:val="17"/>
-          <w:szCs w:val="17"/>
-        </w:rPr>
-        <w:t>)</w:t>
+      <w:r>
+        <w:rPr>
+          <w:rFonts w:ascii="Verdana" w:hAnsi="Verdana" w:cs="Courier New"/>
+          <w:color w:val="000000"/>
+          <w:sz w:val="17"/>
+          <w:szCs w:val="17"/>
+        </w:rPr>
+        <w:t>data</w:t>
+      </w:r>
+      <w:r>
+        <w:rPr>
+          <w:rFonts w:ascii="Verdana" w:hAnsi="Verdana" w:cs="Courier New"/>
+          <w:color w:val="666600"/>
+          <w:sz w:val="17"/>
+          <w:szCs w:val="17"/>
+        </w:rPr>
+        <w:t>,</w:t>
+      </w:r>
+      <w:r>
+        <w:rPr>
+          <w:rFonts w:ascii="Verdana" w:hAnsi="Verdana" w:cs="Courier New"/>
+          <w:color w:val="000000"/>
+          <w:sz w:val="17"/>
+          <w:szCs w:val="17"/>
+        </w:rPr>
+        <w:t xml:space="preserve"> </w:t>
+      </w:r>
+      <w:proofErr w:type="spellStart"/>
+      <w:r>
+        <w:rPr>
+          <w:rFonts w:ascii="Verdana" w:hAnsi="Verdana" w:cs="Courier New"/>
+          <w:color w:val="000000"/>
+          <w:sz w:val="17"/>
+          <w:szCs w:val="17"/>
+        </w:rPr>
+        <w:t>aes</w:t>
+      </w:r>
+      <w:proofErr w:type="spellEnd"/>
+      <w:r>
+        <w:rPr>
+          <w:rFonts w:ascii="Verdana" w:hAnsi="Verdana" w:cs="Courier New"/>
+          <w:color w:val="666600"/>
+          <w:sz w:val="17"/>
+          <w:szCs w:val="17"/>
+        </w:rPr>
+        <w:t>(</w:t>
+      </w:r>
+      <w:r>
+        <w:rPr>
+          <w:rFonts w:ascii="Verdana" w:hAnsi="Verdana" w:cs="Courier New"/>
+          <w:color w:val="000000"/>
+          <w:sz w:val="17"/>
+          <w:szCs w:val="17"/>
+        </w:rPr>
+        <w:t xml:space="preserve">x </w:t>
+      </w:r>
+      <w:r>
+        <w:rPr>
+          <w:rFonts w:ascii="Verdana" w:hAnsi="Verdana" w:cs="Courier New"/>
+          <w:color w:val="666600"/>
+          <w:sz w:val="17"/>
+          <w:szCs w:val="17"/>
+        </w:rPr>
+        <w:t>=</w:t>
+      </w:r>
+      <w:r>
+        <w:rPr>
+          <w:rFonts w:ascii="Verdana" w:hAnsi="Verdana" w:cs="Courier New"/>
+          <w:color w:val="000000"/>
+          <w:sz w:val="17"/>
+          <w:szCs w:val="17"/>
+        </w:rPr>
+        <w:t xml:space="preserve"> WBC</w:t>
+      </w:r>
+      <w:r>
+        <w:rPr>
+          <w:rFonts w:ascii="Verdana" w:hAnsi="Verdana" w:cs="Courier New"/>
+          <w:color w:val="666600"/>
+          <w:sz w:val="17"/>
+          <w:szCs w:val="17"/>
+        </w:rPr>
+        <w:t>,</w:t>
+      </w:r>
+      <w:r>
+        <w:rPr>
+          <w:rFonts w:ascii="Verdana" w:hAnsi="Verdana" w:cs="Courier New"/>
+          <w:color w:val="000000"/>
+          <w:sz w:val="17"/>
+          <w:szCs w:val="17"/>
+        </w:rPr>
+        <w:t xml:space="preserve"> y </w:t>
+      </w:r>
+      <w:r>
+        <w:rPr>
+          <w:rFonts w:ascii="Verdana" w:hAnsi="Verdana" w:cs="Courier New"/>
+          <w:color w:val="666600"/>
+          <w:sz w:val="17"/>
+          <w:szCs w:val="17"/>
+        </w:rPr>
+        <w:t>=</w:t>
+      </w:r>
+      <w:r>
+        <w:rPr>
+          <w:rFonts w:ascii="Verdana" w:hAnsi="Verdana" w:cs="Courier New"/>
+          <w:color w:val="000000"/>
+          <w:sz w:val="17"/>
+          <w:szCs w:val="17"/>
+        </w:rPr>
+        <w:t xml:space="preserve"> NEU</w:t>
+      </w:r>
+      <w:r>
+        <w:rPr>
+          <w:rFonts w:ascii="Verdana" w:hAnsi="Verdana" w:cs="Courier New"/>
+          <w:color w:val="666600"/>
+          <w:sz w:val="17"/>
+          <w:szCs w:val="17"/>
+        </w:rPr>
+        <w:t>))</w:t>
+      </w:r>
+      <w:r>
+        <w:rPr>
+          <w:rFonts w:ascii="Verdana" w:hAnsi="Verdana" w:cs="Courier New"/>
+          <w:color w:val="000000"/>
+          <w:sz w:val="17"/>
+          <w:szCs w:val="17"/>
+        </w:rPr>
+        <w:t xml:space="preserve"> </w:t>
+      </w:r>
+      <w:r>
+        <w:rPr>
+          <w:rFonts w:ascii="Verdana" w:hAnsi="Verdana" w:cs="Courier New"/>
+          <w:color w:val="666600"/>
+          <w:sz w:val="17"/>
+          <w:szCs w:val="17"/>
+        </w:rPr>
+        <w:t>+</w:t>
+      </w:r>
+      <w:r>
+        <w:rPr>
+          <w:rFonts w:ascii="Verdana" w:hAnsi="Verdana" w:cs="Courier New"/>
+          <w:color w:val="000000"/>
+          <w:sz w:val="17"/>
+          <w:szCs w:val="17"/>
+        </w:rPr>
+        <w:t xml:space="preserve"> </w:t>
       </w:r>
     </w:p>
     <w:p>
@@ -2389,36 +2468,17 @@
           <w:sz w:val="17"/>
           <w:szCs w:val="17"/>
         </w:rPr>
-        <w:t xml:space="preserve">p3 </w:t>
-      </w:r>
-      <w:r>
-        <w:rPr>
-          <w:rFonts w:ascii="Verdana" w:hAnsi="Verdana" w:cs="Courier New"/>
-          <w:color w:val="666600"/>
-          <w:sz w:val="17"/>
-          <w:szCs w:val="17"/>
-        </w:rPr>
-        <w:t>&lt;-</w:t>
-      </w:r>
-      <w:r>
-        <w:rPr>
-          <w:rFonts w:ascii="Verdana" w:hAnsi="Verdana" w:cs="Courier New"/>
-          <w:color w:val="000000"/>
-          <w:sz w:val="17"/>
-          <w:szCs w:val="17"/>
-        </w:rPr>
-        <w:t xml:space="preserve"> </w:t>
+        <w:t xml:space="preserve">  </w:t>
       </w:r>
       <w:proofErr w:type="spellStart"/>
-      <w:proofErr w:type="gramStart"/>
-      <w:r>
-        <w:rPr>
-          <w:rFonts w:ascii="Verdana" w:hAnsi="Verdana" w:cs="Courier New"/>
-          <w:color w:val="000000"/>
-          <w:sz w:val="17"/>
-          <w:szCs w:val="17"/>
-        </w:rPr>
-        <w:t>ggplot</w:t>
+      <w:r>
+        <w:rPr>
+          <w:rFonts w:ascii="Verdana" w:hAnsi="Verdana" w:cs="Courier New"/>
+          <w:color w:val="000000"/>
+          <w:sz w:val="17"/>
+          <w:szCs w:val="17"/>
+        </w:rPr>
+        <w:t>geom_point</w:t>
       </w:r>
       <w:proofErr w:type="spellEnd"/>
       <w:r>
@@ -2428,127 +2488,7 @@
           <w:sz w:val="17"/>
           <w:szCs w:val="17"/>
         </w:rPr>
-        <w:t>(</w:t>
-      </w:r>
-      <w:proofErr w:type="gramEnd"/>
-      <w:r>
-        <w:rPr>
-          <w:rFonts w:ascii="Verdana" w:hAnsi="Verdana" w:cs="Courier New"/>
-          <w:color w:val="000000"/>
-          <w:sz w:val="17"/>
-          <w:szCs w:val="17"/>
-        </w:rPr>
-        <w:t>data</w:t>
-      </w:r>
-      <w:r>
-        <w:rPr>
-          <w:rFonts w:ascii="Verdana" w:hAnsi="Verdana" w:cs="Courier New"/>
-          <w:color w:val="666600"/>
-          <w:sz w:val="17"/>
-          <w:szCs w:val="17"/>
-        </w:rPr>
-        <w:t>,</w:t>
-      </w:r>
-      <w:r>
-        <w:rPr>
-          <w:rFonts w:ascii="Verdana" w:hAnsi="Verdana" w:cs="Courier New"/>
-          <w:color w:val="000000"/>
-          <w:sz w:val="17"/>
-          <w:szCs w:val="17"/>
-        </w:rPr>
-        <w:t xml:space="preserve"> </w:t>
-      </w:r>
-      <w:proofErr w:type="spellStart"/>
-      <w:r>
-        <w:rPr>
-          <w:rFonts w:ascii="Verdana" w:hAnsi="Verdana" w:cs="Courier New"/>
-          <w:color w:val="000000"/>
-          <w:sz w:val="17"/>
-          <w:szCs w:val="17"/>
-        </w:rPr>
-        <w:t>aes</w:t>
-      </w:r>
-      <w:proofErr w:type="spellEnd"/>
-      <w:r>
-        <w:rPr>
-          <w:rFonts w:ascii="Verdana" w:hAnsi="Verdana" w:cs="Courier New"/>
-          <w:color w:val="666600"/>
-          <w:sz w:val="17"/>
-          <w:szCs w:val="17"/>
-        </w:rPr>
-        <w:t>(</w:t>
-      </w:r>
-      <w:r>
-        <w:rPr>
-          <w:rFonts w:ascii="Verdana" w:hAnsi="Verdana" w:cs="Courier New"/>
-          <w:color w:val="000000"/>
-          <w:sz w:val="17"/>
-          <w:szCs w:val="17"/>
-        </w:rPr>
-        <w:t xml:space="preserve">x </w:t>
-      </w:r>
-      <w:r>
-        <w:rPr>
-          <w:rFonts w:ascii="Verdana" w:hAnsi="Verdana" w:cs="Courier New"/>
-          <w:color w:val="666600"/>
-          <w:sz w:val="17"/>
-          <w:szCs w:val="17"/>
-        </w:rPr>
-        <w:t>=</w:t>
-      </w:r>
-      <w:r>
-        <w:rPr>
-          <w:rFonts w:ascii="Verdana" w:hAnsi="Verdana" w:cs="Courier New"/>
-          <w:color w:val="000000"/>
-          <w:sz w:val="17"/>
-          <w:szCs w:val="17"/>
-        </w:rPr>
-        <w:t xml:space="preserve"> WBC</w:t>
-      </w:r>
-      <w:r>
-        <w:rPr>
-          <w:rFonts w:ascii="Verdana" w:hAnsi="Verdana" w:cs="Courier New"/>
-          <w:color w:val="666600"/>
-          <w:sz w:val="17"/>
-          <w:szCs w:val="17"/>
-        </w:rPr>
-        <w:t>,</w:t>
-      </w:r>
-      <w:r>
-        <w:rPr>
-          <w:rFonts w:ascii="Verdana" w:hAnsi="Verdana" w:cs="Courier New"/>
-          <w:color w:val="000000"/>
-          <w:sz w:val="17"/>
-          <w:szCs w:val="17"/>
-        </w:rPr>
-        <w:t xml:space="preserve"> y </w:t>
-      </w:r>
-      <w:r>
-        <w:rPr>
-          <w:rFonts w:ascii="Verdana" w:hAnsi="Verdana" w:cs="Courier New"/>
-          <w:color w:val="666600"/>
-          <w:sz w:val="17"/>
-          <w:szCs w:val="17"/>
-        </w:rPr>
-        <w:t>=</w:t>
-      </w:r>
-      <w:r>
-        <w:rPr>
-          <w:rFonts w:ascii="Verdana" w:hAnsi="Verdana" w:cs="Courier New"/>
-          <w:color w:val="000000"/>
-          <w:sz w:val="17"/>
-          <w:szCs w:val="17"/>
-        </w:rPr>
-        <w:t xml:space="preserve"> NEU</w:t>
-      </w:r>
-      <w:r>
-        <w:rPr>
-          <w:rFonts w:ascii="Verdana" w:hAnsi="Verdana" w:cs="Courier New"/>
-          <w:color w:val="666600"/>
-          <w:sz w:val="17"/>
-          <w:szCs w:val="17"/>
-        </w:rPr>
-        <w:t>))</w:t>
+        <w:t>()</w:t>
       </w:r>
       <w:r>
         <w:rPr>
@@ -2630,17 +2570,7 @@
           <w:sz w:val="17"/>
           <w:szCs w:val="17"/>
         </w:rPr>
-        <w:t>geom_</w:t>
-      </w:r>
-      <w:proofErr w:type="gramStart"/>
-      <w:r>
-        <w:rPr>
-          <w:rFonts w:ascii="Verdana" w:hAnsi="Verdana" w:cs="Courier New"/>
-          <w:color w:val="000000"/>
-          <w:sz w:val="17"/>
-          <w:szCs w:val="17"/>
-        </w:rPr>
-        <w:t>point</w:t>
+        <w:t>geom_smooth</w:t>
       </w:r>
       <w:proofErr w:type="spellEnd"/>
       <w:r>
@@ -2652,42 +2582,70 @@
         </w:rPr>
         <w:t>(</w:t>
       </w:r>
-      <w:proofErr w:type="gramEnd"/>
-      <w:r>
-        <w:rPr>
-          <w:rFonts w:ascii="Verdana" w:hAnsi="Verdana" w:cs="Courier New"/>
-          <w:color w:val="666600"/>
-          <w:sz w:val="17"/>
-          <w:szCs w:val="17"/>
-        </w:rPr>
-        <w:t>)</w:t>
-      </w:r>
-      <w:r>
-        <w:rPr>
-          <w:rFonts w:ascii="Verdana" w:hAnsi="Verdana" w:cs="Courier New"/>
-          <w:color w:val="000000"/>
-          <w:sz w:val="17"/>
-          <w:szCs w:val="17"/>
-        </w:rPr>
-        <w:t xml:space="preserve"> </w:t>
-      </w:r>
-      <w:r>
-        <w:rPr>
-          <w:rFonts w:ascii="Verdana" w:hAnsi="Verdana" w:cs="Courier New"/>
-          <w:color w:val="666600"/>
-          <w:sz w:val="17"/>
-          <w:szCs w:val="17"/>
-        </w:rPr>
-        <w:t>+</w:t>
-      </w:r>
-      <w:r>
-        <w:rPr>
-          <w:rFonts w:ascii="Verdana" w:hAnsi="Verdana" w:cs="Courier New"/>
-          <w:color w:val="000000"/>
-          <w:sz w:val="17"/>
-          <w:szCs w:val="17"/>
-        </w:rPr>
-        <w:t xml:space="preserve"> </w:t>
+      <w:r>
+        <w:rPr>
+          <w:rFonts w:ascii="Verdana" w:hAnsi="Verdana" w:cs="Courier New"/>
+          <w:color w:val="000000"/>
+          <w:sz w:val="17"/>
+          <w:szCs w:val="17"/>
+        </w:rPr>
+        <w:t xml:space="preserve">method </w:t>
+      </w:r>
+      <w:r>
+        <w:rPr>
+          <w:rFonts w:ascii="Verdana" w:hAnsi="Verdana" w:cs="Courier New"/>
+          <w:color w:val="666600"/>
+          <w:sz w:val="17"/>
+          <w:szCs w:val="17"/>
+        </w:rPr>
+        <w:t>=</w:t>
+      </w:r>
+      <w:r>
+        <w:rPr>
+          <w:rFonts w:ascii="Verdana" w:hAnsi="Verdana" w:cs="Courier New"/>
+          <w:color w:val="000000"/>
+          <w:sz w:val="17"/>
+          <w:szCs w:val="17"/>
+        </w:rPr>
+        <w:t xml:space="preserve"> </w:t>
+      </w:r>
+      <w:r>
+        <w:rPr>
+          <w:rFonts w:ascii="Verdana" w:hAnsi="Verdana" w:cs="Courier New"/>
+          <w:color w:val="008800"/>
+          <w:sz w:val="17"/>
+          <w:szCs w:val="17"/>
+        </w:rPr>
+        <w:t>"</w:t>
+      </w:r>
+      <w:proofErr w:type="spellStart"/>
+      <w:r>
+        <w:rPr>
+          <w:rFonts w:ascii="Verdana" w:hAnsi="Verdana" w:cs="Courier New"/>
+          <w:color w:val="008800"/>
+          <w:sz w:val="17"/>
+          <w:szCs w:val="17"/>
+        </w:rPr>
+        <w:t>lm</w:t>
+      </w:r>
+      <w:proofErr w:type="spellEnd"/>
+      <w:r>
+        <w:rPr>
+          <w:rFonts w:ascii="Verdana" w:hAnsi="Verdana" w:cs="Courier New"/>
+          <w:color w:val="008800"/>
+          <w:sz w:val="17"/>
+          <w:szCs w:val="17"/>
+        </w:rPr>
+        <w:t>"</w:t>
+      </w:r>
+      <w:r>
+        <w:rPr>
+          <w:rFonts w:ascii="Verdana" w:hAnsi="Verdana" w:cs="Courier New"/>
+          <w:color w:val="666600"/>
+          <w:sz w:val="17"/>
+          <w:szCs w:val="17"/>
+        </w:rPr>
+        <w:t>)+</w:t>
       </w:r>
     </w:p>
     <w:p>
@@ -2742,17 +2700,7 @@
           <w:sz w:val="17"/>
           <w:szCs w:val="17"/>
         </w:rPr>
-        <w:t>geom_</w:t>
-      </w:r>
-      <w:proofErr w:type="gramStart"/>
-      <w:r>
-        <w:rPr>
-          <w:rFonts w:ascii="Verdana" w:hAnsi="Verdana" w:cs="Courier New"/>
-          <w:color w:val="000000"/>
-          <w:sz w:val="17"/>
-          <w:szCs w:val="17"/>
-        </w:rPr>
-        <w:t>smooth</w:t>
+        <w:t>theme_minimal</w:t>
       </w:r>
       <w:proofErr w:type="spellEnd"/>
       <w:r>
@@ -2762,73 +2710,7 @@
           <w:sz w:val="17"/>
           <w:szCs w:val="17"/>
         </w:rPr>
-        <w:t>(</w:t>
-      </w:r>
-      <w:proofErr w:type="gramEnd"/>
-      <w:r>
-        <w:rPr>
-          <w:rFonts w:ascii="Verdana" w:hAnsi="Verdana" w:cs="Courier New"/>
-          <w:color w:val="000000"/>
-          <w:sz w:val="17"/>
-          <w:szCs w:val="17"/>
-        </w:rPr>
-        <w:t xml:space="preserve">method </w:t>
-      </w:r>
-      <w:r>
-        <w:rPr>
-          <w:rFonts w:ascii="Verdana" w:hAnsi="Verdana" w:cs="Courier New"/>
-          <w:color w:val="666600"/>
-          <w:sz w:val="17"/>
-          <w:szCs w:val="17"/>
-        </w:rPr>
-        <w:t>=</w:t>
-      </w:r>
-      <w:r>
-        <w:rPr>
-          <w:rFonts w:ascii="Verdana" w:hAnsi="Verdana" w:cs="Courier New"/>
-          <w:color w:val="000000"/>
-          <w:sz w:val="17"/>
-          <w:szCs w:val="17"/>
-        </w:rPr>
-        <w:t xml:space="preserve"> </w:t>
-      </w:r>
-      <w:r>
-        <w:rPr>
-          <w:rFonts w:ascii="Verdana" w:hAnsi="Verdana" w:cs="Courier New"/>
-          <w:color w:val="008800"/>
-          <w:sz w:val="17"/>
-          <w:szCs w:val="17"/>
-        </w:rPr>
-        <w:t>"</w:t>
-      </w:r>
-      <w:proofErr w:type="spellStart"/>
-      <w:r>
-        <w:rPr>
-          <w:rFonts w:ascii="Verdana" w:hAnsi="Verdana" w:cs="Courier New"/>
-          <w:color w:val="008800"/>
-          <w:sz w:val="17"/>
-          <w:szCs w:val="17"/>
-        </w:rPr>
-        <w:t>lm</w:t>
-      </w:r>
-      <w:proofErr w:type="spellEnd"/>
-      <w:r>
-        <w:rPr>
-          <w:rFonts w:ascii="Verdana" w:hAnsi="Verdana" w:cs="Courier New"/>
-          <w:color w:val="008800"/>
-          <w:sz w:val="17"/>
-          <w:szCs w:val="17"/>
-        </w:rPr>
-        <w:t>"</w:t>
-      </w:r>
-      <w:r>
-        <w:rPr>
-          <w:rFonts w:ascii="Verdana" w:hAnsi="Verdana" w:cs="Courier New"/>
-          <w:color w:val="666600"/>
-          <w:sz w:val="17"/>
-          <w:szCs w:val="17"/>
-        </w:rPr>
-        <w:t>)+</w:t>
+        <w:t>()</w:t>
       </w:r>
     </w:p>
     <w:p>
@@ -2866,15 +2748,6 @@
           <w:szCs w:val="17"/>
         </w:rPr>
       </w:pPr>
-      <w:r>
-        <w:rPr>
-          <w:rFonts w:ascii="Verdana" w:hAnsi="Verdana" w:cs="Courier New"/>
-          <w:color w:val="000000"/>
-          <w:sz w:val="17"/>
-          <w:szCs w:val="17"/>
-        </w:rPr>
-        <w:t xml:space="preserve">  </w:t>
-      </w:r>
       <w:proofErr w:type="spellStart"/>
       <w:r>
         <w:rPr>
@@ -2883,105 +2756,27 @@
           <w:sz w:val="17"/>
           <w:szCs w:val="17"/>
         </w:rPr>
-        <w:t>theme_</w:t>
-      </w:r>
-      <w:proofErr w:type="gramStart"/>
-      <w:r>
-        <w:rPr>
-          <w:rFonts w:ascii="Verdana" w:hAnsi="Verdana" w:cs="Courier New"/>
-          <w:color w:val="000000"/>
-          <w:sz w:val="17"/>
-          <w:szCs w:val="17"/>
-        </w:rPr>
-        <w:t>minimal</w:t>
+        <w:t>grid</w:t>
+      </w:r>
+      <w:r>
+        <w:rPr>
+          <w:rFonts w:ascii="Verdana" w:hAnsi="Verdana" w:cs="Courier New"/>
+          <w:color w:val="666600"/>
+          <w:sz w:val="17"/>
+          <w:szCs w:val="17"/>
+        </w:rPr>
+        <w:t>.</w:t>
+      </w:r>
+      <w:r>
+        <w:rPr>
+          <w:rFonts w:ascii="Verdana" w:hAnsi="Verdana" w:cs="Courier New"/>
+          <w:color w:val="000000"/>
+          <w:sz w:val="17"/>
+          <w:szCs w:val="17"/>
+        </w:rPr>
+        <w:t>arrange</w:t>
       </w:r>
       <w:proofErr w:type="spellEnd"/>
-      <w:r>
-        <w:rPr>
-          <w:rFonts w:ascii="Verdana" w:hAnsi="Verdana" w:cs="Courier New"/>
-          <w:color w:val="666600"/>
-          <w:sz w:val="17"/>
-          <w:szCs w:val="17"/>
-        </w:rPr>
-        <w:t>(</w:t>
-      </w:r>
-      <w:proofErr w:type="gramEnd"/>
-      <w:r>
-        <w:rPr>
-          <w:rFonts w:ascii="Verdana" w:hAnsi="Verdana" w:cs="Courier New"/>
-          <w:color w:val="666600"/>
-          <w:sz w:val="17"/>
-          <w:szCs w:val="17"/>
-        </w:rPr>
-        <w:t>)</w:t>
-      </w:r>
-    </w:p>
-    <w:p>
-      <w:pPr>
-        <w:pStyle w:val="af3"/>
-        <w:pBdr>
-          <w:top w:val="single" w:sz="6" w:space="2" w:color="888888"/>
-          <w:left w:val="single" w:sz="6" w:space="2" w:color="888888"/>
-          <w:bottom w:val="single" w:sz="6" w:space="2" w:color="888888"/>
-          <w:right w:val="single" w:sz="6" w:space="2" w:color="888888"/>
-        </w:pBdr>
-        <w:tabs>
-          <w:tab w:val="left" w:pos="916"/>
-          <w:tab w:val="left" w:pos="1832"/>
-          <w:tab w:val="left" w:pos="2748"/>
-          <w:tab w:val="left" w:pos="3664"/>
-          <w:tab w:val="left" w:pos="4580"/>
-          <w:tab w:val="left" w:pos="5496"/>
-          <w:tab w:val="left" w:pos="6412"/>
-          <w:tab w:val="left" w:pos="7328"/>
-          <w:tab w:val="left" w:pos="8244"/>
-          <w:tab w:val="left" w:pos="9160"/>
-          <w:tab w:val="left" w:pos="10076"/>
-          <w:tab w:val="left" w:pos="10992"/>
-          <w:tab w:val="left" w:pos="11908"/>
-          <w:tab w:val="left" w:pos="12824"/>
-          <w:tab w:val="left" w:pos="13740"/>
-          <w:tab w:val="left" w:pos="14656"/>
-        </w:tabs>
-        <w:spacing w:before="0" w:beforeAutospacing="0" w:after="0" w:afterAutospacing="0"/>
-        <w:divId w:val="1192569069"/>
-        <w:rPr>
-          <w:rFonts w:ascii="Verdana" w:hAnsi="Verdana" w:cs="Courier New"/>
-          <w:sz w:val="17"/>
-          <w:szCs w:val="17"/>
-        </w:rPr>
-      </w:pPr>
-      <w:proofErr w:type="spellStart"/>
-      <w:proofErr w:type="gramStart"/>
-      <w:r>
-        <w:rPr>
-          <w:rFonts w:ascii="Verdana" w:hAnsi="Verdana" w:cs="Courier New"/>
-          <w:color w:val="000000"/>
-          <w:sz w:val="17"/>
-          <w:szCs w:val="17"/>
-        </w:rPr>
-        <w:t>grid</w:t>
-      </w:r>
-      <w:r>
-        <w:rPr>
-          <w:rFonts w:ascii="Verdana" w:hAnsi="Verdana" w:cs="Courier New"/>
-          <w:color w:val="666600"/>
-          <w:sz w:val="17"/>
-          <w:szCs w:val="17"/>
-        </w:rPr>
-        <w:t>.</w:t>
-      </w:r>
-      <w:r>
-        <w:rPr>
-          <w:rFonts w:ascii="Verdana" w:hAnsi="Verdana" w:cs="Courier New"/>
-          <w:color w:val="000000"/>
-          <w:sz w:val="17"/>
-          <w:szCs w:val="17"/>
-        </w:rPr>
-        <w:t>arrange</w:t>
-      </w:r>
-      <w:proofErr w:type="spellEnd"/>
-      <w:proofErr w:type="gramEnd"/>
       <w:r>
         <w:rPr>
           <w:rFonts w:ascii="Verdana" w:hAnsi="Verdana" w:cs="Courier New"/>
@@ -3169,9 +2964,6 @@
     <w:p>
       <w:pPr>
         <w:jc w:val="center"/>
-        <w:rPr>
-          <w:rFonts w:hint="eastAsia"/>
-        </w:rPr>
       </w:pPr>
       <w:r>
         <w:rPr>
@@ -3269,7 +3061,6 @@
         </w:rPr>
       </w:pPr>
       <w:proofErr w:type="spellStart"/>
-      <w:proofErr w:type="gramStart"/>
       <w:r>
         <w:rPr>
           <w:rFonts w:ascii="Verdana" w:hAnsi="Verdana" w:cs="Courier New"/>
@@ -3298,7 +3089,6 @@
         <w:t>seed</w:t>
       </w:r>
       <w:proofErr w:type="spellEnd"/>
-      <w:proofErr w:type="gramEnd"/>
       <w:r>
         <w:rPr>
           <w:rFonts w:ascii="Verdana" w:hAnsi="Verdana" w:cs="Courier New"/>
@@ -3369,27 +3159,7 @@
           <w:sz w:val="17"/>
           <w:szCs w:val="17"/>
         </w:rPr>
-        <w:t xml:space="preserve"># </w:t>
-      </w:r>
-      <w:proofErr w:type="gramStart"/>
-      <w:r>
-        <w:rPr>
-          <w:rFonts w:ascii="Verdana" w:hAnsi="Verdana" w:cs="Courier New"/>
-          <w:color w:val="880000"/>
-          <w:sz w:val="17"/>
-          <w:szCs w:val="17"/>
-        </w:rPr>
-        <w:t>split</w:t>
-      </w:r>
-      <w:proofErr w:type="gramEnd"/>
-      <w:r>
-        <w:rPr>
-          <w:rFonts w:ascii="Verdana" w:hAnsi="Verdana" w:cs="Courier New"/>
-          <w:color w:val="880000"/>
-          <w:sz w:val="17"/>
-          <w:szCs w:val="17"/>
-        </w:rPr>
-        <w:t xml:space="preserve"> the data into training and testing sets</w:t>
+        <w:t># split the data into training and testing sets</w:t>
       </w:r>
     </w:p>
     <w:p>
@@ -3474,7 +3244,6 @@
         </w:rPr>
         <w:t>(</w:t>
       </w:r>
-      <w:proofErr w:type="gramStart"/>
       <w:r>
         <w:rPr>
           <w:rFonts w:ascii="Verdana" w:hAnsi="Verdana" w:cs="Courier New"/>
@@ -3502,7 +3271,6 @@
         </w:rPr>
         <w:t>nrow</w:t>
       </w:r>
-      <w:proofErr w:type="gramEnd"/>
       <w:r>
         <w:rPr>
           <w:rFonts w:ascii="Verdana" w:hAnsi="Verdana" w:cs="Courier New"/>
@@ -3984,7 +3752,7 @@
         <w:spacing w:before="0" w:beforeAutospacing="0" w:after="0" w:afterAutospacing="0"/>
         <w:divId w:val="1307659451"/>
         <w:rPr>
-          <w:rFonts w:ascii="Verdana" w:hAnsi="Verdana" w:cs="Courier New" w:hint="eastAsia"/>
+          <w:rFonts w:ascii="Verdana" w:hAnsi="Verdana" w:cs="Courier New"/>
           <w:sz w:val="17"/>
           <w:szCs w:val="17"/>
         </w:rPr>
@@ -4147,7 +3915,6 @@
         <w:t xml:space="preserve"> </w:t>
       </w:r>
       <w:proofErr w:type="spellStart"/>
-      <w:proofErr w:type="gramStart"/>
       <w:r>
         <w:rPr>
           <w:rFonts w:ascii="Verdana" w:hAnsi="Verdana" w:cs="Courier New"/>
@@ -4176,7 +3943,6 @@
         <w:t>matrix</w:t>
       </w:r>
       <w:proofErr w:type="spellEnd"/>
-      <w:proofErr w:type="gramEnd"/>
       <w:r>
         <w:rPr>
           <w:rFonts w:ascii="Verdana" w:hAnsi="Verdana" w:cs="Courier New"/>
@@ -4288,7 +4054,6 @@
         <w:t xml:space="preserve"> </w:t>
       </w:r>
       <w:proofErr w:type="spellStart"/>
-      <w:proofErr w:type="gramStart"/>
       <w:r>
         <w:rPr>
           <w:rFonts w:ascii="Verdana" w:hAnsi="Verdana" w:cs="Courier New"/>
@@ -4317,7 +4082,6 @@
         <w:t>matrix</w:t>
       </w:r>
       <w:proofErr w:type="spellEnd"/>
-      <w:proofErr w:type="gramEnd"/>
       <w:r>
         <w:rPr>
           <w:rFonts w:ascii="Verdana" w:hAnsi="Verdana" w:cs="Courier New"/>
@@ -4422,7 +4186,6 @@
         <w:t xml:space="preserve"> </w:t>
       </w:r>
       <w:proofErr w:type="spellStart"/>
-      <w:proofErr w:type="gramStart"/>
       <w:r>
         <w:rPr>
           <w:rFonts w:ascii="Verdana" w:hAnsi="Verdana" w:cs="Courier New"/>
@@ -4451,7 +4214,6 @@
         <w:t>matrix</w:t>
       </w:r>
       <w:proofErr w:type="spellEnd"/>
-      <w:proofErr w:type="gramEnd"/>
       <w:r>
         <w:rPr>
           <w:rFonts w:ascii="Verdana" w:hAnsi="Verdana" w:cs="Courier New"/>
@@ -4647,7 +4409,6 @@
         <w:t xml:space="preserve"> </w:t>
       </w:r>
       <w:proofErr w:type="spellStart"/>
-      <w:proofErr w:type="gramStart"/>
       <w:r>
         <w:rPr>
           <w:rFonts w:ascii="Verdana" w:hAnsi="Verdana" w:cs="Courier New"/>
@@ -4667,7 +4428,6 @@
         </w:rPr>
         <w:t>(</w:t>
       </w:r>
-      <w:proofErr w:type="gramEnd"/>
       <w:r>
         <w:rPr>
           <w:rFonts w:ascii="Verdana" w:hAnsi="Verdana" w:cs="Courier New"/>
@@ -4827,7 +4587,7 @@
         <w:spacing w:before="0" w:beforeAutospacing="0" w:after="0" w:afterAutospacing="0"/>
         <w:divId w:val="1307659451"/>
         <w:rPr>
-          <w:rFonts w:ascii="Verdana" w:hAnsi="Verdana" w:cs="Courier New" w:hint="eastAsia"/>
+          <w:rFonts w:ascii="Verdana" w:hAnsi="Verdana" w:cs="Courier New"/>
           <w:sz w:val="17"/>
           <w:szCs w:val="17"/>
         </w:rPr>
@@ -4952,7 +4712,6 @@
         <w:t xml:space="preserve"> </w:t>
       </w:r>
       <w:proofErr w:type="spellStart"/>
-      <w:proofErr w:type="gramStart"/>
       <w:r>
         <w:rPr>
           <w:rFonts w:ascii="Verdana" w:hAnsi="Verdana" w:cs="Courier New"/>
@@ -4981,7 +4740,6 @@
         <w:t>glmnet</w:t>
       </w:r>
       <w:proofErr w:type="spellEnd"/>
-      <w:proofErr w:type="gramEnd"/>
       <w:r>
         <w:rPr>
           <w:rFonts w:ascii="Verdana" w:hAnsi="Verdana" w:cs="Courier New"/>
@@ -5434,9 +5192,6 @@
     <w:p>
       <w:pPr>
         <w:jc w:val="center"/>
-        <w:rPr>
-          <w:rFonts w:hint="eastAsia"/>
-        </w:rPr>
       </w:pPr>
     </w:p>
     <w:p>
@@ -5505,73 +5260,39 @@
         <w:t>Figure 1.3 Cross Validation of Elastic Net</w:t>
       </w:r>
     </w:p>
+    <w:p/>
     <w:p>
-      <w:pPr>
+      <w:r>
         <w:rPr>
           <w:rFonts w:hint="eastAsia"/>
         </w:rPr>
-      </w:pPr>
-    </w:p>
-    <w:p>
+        <w:t xml:space="preserve">We used the package </w:t>
+      </w:r>
+      <w:r>
+        <w:t>‘</w:t>
+      </w:r>
+      <w:proofErr w:type="spellStart"/>
+      <w:r>
+        <w:t>glmnet</w:t>
+      </w:r>
+      <w:proofErr w:type="spellEnd"/>
+      <w:r>
+        <w:t>’</w:t>
+      </w:r>
       <w:r>
         <w:rPr>
           <w:rFonts w:hint="eastAsia"/>
         </w:rPr>
-        <w:t xml:space="preserve">We used the package </w:t>
-      </w:r>
-      <w:r>
-        <w:t>‘</w:t>
-      </w:r>
-      <w:proofErr w:type="spellStart"/>
-      <w:r>
-        <w:t>glmnet</w:t>
-      </w:r>
-      <w:proofErr w:type="spellEnd"/>
-      <w:r>
-        <w:t>’</w:t>
+        <w:t xml:space="preserve"> to implement Elastic Net. Figure 1.3 shows how does it find the best lambda value, which is </w:t>
+      </w:r>
+      <w:r>
+        <w:t>0.002294098</w:t>
       </w:r>
       <w:r>
         <w:rPr>
           <w:rFonts w:hint="eastAsia"/>
         </w:rPr>
-        <w:t xml:space="preserve"> to implement Elastic Net. Figure 1.3 shows how does it </w:t>
-      </w:r>
-      <w:proofErr w:type="gramStart"/>
-      <w:r>
-        <w:rPr>
-          <w:rFonts w:hint="eastAsia"/>
-        </w:rPr>
-        <w:t>find</w:t>
-      </w:r>
-      <w:proofErr w:type="gramEnd"/>
-      <w:r>
-        <w:rPr>
-          <w:rFonts w:hint="eastAsia"/>
-        </w:rPr>
-        <w:t xml:space="preserve"> the best lambda value, which is </w:t>
-      </w:r>
-      <w:r>
-        <w:t>0.002294098</w:t>
-      </w:r>
-      <w:r>
-        <w:rPr>
-          <w:rFonts w:hint="eastAsia"/>
-        </w:rPr>
-        <w:t xml:space="preserve"> in this case. After Regression, the coefficients are shown in Table 1.1. It </w:t>
-      </w:r>
-      <w:proofErr w:type="gramStart"/>
-      <w:r>
-        <w:rPr>
-          <w:rFonts w:hint="eastAsia"/>
-        </w:rPr>
-        <w:t>obvious</w:t>
-      </w:r>
-      <w:proofErr w:type="gramEnd"/>
-      <w:r>
-        <w:rPr>
-          <w:rFonts w:hint="eastAsia"/>
-        </w:rPr>
-        <w:t xml:space="preserve"> that the regression deleted the features GGT, TC and CRP, and gave other features weight coefficients. Using this result, we constructed a linear model to do the binary classification task.</w:t>
+        <w:t xml:space="preserve"> in this case. After Regression, the coefficients are shown in Table 1.1. It obvious that the regression deleted the features GGT, TC and CRP, and gave other features weight coefficients. Using this result, we constructed a linear model to do the binary classification task.</w:t>
       </w:r>
     </w:p>
     <w:p>
@@ -5649,7 +5370,6 @@
         <w:t xml:space="preserve"> </w:t>
       </w:r>
       <w:proofErr w:type="spellStart"/>
-      <w:proofErr w:type="gramStart"/>
       <w:r>
         <w:rPr>
           <w:rFonts w:ascii="Verdana" w:hAnsi="Verdana" w:cs="Courier New"/>
@@ -5670,7 +5390,6 @@
         <w:t>(</w:t>
       </w:r>
       <w:proofErr w:type="spellStart"/>
-      <w:proofErr w:type="gramEnd"/>
       <w:r>
         <w:rPr>
           <w:rFonts w:ascii="Verdana" w:hAnsi="Verdana" w:cs="Courier New"/>
@@ -6494,11 +6213,6 @@
       </w:r>
     </w:p>
     <w:p>
-      <w:pPr>
-        <w:rPr>
-          <w:rFonts w:hint="eastAsia"/>
-        </w:rPr>
-      </w:pPr>
       <w:r>
         <w:rPr>
           <w:rFonts w:hint="eastAsia"/>
@@ -6665,17 +6379,7 @@
           <w:sz w:val="17"/>
           <w:szCs w:val="17"/>
         </w:rPr>
-        <w:t xml:space="preserve"> </w:t>
-      </w:r>
-      <w:proofErr w:type="gramStart"/>
-      <w:r>
-        <w:rPr>
-          <w:rFonts w:ascii="Verdana" w:hAnsi="Verdana" w:cs="Courier New"/>
-          <w:color w:val="000000"/>
-          <w:sz w:val="17"/>
-          <w:szCs w:val="17"/>
-        </w:rPr>
-        <w:t>sum</w:t>
+        <w:t xml:space="preserve"> sum</w:t>
       </w:r>
       <w:r>
         <w:rPr>
@@ -6687,7 +6391,6 @@
         <w:t>(</w:t>
       </w:r>
       <w:proofErr w:type="spellStart"/>
-      <w:proofErr w:type="gramEnd"/>
       <w:r>
         <w:rPr>
           <w:rFonts w:ascii="Verdana" w:hAnsi="Verdana" w:cs="Courier New"/>
@@ -6873,17 +6576,7 @@
           <w:sz w:val="17"/>
           <w:szCs w:val="17"/>
         </w:rPr>
-        <w:t xml:space="preserve"> </w:t>
-      </w:r>
-      <w:proofErr w:type="gramStart"/>
-      <w:r>
-        <w:rPr>
-          <w:rFonts w:ascii="Verdana" w:hAnsi="Verdana" w:cs="Courier New"/>
-          <w:color w:val="000000"/>
-          <w:sz w:val="17"/>
-          <w:szCs w:val="17"/>
-        </w:rPr>
-        <w:t>sum</w:t>
+        <w:t xml:space="preserve"> sum</w:t>
       </w:r>
       <w:r>
         <w:rPr>
@@ -6895,7 +6588,6 @@
         <w:t>(</w:t>
       </w:r>
       <w:proofErr w:type="spellStart"/>
-      <w:proofErr w:type="gramEnd"/>
       <w:r>
         <w:rPr>
           <w:rFonts w:ascii="Verdana" w:hAnsi="Verdana" w:cs="Courier New"/>
@@ -7126,17 +6818,7 @@
           <w:sz w:val="17"/>
           <w:szCs w:val="17"/>
         </w:rPr>
-        <w:t xml:space="preserve"> </w:t>
-      </w:r>
-      <w:proofErr w:type="gramStart"/>
-      <w:r>
-        <w:rPr>
-          <w:rFonts w:ascii="Verdana" w:hAnsi="Verdana" w:cs="Courier New"/>
-          <w:color w:val="000000"/>
-          <w:sz w:val="17"/>
-          <w:szCs w:val="17"/>
-        </w:rPr>
-        <w:t>sum</w:t>
+        <w:t xml:space="preserve"> sum</w:t>
       </w:r>
       <w:r>
         <w:rPr>
@@ -7148,7 +6830,6 @@
         <w:t>(</w:t>
       </w:r>
       <w:proofErr w:type="spellStart"/>
-      <w:proofErr w:type="gramEnd"/>
       <w:r>
         <w:rPr>
           <w:rFonts w:ascii="Verdana" w:hAnsi="Verdana" w:cs="Courier New"/>
@@ -7442,17 +7123,7 @@
           <w:sz w:val="17"/>
           <w:szCs w:val="17"/>
         </w:rPr>
-        <w:t xml:space="preserve"> </w:t>
-      </w:r>
-      <w:proofErr w:type="gramStart"/>
-      <w:r>
-        <w:rPr>
-          <w:rFonts w:ascii="Verdana" w:hAnsi="Verdana" w:cs="Courier New"/>
-          <w:color w:val="000000"/>
-          <w:sz w:val="17"/>
-          <w:szCs w:val="17"/>
-        </w:rPr>
-        <w:t>sum</w:t>
+        <w:t xml:space="preserve"> sum</w:t>
       </w:r>
       <w:r>
         <w:rPr>
@@ -7464,7 +7135,6 @@
         <w:t>(</w:t>
       </w:r>
       <w:proofErr w:type="spellStart"/>
-      <w:proofErr w:type="gramEnd"/>
       <w:r>
         <w:rPr>
           <w:rFonts w:ascii="Verdana" w:hAnsi="Verdana" w:cs="Courier New"/>
@@ -7803,17 +7473,7 @@
           <w:sz w:val="17"/>
           <w:szCs w:val="17"/>
         </w:rPr>
-        <w:t xml:space="preserve"> </w:t>
-      </w:r>
-      <w:proofErr w:type="gramStart"/>
-      <w:r>
-        <w:rPr>
-          <w:rFonts w:ascii="Verdana" w:hAnsi="Verdana" w:cs="Courier New"/>
-          <w:color w:val="000000"/>
-          <w:sz w:val="17"/>
-          <w:szCs w:val="17"/>
-        </w:rPr>
-        <w:t>sum</w:t>
+        <w:t xml:space="preserve"> sum</w:t>
       </w:r>
       <w:r>
         <w:rPr>
@@ -7825,7 +7485,6 @@
         <w:t>(</w:t>
       </w:r>
       <w:proofErr w:type="spellStart"/>
-      <w:proofErr w:type="gramEnd"/>
       <w:r>
         <w:rPr>
           <w:rFonts w:ascii="Verdana" w:hAnsi="Verdana" w:cs="Courier New"/>
@@ -8119,17 +7778,7 @@
           <w:sz w:val="17"/>
           <w:szCs w:val="17"/>
         </w:rPr>
-        <w:t xml:space="preserve"> </w:t>
-      </w:r>
-      <w:proofErr w:type="gramStart"/>
-      <w:r>
-        <w:rPr>
-          <w:rFonts w:ascii="Verdana" w:hAnsi="Verdana" w:cs="Courier New"/>
-          <w:color w:val="000000"/>
-          <w:sz w:val="17"/>
-          <w:szCs w:val="17"/>
-        </w:rPr>
-        <w:t>sum</w:t>
+        <w:t xml:space="preserve"> sum</w:t>
       </w:r>
       <w:r>
         <w:rPr>
@@ -8141,7 +7790,6 @@
         <w:t>(</w:t>
       </w:r>
       <w:proofErr w:type="spellStart"/>
-      <w:proofErr w:type="gramEnd"/>
       <w:r>
         <w:rPr>
           <w:rFonts w:ascii="Verdana" w:hAnsi="Verdana" w:cs="Courier New"/>
@@ -8893,13 +8541,7 @@
         <w:t>)</w:t>
       </w:r>
     </w:p>
-    <w:p>
-      <w:pPr>
-        <w:rPr>
-          <w:rFonts w:hint="eastAsia"/>
-        </w:rPr>
-      </w:pPr>
-    </w:p>
+    <w:p/>
     <w:p>
       <w:pPr>
         <w:jc w:val="center"/>
@@ -9070,9 +8712,6 @@
           <w:p>
             <w:pPr>
               <w:jc w:val="center"/>
-              <w:rPr>
-                <w:rFonts w:hint="eastAsia"/>
-              </w:rPr>
             </w:pPr>
             <w:r>
               <w:rPr>
@@ -9179,9 +8818,6 @@
           <w:p>
             <w:pPr>
               <w:jc w:val="center"/>
-              <w:rPr>
-                <w:rFonts w:hint="eastAsia"/>
-              </w:rPr>
             </w:pPr>
             <w:r>
               <w:rPr>
@@ -9343,7 +8979,6 @@
         <w:t xml:space="preserve"> To achieve that, we can lower the threshold of the transform </w:t>
       </w:r>
       <w:proofErr w:type="spellStart"/>
-      <w:proofErr w:type="gramStart"/>
       <w:r>
         <w:rPr>
           <w:rFonts w:hint="eastAsia"/>
@@ -9351,7 +8986,6 @@
         <w:t>fromprobability</w:t>
       </w:r>
       <w:proofErr w:type="spellEnd"/>
-      <w:proofErr w:type="gramEnd"/>
       <w:r>
         <w:rPr>
           <w:rFonts w:hint="eastAsia"/>
@@ -9427,21 +9061,7 @@
         <w:rPr>
           <w:rFonts w:hint="eastAsia"/>
         </w:rPr>
-        <w:t xml:space="preserve">, so the hospitals need to </w:t>
-      </w:r>
-      <w:proofErr w:type="gramStart"/>
-      <w:r>
-        <w:rPr>
-          <w:rFonts w:hint="eastAsia"/>
-        </w:rPr>
-        <w:t>consider of</w:t>
-      </w:r>
-      <w:proofErr w:type="gramEnd"/>
-      <w:r>
-        <w:rPr>
-          <w:rFonts w:hint="eastAsia"/>
-        </w:rPr>
-        <w:t xml:space="preserve"> it and develop a </w:t>
+        <w:t xml:space="preserve">, so the hospitals need to consider of it and develop a </w:t>
       </w:r>
       <w:r>
         <w:t>reasonable</w:t>
@@ -9471,79 +9091,31 @@
         <w:t>Task 2</w:t>
       </w:r>
     </w:p>
+    <w:p/>
     <w:p>
       <w:r>
         <w:rPr>
           <w:rFonts w:hint="eastAsia"/>
         </w:rPr>
-        <w:t>1.</w:t>
-      </w:r>
-      <w:r>
-        <w:t xml:space="preserve"> Analy</w:t>
+        <w:t>We checked the dataset, the number of people in each stage is equal, all are 50. The distributions of Age are different among all the stages. Table 2.1 and Figure 2.1</w:t>
       </w:r>
       <w:r>
         <w:rPr>
           <w:rFonts w:hint="eastAsia"/>
         </w:rPr>
-        <w:t>z</w:t>
-      </w:r>
-      <w:r>
-        <w:t>e trends in CRC stage</w:t>
-      </w:r>
-    </w:p>
-    <w:p>
-      <w:pPr>
+        <w:t xml:space="preserve"> show the distribution of Age by Stage. Table 2.2~2.4 and Figure 2.2~2.4 show distributions of </w:t>
+      </w:r>
+      <w:r>
         <w:rPr>
           <w:rFonts w:hint="eastAsia"/>
         </w:rPr>
-      </w:pPr>
+        <w:t>Partner Status</w:t>
+      </w:r>
       <w:r>
         <w:rPr>
           <w:rFonts w:hint="eastAsia"/>
         </w:rPr>
-        <w:t>We checked the dataset, the number of people in each stage is equal, all are 50. The distributions of Age are different among all the stages. Table 2.1 and Figure 2.1</w:t>
-      </w:r>
-      <w:r>
-        <w:rPr>
-          <w:rFonts w:hint="eastAsia"/>
-        </w:rPr>
-        <w:t xml:space="preserve"> show</w:t>
-      </w:r>
-      <w:r>
-        <w:rPr>
-          <w:rFonts w:hint="eastAsia"/>
-        </w:rPr>
-        <w:t xml:space="preserve"> </w:t>
-      </w:r>
-      <w:r>
-        <w:rPr>
-          <w:rFonts w:hint="eastAsia"/>
-        </w:rPr>
-        <w:t xml:space="preserve">the distribution of Age by Stage. </w:t>
-      </w:r>
-      <w:r>
-        <w:rPr>
-          <w:rFonts w:hint="eastAsia"/>
-        </w:rPr>
-        <w:t xml:space="preserve">Table 2.2~2.4 and Figure 2.2~2.4 show distributions of </w:t>
-      </w:r>
-      <w:r>
-        <w:rPr>
-          <w:rFonts w:hint="eastAsia"/>
-        </w:rPr>
-        <w:t>Partner Status</w:t>
-      </w:r>
-      <w:r>
-        <w:rPr>
-          <w:rFonts w:hint="eastAsia"/>
-        </w:rPr>
-        <w:t xml:space="preserve">, Ethnicity and Site by </w:t>
-      </w:r>
-      <w:r>
-        <w:rPr>
-          <w:rFonts w:hint="eastAsia"/>
-        </w:rPr>
-        <w:t>Stage.</w:t>
+        <w:t>, Ethnicity and Site by Stage.</w:t>
       </w:r>
     </w:p>
     <w:p/>
@@ -11289,134 +10861,20 @@
       </w:r>
     </w:p>
     <w:p/>
+    <w:p/>
     <w:p>
-      <w:pPr>
+      <w:r>
+        <w:lastRenderedPageBreak/>
+        <w:t>We conducted an ordinal logistic regression analysis, where the Stage variable is ranked as 1 &lt; 2 &lt; 3 &lt; 4. The regression results show that only Age and Partner1 have significant effects, as their t-values exceed 1.96, which corresponds to the 95% confidence interval threshold. The other variables do not show significant differences within their respective categories. Age, being the only continuous variable, has a positive effect on the progression to higher stages, as its coefficient is greater than zero</w:t>
+      </w:r>
+      <w:r>
         <w:rPr>
           <w:rFonts w:hint="eastAsia"/>
         </w:rPr>
-      </w:pPr>
-    </w:p>
-    <w:p>
-      <w:r>
-        <w:lastRenderedPageBreak/>
-        <w:t xml:space="preserve">We performed a multinomial logistic regression analysis, with CRC staging as the dependent variable and age, ethnicity, </w:t>
-      </w:r>
-      <w:r>
-        <w:rPr>
-          <w:rFonts w:hint="eastAsia"/>
-        </w:rPr>
-        <w:t>Partner Status</w:t>
-      </w:r>
-      <w:r>
-        <w:t xml:space="preserve">, and cancer site as independent variables. The analysis was conducted using the </w:t>
-      </w:r>
-      <w:proofErr w:type="spellStart"/>
-      <w:r>
-        <w:t>multinom</w:t>
-      </w:r>
-      <w:proofErr w:type="spellEnd"/>
-      <w:r>
-        <w:t xml:space="preserve"> function in R.</w:t>
-      </w:r>
-      <w:r>
-        <w:rPr>
-          <w:rFonts w:hint="eastAsia"/>
-        </w:rPr>
-        <w:t xml:space="preserve"> </w:t>
-      </w:r>
-      <w:r>
-        <w:t>The multinomial logistic regression model successfully converged after 30 iterations, with an AIC of 440.60.</w:t>
-      </w:r>
-      <w:r>
-        <w:rPr>
-          <w:rFonts w:hint="eastAsia"/>
-        </w:rPr>
-        <w:t xml:space="preserve"> </w:t>
-      </w:r>
-    </w:p>
-    <w:p>
-      <w:r>
-        <w:rPr>
-          <w:rFonts w:hint="eastAsia"/>
-        </w:rPr>
-        <w:t xml:space="preserve">From the results we can see that </w:t>
-      </w:r>
-      <w:r>
-        <w:t>Age had a significant impact on CRC staging. Increasing age was positively correlated with Stage 4, with a coefficient of 0.777</w:t>
-      </w:r>
-      <w:r>
-        <w:rPr>
-          <w:rFonts w:hint="eastAsia"/>
-        </w:rPr>
-        <w:t xml:space="preserve"> and a </w:t>
-      </w:r>
-      <w:r>
-        <w:t>p</w:t>
-      </w:r>
-      <w:r>
-        <w:rPr>
-          <w:rFonts w:hint="eastAsia"/>
-        </w:rPr>
-        <w:t>-value</w:t>
-      </w:r>
-      <w:r>
-        <w:t xml:space="preserve"> </w:t>
-      </w:r>
-      <w:r>
-        <w:rPr>
-          <w:rFonts w:hint="eastAsia"/>
-        </w:rPr>
-        <w:t>less than</w:t>
-      </w:r>
-      <w:r>
-        <w:t xml:space="preserve"> 0.05.</w:t>
-      </w:r>
-      <w:r>
-        <w:rPr>
-          <w:rFonts w:hint="eastAsia"/>
-        </w:rPr>
-        <w:t xml:space="preserve"> </w:t>
-      </w:r>
-    </w:p>
-    <w:p>
-      <w:r>
-        <w:t xml:space="preserve">Ethnicity did not show a significant effect on CRC staging. While both Black and White patients had negative coefficients compared to the </w:t>
-      </w:r>
-      <w:r>
-        <w:rPr>
-          <w:rFonts w:hint="eastAsia"/>
-        </w:rPr>
-        <w:t>Asian</w:t>
-      </w:r>
-      <w:r>
-        <w:t xml:space="preserve"> category, the p-values were above 0.05, indicating that ethnicity had no significant impact on staging in this data.</w:t>
-      </w:r>
-      <w:r>
-        <w:rPr>
-          <w:rFonts w:hint="eastAsia"/>
-        </w:rPr>
-        <w:t xml:space="preserve"> </w:t>
-      </w:r>
-    </w:p>
-    <w:p>
-      <w:r>
-        <w:t>Partner status significantly influenced CRC staging. Patients without a partner were more likely to present with advanced stages (Stage 3 and Stage 4). Specifically, in Stage 4, the p-value was 0.0038, indicating a significant relationship between no partner and later-stage cancer.</w:t>
-      </w:r>
-    </w:p>
-    <w:p>
-      <w:pPr>
-        <w:rPr>
-          <w:rFonts w:hint="eastAsia"/>
-        </w:rPr>
-      </w:pPr>
-      <w:r>
-        <w:rPr>
-          <w:rFonts w:hint="eastAsia"/>
-        </w:rPr>
-        <w:t>S</w:t>
-      </w:r>
-      <w:r>
-        <w:t>ite had a partial significant effect on staging. Rectal cancer (Rectum) and right-sided colon cancer (Right) were more likely to present in earlier stages (Stage 2), compared to left-sided colon cancer (Left), with a p-value of 0.0096 in Stage 2.</w:t>
+        <w:t>, which means elderly patients are more likely to get higher stages</w:t>
+      </w:r>
+      <w:r>
+        <w:t>. Conversely, the coefficient for Partner1 is negative, suggesting that patients with a partner are more likely to be in lower stages.</w:t>
       </w:r>
     </w:p>
     <w:p>
@@ -11447,7 +10905,6 @@
           <w:tab w:val="left" w:pos="14656"/>
         </w:tabs>
         <w:spacing w:before="0" w:beforeAutospacing="0" w:after="0" w:afterAutospacing="0"/>
-        <w:divId w:val="1913661489"/>
         <w:rPr>
           <w:rFonts w:ascii="Verdana" w:hAnsi="Verdana" w:cs="Courier New"/>
           <w:sz w:val="17"/>
@@ -11455,34 +10912,72 @@
           <w14:ligatures w14:val="none"/>
         </w:rPr>
       </w:pPr>
-      <w:r>
-        <w:rPr>
-          <w:rFonts w:ascii="Verdana" w:hAnsi="Verdana" w:cs="Courier New"/>
-          <w:color w:val="880000"/>
-          <w:sz w:val="17"/>
-          <w:szCs w:val="17"/>
-        </w:rPr>
-        <w:t xml:space="preserve"># </w:t>
-      </w:r>
       <w:proofErr w:type="spellStart"/>
       <w:r>
         <w:rPr>
           <w:rFonts w:ascii="Verdana" w:hAnsi="Verdana" w:cs="Courier New"/>
-          <w:color w:val="880000"/>
-          <w:sz w:val="17"/>
-          <w:szCs w:val="17"/>
-        </w:rPr>
-        <w:t>multinom</w:t>
+          <w:color w:val="000000"/>
+          <w:sz w:val="17"/>
+          <w:szCs w:val="17"/>
+        </w:rPr>
+        <w:t>data$Stage</w:t>
       </w:r>
       <w:proofErr w:type="spellEnd"/>
       <w:r>
         <w:rPr>
           <w:rFonts w:ascii="Verdana" w:hAnsi="Verdana" w:cs="Courier New"/>
-          <w:color w:val="880000"/>
-          <w:sz w:val="17"/>
-          <w:szCs w:val="17"/>
-        </w:rPr>
-        <w:t xml:space="preserve"> Logistic Regression</w:t>
+          <w:color w:val="000000"/>
+          <w:sz w:val="17"/>
+          <w:szCs w:val="17"/>
+        </w:rPr>
+        <w:t xml:space="preserve"> </w:t>
+      </w:r>
+      <w:r>
+        <w:rPr>
+          <w:rFonts w:ascii="Verdana" w:hAnsi="Verdana" w:cs="Courier New"/>
+          <w:color w:val="666600"/>
+          <w:sz w:val="17"/>
+          <w:szCs w:val="17"/>
+        </w:rPr>
+        <w:t>&lt;-</w:t>
+      </w:r>
+      <w:r>
+        <w:rPr>
+          <w:rFonts w:ascii="Verdana" w:hAnsi="Verdana" w:cs="Courier New"/>
+          <w:color w:val="000000"/>
+          <w:sz w:val="17"/>
+          <w:szCs w:val="17"/>
+        </w:rPr>
+        <w:t xml:space="preserve"> ordered</w:t>
+      </w:r>
+      <w:r>
+        <w:rPr>
+          <w:rFonts w:ascii="Verdana" w:hAnsi="Verdana" w:cs="Courier New"/>
+          <w:color w:val="666600"/>
+          <w:sz w:val="17"/>
+          <w:szCs w:val="17"/>
+        </w:rPr>
+        <w:t>(</w:t>
+      </w:r>
+      <w:proofErr w:type="spellStart"/>
+      <w:r>
+        <w:rPr>
+          <w:rFonts w:ascii="Verdana" w:hAnsi="Verdana" w:cs="Courier New"/>
+          <w:color w:val="000000"/>
+          <w:sz w:val="17"/>
+          <w:szCs w:val="17"/>
+        </w:rPr>
+        <w:t>data$Stage</w:t>
+      </w:r>
+      <w:proofErr w:type="spellEnd"/>
+      <w:r>
+        <w:rPr>
+          <w:rFonts w:ascii="Verdana" w:hAnsi="Verdana" w:cs="Courier New"/>
+          <w:color w:val="666600"/>
+          <w:sz w:val="17"/>
+          <w:szCs w:val="17"/>
+        </w:rPr>
+        <w:t>)</w:t>
       </w:r>
     </w:p>
     <w:p>
@@ -11513,7 +11008,6 @@
           <w:tab w:val="left" w:pos="14656"/>
         </w:tabs>
         <w:spacing w:before="0" w:beforeAutospacing="0" w:after="0" w:afterAutospacing="0"/>
-        <w:divId w:val="1913661489"/>
         <w:rPr>
           <w:rFonts w:ascii="Verdana" w:hAnsi="Verdana" w:cs="Courier New"/>
           <w:sz w:val="17"/>
@@ -11548,15 +11042,14 @@
         <w:t xml:space="preserve"> </w:t>
       </w:r>
       <w:proofErr w:type="spellStart"/>
-      <w:proofErr w:type="gramStart"/>
-      <w:r>
-        <w:rPr>
-          <w:rFonts w:ascii="Verdana" w:hAnsi="Verdana" w:cs="Courier New"/>
-          <w:color w:val="000000"/>
-          <w:sz w:val="17"/>
-          <w:szCs w:val="17"/>
-        </w:rPr>
-        <w:t>multinom</w:t>
+      <w:r>
+        <w:rPr>
+          <w:rFonts w:ascii="Verdana" w:hAnsi="Verdana" w:cs="Courier New"/>
+          <w:color w:val="000000"/>
+          <w:sz w:val="17"/>
+          <w:szCs w:val="17"/>
+        </w:rPr>
+        <w:t>polr</w:t>
       </w:r>
       <w:proofErr w:type="spellEnd"/>
       <w:r>
@@ -11568,7 +11061,6 @@
         </w:rPr>
         <w:t>(</w:t>
       </w:r>
-      <w:proofErr w:type="gramEnd"/>
       <w:r>
         <w:rPr>
           <w:rFonts w:ascii="Verdana" w:hAnsi="Verdana" w:cs="Courier New"/>
@@ -11796,21 +11288,49 @@
           <w:tab w:val="left" w:pos="14656"/>
         </w:tabs>
         <w:spacing w:before="0" w:beforeAutospacing="0" w:after="0" w:afterAutospacing="0"/>
-        <w:divId w:val="1913661489"/>
         <w:rPr>
           <w:rFonts w:ascii="Verdana" w:hAnsi="Verdana" w:cs="Courier New"/>
           <w:sz w:val="17"/>
           <w:szCs w:val="17"/>
         </w:rPr>
       </w:pPr>
-      <w:r>
-        <w:rPr>
-          <w:rFonts w:ascii="Verdana" w:hAnsi="Verdana" w:cs="Courier New"/>
-          <w:color w:val="000000"/>
-          <w:sz w:val="17"/>
-          <w:szCs w:val="17"/>
-        </w:rPr>
-        <w:t>summary</w:t>
+      <w:proofErr w:type="spellStart"/>
+      <w:r>
+        <w:rPr>
+          <w:rFonts w:ascii="Verdana" w:hAnsi="Verdana" w:cs="Courier New"/>
+          <w:color w:val="000000"/>
+          <w:sz w:val="17"/>
+          <w:szCs w:val="17"/>
+        </w:rPr>
+        <w:t>summary_model</w:t>
+      </w:r>
+      <w:proofErr w:type="spellEnd"/>
+      <w:r>
+        <w:rPr>
+          <w:rFonts w:ascii="Verdana" w:hAnsi="Verdana" w:cs="Courier New"/>
+          <w:color w:val="000000"/>
+          <w:sz w:val="17"/>
+          <w:szCs w:val="17"/>
+        </w:rPr>
+        <w:t xml:space="preserve"> </w:t>
+      </w:r>
+      <w:r>
+        <w:rPr>
+          <w:rFonts w:ascii="Verdana" w:hAnsi="Verdana" w:cs="Courier New"/>
+          <w:color w:val="666600"/>
+          <w:sz w:val="17"/>
+          <w:szCs w:val="17"/>
+        </w:rPr>
+        <w:t>&lt;-</w:t>
+      </w:r>
+      <w:r>
+        <w:rPr>
+          <w:rFonts w:ascii="Verdana" w:hAnsi="Verdana" w:cs="Courier New"/>
+          <w:color w:val="000000"/>
+          <w:sz w:val="17"/>
+          <w:szCs w:val="17"/>
+        </w:rPr>
+        <w:t xml:space="preserve"> summary</w:t>
       </w:r>
       <w:r>
         <w:rPr>
@@ -11868,13 +11388,31 @@
           <w:tab w:val="left" w:pos="14656"/>
         </w:tabs>
         <w:spacing w:before="0" w:beforeAutospacing="0" w:after="0" w:afterAutospacing="0"/>
-        <w:divId w:val="1913661489"/>
-        <w:rPr>
-          <w:rFonts w:ascii="Verdana" w:hAnsi="Verdana" w:cs="Courier New"/>
+        <w:rPr>
+          <w:rFonts w:ascii="Verdana" w:hAnsi="Verdana" w:cs="Courier New" w:hint="eastAsia"/>
+          <w:color w:val="666600"/>
           <w:sz w:val="17"/>
           <w:szCs w:val="17"/>
         </w:rPr>
       </w:pPr>
+      <w:r>
+        <w:rPr>
+          <w:rFonts w:ascii="Verdana" w:hAnsi="Verdana" w:cs="Courier New"/>
+          <w:color w:val="000088"/>
+          <w:sz w:val="17"/>
+          <w:szCs w:val="17"/>
+        </w:rPr>
+        <w:t>print</w:t>
+      </w:r>
+      <w:r>
+        <w:rPr>
+          <w:rFonts w:ascii="Verdana" w:hAnsi="Verdana" w:cs="Courier New"/>
+          <w:color w:val="666600"/>
+          <w:sz w:val="17"/>
+          <w:szCs w:val="17"/>
+        </w:rPr>
+        <w:t>(</w:t>
+      </w:r>
       <w:proofErr w:type="spellStart"/>
       <w:r>
         <w:rPr>
@@ -11883,157 +11421,18 @@
           <w:sz w:val="17"/>
           <w:szCs w:val="17"/>
         </w:rPr>
-        <w:t>z_values</w:t>
+        <w:t>summary_model</w:t>
       </w:r>
       <w:proofErr w:type="spellEnd"/>
       <w:r>
         <w:rPr>
           <w:rFonts w:ascii="Verdana" w:hAnsi="Verdana" w:cs="Courier New"/>
-          <w:color w:val="000000"/>
-          <w:sz w:val="17"/>
-          <w:szCs w:val="17"/>
-        </w:rPr>
-        <w:t xml:space="preserve"> </w:t>
-      </w:r>
-      <w:r>
-        <w:rPr>
-          <w:rFonts w:ascii="Verdana" w:hAnsi="Verdana" w:cs="Courier New"/>
-          <w:color w:val="666600"/>
-          <w:sz w:val="17"/>
-          <w:szCs w:val="17"/>
-        </w:rPr>
-        <w:t>&lt;-</w:t>
-      </w:r>
-      <w:r>
-        <w:rPr>
-          <w:rFonts w:ascii="Verdana" w:hAnsi="Verdana" w:cs="Courier New"/>
-          <w:color w:val="000000"/>
-          <w:sz w:val="17"/>
-          <w:szCs w:val="17"/>
-        </w:rPr>
-        <w:t xml:space="preserve"> summary</w:t>
-      </w:r>
-      <w:r>
-        <w:rPr>
-          <w:rFonts w:ascii="Verdana" w:hAnsi="Verdana" w:cs="Courier New"/>
-          <w:color w:val="666600"/>
-          <w:sz w:val="17"/>
-          <w:szCs w:val="17"/>
-        </w:rPr>
-        <w:t>(</w:t>
-      </w:r>
-      <w:r>
-        <w:rPr>
-          <w:rFonts w:ascii="Verdana" w:hAnsi="Verdana" w:cs="Courier New"/>
-          <w:color w:val="000000"/>
-          <w:sz w:val="17"/>
-          <w:szCs w:val="17"/>
-        </w:rPr>
-        <w:t>model</w:t>
-      </w:r>
-      <w:r>
-        <w:rPr>
-          <w:rFonts w:ascii="Verdana" w:hAnsi="Verdana" w:cs="Courier New"/>
           <w:color w:val="666600"/>
           <w:sz w:val="17"/>
           <w:szCs w:val="17"/>
         </w:rPr>
         <w:t>)</w:t>
       </w:r>
-      <w:r>
-        <w:rPr>
-          <w:rFonts w:ascii="Verdana" w:hAnsi="Verdana" w:cs="Courier New"/>
-          <w:color w:val="000000"/>
-          <w:sz w:val="17"/>
-          <w:szCs w:val="17"/>
-        </w:rPr>
-        <w:t xml:space="preserve">$coefficients </w:t>
-      </w:r>
-      <w:r>
-        <w:rPr>
-          <w:rFonts w:ascii="Verdana" w:hAnsi="Verdana" w:cs="Courier New"/>
-          <w:color w:val="666600"/>
-          <w:sz w:val="17"/>
-          <w:szCs w:val="17"/>
-        </w:rPr>
-        <w:t>/</w:t>
-      </w:r>
-      <w:r>
-        <w:rPr>
-          <w:rFonts w:ascii="Verdana" w:hAnsi="Verdana" w:cs="Courier New"/>
-          <w:color w:val="000000"/>
-          <w:sz w:val="17"/>
-          <w:szCs w:val="17"/>
-        </w:rPr>
-        <w:t xml:space="preserve"> summary</w:t>
-      </w:r>
-      <w:r>
-        <w:rPr>
-          <w:rFonts w:ascii="Verdana" w:hAnsi="Verdana" w:cs="Courier New"/>
-          <w:color w:val="666600"/>
-          <w:sz w:val="17"/>
-          <w:szCs w:val="17"/>
-        </w:rPr>
-        <w:t>(</w:t>
-      </w:r>
-      <w:r>
-        <w:rPr>
-          <w:rFonts w:ascii="Verdana" w:hAnsi="Verdana" w:cs="Courier New"/>
-          <w:color w:val="000000"/>
-          <w:sz w:val="17"/>
-          <w:szCs w:val="17"/>
-        </w:rPr>
-        <w:t>model</w:t>
-      </w:r>
-      <w:r>
-        <w:rPr>
-          <w:rFonts w:ascii="Verdana" w:hAnsi="Verdana" w:cs="Courier New"/>
-          <w:color w:val="666600"/>
-          <w:sz w:val="17"/>
-          <w:szCs w:val="17"/>
-        </w:rPr>
-        <w:t>)</w:t>
-      </w:r>
-      <w:r>
-        <w:rPr>
-          <w:rFonts w:ascii="Verdana" w:hAnsi="Verdana" w:cs="Courier New"/>
-          <w:color w:val="000000"/>
-          <w:sz w:val="17"/>
-          <w:szCs w:val="17"/>
-        </w:rPr>
-        <w:t>$</w:t>
-      </w:r>
-      <w:proofErr w:type="spellStart"/>
-      <w:proofErr w:type="gramStart"/>
-      <w:r>
-        <w:rPr>
-          <w:rFonts w:ascii="Verdana" w:hAnsi="Verdana" w:cs="Courier New"/>
-          <w:color w:val="000000"/>
-          <w:sz w:val="17"/>
-          <w:szCs w:val="17"/>
-        </w:rPr>
-        <w:t>standard</w:t>
-      </w:r>
-      <w:r>
-        <w:rPr>
-          <w:rFonts w:ascii="Verdana" w:hAnsi="Verdana" w:cs="Courier New"/>
-          <w:color w:val="666600"/>
-          <w:sz w:val="17"/>
-          <w:szCs w:val="17"/>
-        </w:rPr>
-        <w:t>.</w:t>
-      </w:r>
-      <w:r>
-        <w:rPr>
-          <w:rFonts w:ascii="Verdana" w:hAnsi="Verdana" w:cs="Courier New"/>
-          <w:color w:val="000000"/>
-          <w:sz w:val="17"/>
-          <w:szCs w:val="17"/>
-        </w:rPr>
-        <w:t>errors</w:t>
-      </w:r>
-      <w:proofErr w:type="spellEnd"/>
-      <w:proofErr w:type="gramEnd"/>
     </w:p>
     <w:p>
       <w:pPr>
@@ -12063,243 +11462,31 @@
           <w:tab w:val="left" w:pos="14656"/>
         </w:tabs>
         <w:spacing w:before="0" w:beforeAutospacing="0" w:after="0" w:afterAutospacing="0"/>
-        <w:divId w:val="1913661489"/>
-        <w:rPr>
-          <w:rFonts w:ascii="Verdana" w:hAnsi="Verdana" w:cs="Courier New"/>
-          <w:sz w:val="17"/>
-          <w:szCs w:val="17"/>
+        <w:divId w:val="484470880"/>
+        <w:rPr>
+          <w:rFonts w:ascii="Verdana" w:hAnsi="Verdana" w:cs="Courier New"/>
+          <w:sz w:val="17"/>
+          <w:szCs w:val="17"/>
+          <w14:ligatures w14:val="none"/>
         </w:rPr>
       </w:pPr>
-      <w:proofErr w:type="spellStart"/>
-      <w:r>
-        <w:rPr>
-          <w:rFonts w:ascii="Verdana" w:hAnsi="Verdana" w:cs="Courier New"/>
-          <w:color w:val="000000"/>
-          <w:sz w:val="17"/>
-          <w:szCs w:val="17"/>
-        </w:rPr>
-        <w:t>p_values</w:t>
-      </w:r>
-      <w:proofErr w:type="spellEnd"/>
-      <w:r>
-        <w:rPr>
-          <w:rFonts w:ascii="Verdana" w:hAnsi="Verdana" w:cs="Courier New"/>
-          <w:color w:val="000000"/>
-          <w:sz w:val="17"/>
-          <w:szCs w:val="17"/>
-        </w:rPr>
-        <w:t xml:space="preserve"> </w:t>
-      </w:r>
-      <w:r>
-        <w:rPr>
-          <w:rFonts w:ascii="Verdana" w:hAnsi="Verdana" w:cs="Courier New"/>
-          <w:color w:val="666600"/>
-          <w:sz w:val="17"/>
-          <w:szCs w:val="17"/>
-        </w:rPr>
-        <w:t>&lt;-</w:t>
-      </w:r>
-      <w:r>
-        <w:rPr>
-          <w:rFonts w:ascii="Verdana" w:hAnsi="Verdana" w:cs="Courier New"/>
-          <w:color w:val="000000"/>
-          <w:sz w:val="17"/>
-          <w:szCs w:val="17"/>
-        </w:rPr>
-        <w:t xml:space="preserve"> </w:t>
-      </w:r>
-      <w:r>
-        <w:rPr>
-          <w:rFonts w:ascii="Verdana" w:hAnsi="Verdana" w:cs="Courier New"/>
-          <w:color w:val="666600"/>
-          <w:sz w:val="17"/>
-          <w:szCs w:val="17"/>
-        </w:rPr>
-        <w:t>(</w:t>
-      </w:r>
-      <w:r>
-        <w:rPr>
-          <w:rFonts w:ascii="Verdana" w:hAnsi="Verdana" w:cs="Courier New"/>
-          <w:color w:val="006666"/>
-          <w:sz w:val="17"/>
-          <w:szCs w:val="17"/>
-        </w:rPr>
-        <w:t>1</w:t>
-      </w:r>
-      <w:r>
-        <w:rPr>
-          <w:rFonts w:ascii="Verdana" w:hAnsi="Verdana" w:cs="Courier New"/>
-          <w:color w:val="000000"/>
-          <w:sz w:val="17"/>
-          <w:szCs w:val="17"/>
-        </w:rPr>
-        <w:t xml:space="preserve"> </w:t>
-      </w:r>
-      <w:r>
-        <w:rPr>
-          <w:rFonts w:ascii="Verdana" w:hAnsi="Verdana" w:cs="Courier New"/>
-          <w:color w:val="666600"/>
-          <w:sz w:val="17"/>
-          <w:szCs w:val="17"/>
-        </w:rPr>
-        <w:t>-</w:t>
-      </w:r>
-      <w:r>
-        <w:rPr>
-          <w:rFonts w:ascii="Verdana" w:hAnsi="Verdana" w:cs="Courier New"/>
-          <w:color w:val="000000"/>
-          <w:sz w:val="17"/>
-          <w:szCs w:val="17"/>
-        </w:rPr>
-        <w:t xml:space="preserve"> </w:t>
-      </w:r>
-      <w:proofErr w:type="spellStart"/>
-      <w:r>
-        <w:rPr>
-          <w:rFonts w:ascii="Verdana" w:hAnsi="Verdana" w:cs="Courier New"/>
-          <w:color w:val="000000"/>
-          <w:sz w:val="17"/>
-          <w:szCs w:val="17"/>
-        </w:rPr>
-        <w:t>pnorm</w:t>
-      </w:r>
-      <w:proofErr w:type="spellEnd"/>
-      <w:r>
-        <w:rPr>
-          <w:rFonts w:ascii="Verdana" w:hAnsi="Verdana" w:cs="Courier New"/>
-          <w:color w:val="666600"/>
-          <w:sz w:val="17"/>
-          <w:szCs w:val="17"/>
-        </w:rPr>
-        <w:t>(</w:t>
-      </w:r>
-      <w:r>
-        <w:rPr>
-          <w:rFonts w:ascii="Verdana" w:hAnsi="Verdana" w:cs="Courier New"/>
-          <w:color w:val="000000"/>
-          <w:sz w:val="17"/>
-          <w:szCs w:val="17"/>
-        </w:rPr>
-        <w:t>abs</w:t>
-      </w:r>
-      <w:r>
-        <w:rPr>
-          <w:rFonts w:ascii="Verdana" w:hAnsi="Verdana" w:cs="Courier New"/>
-          <w:color w:val="666600"/>
-          <w:sz w:val="17"/>
-          <w:szCs w:val="17"/>
-        </w:rPr>
-        <w:t>(</w:t>
-      </w:r>
-      <w:proofErr w:type="spellStart"/>
-      <w:r>
-        <w:rPr>
-          <w:rFonts w:ascii="Verdana" w:hAnsi="Verdana" w:cs="Courier New"/>
-          <w:color w:val="000000"/>
-          <w:sz w:val="17"/>
-          <w:szCs w:val="17"/>
-        </w:rPr>
-        <w:t>z_values</w:t>
-      </w:r>
-      <w:proofErr w:type="spellEnd"/>
-      <w:r>
-        <w:rPr>
-          <w:rFonts w:ascii="Verdana" w:hAnsi="Verdana" w:cs="Courier New"/>
-          <w:color w:val="666600"/>
-          <w:sz w:val="17"/>
-          <w:szCs w:val="17"/>
-        </w:rPr>
-        <w:t>),</w:t>
-      </w:r>
-      <w:r>
-        <w:rPr>
-          <w:rFonts w:ascii="Verdana" w:hAnsi="Verdana" w:cs="Courier New"/>
-          <w:color w:val="000000"/>
-          <w:sz w:val="17"/>
-          <w:szCs w:val="17"/>
-        </w:rPr>
-        <w:t xml:space="preserve"> </w:t>
-      </w:r>
-      <w:r>
-        <w:rPr>
-          <w:rFonts w:ascii="Verdana" w:hAnsi="Verdana" w:cs="Courier New"/>
-          <w:color w:val="006666"/>
-          <w:sz w:val="17"/>
-          <w:szCs w:val="17"/>
-        </w:rPr>
-        <w:t>0</w:t>
-      </w:r>
-      <w:r>
-        <w:rPr>
-          <w:rFonts w:ascii="Verdana" w:hAnsi="Verdana" w:cs="Courier New"/>
-          <w:color w:val="666600"/>
-          <w:sz w:val="17"/>
-          <w:szCs w:val="17"/>
-        </w:rPr>
-        <w:t>,</w:t>
-      </w:r>
-      <w:r>
-        <w:rPr>
-          <w:rFonts w:ascii="Verdana" w:hAnsi="Verdana" w:cs="Courier New"/>
-          <w:color w:val="000000"/>
-          <w:sz w:val="17"/>
-          <w:szCs w:val="17"/>
-        </w:rPr>
-        <w:t xml:space="preserve"> </w:t>
-      </w:r>
-      <w:r>
-        <w:rPr>
-          <w:rFonts w:ascii="Verdana" w:hAnsi="Verdana" w:cs="Courier New"/>
-          <w:color w:val="006666"/>
-          <w:sz w:val="17"/>
-          <w:szCs w:val="17"/>
-        </w:rPr>
-        <w:t>1</w:t>
-      </w:r>
-      <w:r>
-        <w:rPr>
-          <w:rFonts w:ascii="Verdana" w:hAnsi="Verdana" w:cs="Courier New"/>
-          <w:color w:val="666600"/>
-          <w:sz w:val="17"/>
-          <w:szCs w:val="17"/>
-        </w:rPr>
-        <w:t>))</w:t>
-      </w:r>
-      <w:r>
-        <w:rPr>
-          <w:rFonts w:ascii="Verdana" w:hAnsi="Verdana" w:cs="Courier New"/>
-          <w:color w:val="000000"/>
-          <w:sz w:val="17"/>
-          <w:szCs w:val="17"/>
-        </w:rPr>
-        <w:t xml:space="preserve"> </w:t>
-      </w:r>
-      <w:r>
-        <w:rPr>
-          <w:rFonts w:ascii="Verdana" w:hAnsi="Verdana" w:cs="Courier New"/>
-          <w:color w:val="666600"/>
-          <w:sz w:val="17"/>
-          <w:szCs w:val="17"/>
-        </w:rPr>
-        <w:t>*</w:t>
-      </w:r>
-      <w:r>
-        <w:rPr>
-          <w:rFonts w:ascii="Verdana" w:hAnsi="Verdana" w:cs="Courier New"/>
-          <w:color w:val="000000"/>
-          <w:sz w:val="17"/>
-          <w:szCs w:val="17"/>
-        </w:rPr>
-        <w:t xml:space="preserve"> </w:t>
-      </w:r>
-      <w:r>
-        <w:rPr>
-          <w:rFonts w:ascii="Verdana" w:hAnsi="Verdana" w:cs="Courier New"/>
-          <w:color w:val="006666"/>
-          <w:sz w:val="17"/>
-          <w:szCs w:val="17"/>
-        </w:rPr>
-        <w:t>2</w:t>
+      <w:r>
+        <w:rPr>
+          <w:rFonts w:ascii="Verdana" w:hAnsi="Verdana" w:cs="Courier New"/>
+          <w:color w:val="660066"/>
+          <w:sz w:val="17"/>
+          <w:szCs w:val="17"/>
+        </w:rPr>
+        <w:t>Call</w:t>
+      </w:r>
+      <w:r>
+        <w:rPr>
+          <w:rFonts w:ascii="Verdana" w:hAnsi="Verdana" w:cs="Courier New"/>
+          <w:color w:val="666600"/>
+          <w:sz w:val="17"/>
+          <w:szCs w:val="17"/>
+        </w:rPr>
+        <w:t>:</w:t>
       </w:r>
     </w:p>
     <w:p>
@@ -12330,32 +11517,24 @@
           <w:tab w:val="left" w:pos="14656"/>
         </w:tabs>
         <w:spacing w:before="0" w:beforeAutospacing="0" w:after="0" w:afterAutospacing="0"/>
-        <w:divId w:val="915435125"/>
-        <w:rPr>
-          <w:rFonts w:ascii="Verdana" w:hAnsi="Verdana" w:cs="Courier New"/>
-          <w:sz w:val="17"/>
-          <w:szCs w:val="17"/>
-          <w14:ligatures w14:val="none"/>
+        <w:divId w:val="484470880"/>
+        <w:rPr>
+          <w:rFonts w:ascii="Verdana" w:hAnsi="Verdana" w:cs="Courier New"/>
+          <w:sz w:val="17"/>
+          <w:szCs w:val="17"/>
         </w:rPr>
       </w:pPr>
-      <w:r>
-        <w:rPr>
-          <w:rFonts w:ascii="Verdana" w:hAnsi="Verdana" w:cs="Courier New"/>
-          <w:color w:val="666600"/>
-          <w:sz w:val="17"/>
-          <w:szCs w:val="17"/>
-        </w:rPr>
-        <w:t>&gt;</w:t>
-      </w:r>
-      <w:r>
-        <w:rPr>
-          <w:rFonts w:ascii="Verdana" w:hAnsi="Verdana" w:cs="Courier New"/>
-          <w:color w:val="000000"/>
-          <w:sz w:val="17"/>
-          <w:szCs w:val="17"/>
-        </w:rPr>
-        <w:t xml:space="preserve"> summary</w:t>
-      </w:r>
+      <w:proofErr w:type="spellStart"/>
+      <w:r>
+        <w:rPr>
+          <w:rFonts w:ascii="Verdana" w:hAnsi="Verdana" w:cs="Courier New"/>
+          <w:color w:val="000000"/>
+          <w:sz w:val="17"/>
+          <w:szCs w:val="17"/>
+        </w:rPr>
+        <w:t>polr</w:t>
+      </w:r>
+      <w:proofErr w:type="spellEnd"/>
       <w:r>
         <w:rPr>
           <w:rFonts w:ascii="Verdana" w:hAnsi="Verdana" w:cs="Courier New"/>
@@ -12372,7 +11551,214 @@
           <w:sz w:val="17"/>
           <w:szCs w:val="17"/>
         </w:rPr>
-        <w:t>model</w:t>
+        <w:t xml:space="preserve">formula </w:t>
+      </w:r>
+      <w:r>
+        <w:rPr>
+          <w:rFonts w:ascii="Verdana" w:hAnsi="Verdana" w:cs="Courier New"/>
+          <w:color w:val="666600"/>
+          <w:sz w:val="17"/>
+          <w:szCs w:val="17"/>
+        </w:rPr>
+        <w:t>=</w:t>
+      </w:r>
+      <w:r>
+        <w:rPr>
+          <w:rFonts w:ascii="Verdana" w:hAnsi="Verdana" w:cs="Courier New"/>
+          <w:color w:val="000000"/>
+          <w:sz w:val="17"/>
+          <w:szCs w:val="17"/>
+        </w:rPr>
+        <w:t xml:space="preserve"> </w:t>
+      </w:r>
+      <w:r>
+        <w:rPr>
+          <w:rFonts w:ascii="Verdana" w:hAnsi="Verdana" w:cs="Courier New"/>
+          <w:color w:val="660066"/>
+          <w:sz w:val="17"/>
+          <w:szCs w:val="17"/>
+        </w:rPr>
+        <w:t>Stage</w:t>
+      </w:r>
+      <w:r>
+        <w:rPr>
+          <w:rFonts w:ascii="Verdana" w:hAnsi="Verdana" w:cs="Courier New"/>
+          <w:color w:val="000000"/>
+          <w:sz w:val="17"/>
+          <w:szCs w:val="17"/>
+        </w:rPr>
+        <w:t xml:space="preserve"> </w:t>
+      </w:r>
+      <w:r>
+        <w:rPr>
+          <w:rFonts w:ascii="Verdana" w:hAnsi="Verdana" w:cs="Courier New"/>
+          <w:color w:val="666600"/>
+          <w:sz w:val="17"/>
+          <w:szCs w:val="17"/>
+        </w:rPr>
+        <w:t>~</w:t>
+      </w:r>
+      <w:r>
+        <w:rPr>
+          <w:rFonts w:ascii="Verdana" w:hAnsi="Verdana" w:cs="Courier New"/>
+          <w:color w:val="000000"/>
+          <w:sz w:val="17"/>
+          <w:szCs w:val="17"/>
+        </w:rPr>
+        <w:t xml:space="preserve"> </w:t>
+      </w:r>
+      <w:r>
+        <w:rPr>
+          <w:rFonts w:ascii="Verdana" w:hAnsi="Verdana" w:cs="Courier New"/>
+          <w:color w:val="660066"/>
+          <w:sz w:val="17"/>
+          <w:szCs w:val="17"/>
+        </w:rPr>
+        <w:t>Age</w:t>
+      </w:r>
+      <w:r>
+        <w:rPr>
+          <w:rFonts w:ascii="Verdana" w:hAnsi="Verdana" w:cs="Courier New"/>
+          <w:color w:val="000000"/>
+          <w:sz w:val="17"/>
+          <w:szCs w:val="17"/>
+        </w:rPr>
+        <w:t xml:space="preserve"> </w:t>
+      </w:r>
+      <w:r>
+        <w:rPr>
+          <w:rFonts w:ascii="Verdana" w:hAnsi="Verdana" w:cs="Courier New"/>
+          <w:color w:val="666600"/>
+          <w:sz w:val="17"/>
+          <w:szCs w:val="17"/>
+        </w:rPr>
+        <w:t>+</w:t>
+      </w:r>
+      <w:r>
+        <w:rPr>
+          <w:rFonts w:ascii="Verdana" w:hAnsi="Verdana" w:cs="Courier New"/>
+          <w:color w:val="000000"/>
+          <w:sz w:val="17"/>
+          <w:szCs w:val="17"/>
+        </w:rPr>
+        <w:t xml:space="preserve"> </w:t>
+      </w:r>
+      <w:r>
+        <w:rPr>
+          <w:rFonts w:ascii="Verdana" w:hAnsi="Verdana" w:cs="Courier New"/>
+          <w:color w:val="660066"/>
+          <w:sz w:val="17"/>
+          <w:szCs w:val="17"/>
+        </w:rPr>
+        <w:t>Ethnicity</w:t>
+      </w:r>
+      <w:r>
+        <w:rPr>
+          <w:rFonts w:ascii="Verdana" w:hAnsi="Verdana" w:cs="Courier New"/>
+          <w:color w:val="000000"/>
+          <w:sz w:val="17"/>
+          <w:szCs w:val="17"/>
+        </w:rPr>
+        <w:t xml:space="preserve"> </w:t>
+      </w:r>
+      <w:r>
+        <w:rPr>
+          <w:rFonts w:ascii="Verdana" w:hAnsi="Verdana" w:cs="Courier New"/>
+          <w:color w:val="666600"/>
+          <w:sz w:val="17"/>
+          <w:szCs w:val="17"/>
+        </w:rPr>
+        <w:t>+</w:t>
+      </w:r>
+      <w:r>
+        <w:rPr>
+          <w:rFonts w:ascii="Verdana" w:hAnsi="Verdana" w:cs="Courier New"/>
+          <w:color w:val="000000"/>
+          <w:sz w:val="17"/>
+          <w:szCs w:val="17"/>
+        </w:rPr>
+        <w:t xml:space="preserve"> </w:t>
+      </w:r>
+      <w:r>
+        <w:rPr>
+          <w:rFonts w:ascii="Verdana" w:hAnsi="Verdana" w:cs="Courier New"/>
+          <w:color w:val="660066"/>
+          <w:sz w:val="17"/>
+          <w:szCs w:val="17"/>
+        </w:rPr>
+        <w:t>Partner</w:t>
+      </w:r>
+      <w:r>
+        <w:rPr>
+          <w:rFonts w:ascii="Verdana" w:hAnsi="Verdana" w:cs="Courier New"/>
+          <w:color w:val="000000"/>
+          <w:sz w:val="17"/>
+          <w:szCs w:val="17"/>
+        </w:rPr>
+        <w:t xml:space="preserve"> </w:t>
+      </w:r>
+      <w:r>
+        <w:rPr>
+          <w:rFonts w:ascii="Verdana" w:hAnsi="Verdana" w:cs="Courier New"/>
+          <w:color w:val="666600"/>
+          <w:sz w:val="17"/>
+          <w:szCs w:val="17"/>
+        </w:rPr>
+        <w:t>+</w:t>
+      </w:r>
+      <w:r>
+        <w:rPr>
+          <w:rFonts w:ascii="Verdana" w:hAnsi="Verdana" w:cs="Courier New"/>
+          <w:color w:val="000000"/>
+          <w:sz w:val="17"/>
+          <w:szCs w:val="17"/>
+        </w:rPr>
+        <w:t xml:space="preserve"> </w:t>
+      </w:r>
+      <w:r>
+        <w:rPr>
+          <w:rFonts w:ascii="Verdana" w:hAnsi="Verdana" w:cs="Courier New"/>
+          <w:color w:val="660066"/>
+          <w:sz w:val="17"/>
+          <w:szCs w:val="17"/>
+        </w:rPr>
+        <w:t>Site</w:t>
+      </w:r>
+      <w:r>
+        <w:rPr>
+          <w:rFonts w:ascii="Verdana" w:hAnsi="Verdana" w:cs="Courier New"/>
+          <w:color w:val="666600"/>
+          <w:sz w:val="17"/>
+          <w:szCs w:val="17"/>
+        </w:rPr>
+        <w:t>,</w:t>
+      </w:r>
+      <w:r>
+        <w:rPr>
+          <w:rFonts w:ascii="Verdana" w:hAnsi="Verdana" w:cs="Courier New"/>
+          <w:color w:val="000000"/>
+          <w:sz w:val="17"/>
+          <w:szCs w:val="17"/>
+        </w:rPr>
+        <w:t xml:space="preserve"> data </w:t>
+      </w:r>
+      <w:r>
+        <w:rPr>
+          <w:rFonts w:ascii="Verdana" w:hAnsi="Verdana" w:cs="Courier New"/>
+          <w:color w:val="666600"/>
+          <w:sz w:val="17"/>
+          <w:szCs w:val="17"/>
+        </w:rPr>
+        <w:t>=</w:t>
+      </w:r>
+      <w:r>
+        <w:rPr>
+          <w:rFonts w:ascii="Verdana" w:hAnsi="Verdana" w:cs="Courier New"/>
+          <w:color w:val="000000"/>
+          <w:sz w:val="17"/>
+          <w:szCs w:val="17"/>
+        </w:rPr>
+        <w:t xml:space="preserve"> data</w:t>
       </w:r>
       <w:r>
         <w:rPr>
@@ -12412,7 +11798,7 @@
           <w:tab w:val="left" w:pos="14656"/>
         </w:tabs>
         <w:spacing w:before="0" w:beforeAutospacing="0" w:after="0" w:afterAutospacing="0"/>
-        <w:divId w:val="915435125"/>
+        <w:divId w:val="484470880"/>
         <w:rPr>
           <w:rFonts w:ascii="Verdana" w:hAnsi="Verdana" w:cs="Courier New"/>
           <w:sz w:val="17"/>
@@ -12422,20 +11808,11 @@
       <w:r>
         <w:rPr>
           <w:rFonts w:ascii="Verdana" w:hAnsi="Verdana" w:cs="Courier New"/>
-          <w:color w:val="660066"/>
-          <w:sz w:val="17"/>
-          <w:szCs w:val="17"/>
-        </w:rPr>
-        <w:t>Call</w:t>
-      </w:r>
-      <w:r>
-        <w:rPr>
-          <w:rFonts w:ascii="Verdana" w:hAnsi="Verdana" w:cs="Courier New"/>
-          <w:color w:val="666600"/>
-          <w:sz w:val="17"/>
-          <w:szCs w:val="17"/>
-        </w:rPr>
-        <w:t>:</w:t>
+          <w:color w:val="000000"/>
+          <w:sz w:val="17"/>
+          <w:szCs w:val="17"/>
+        </w:rPr>
+        <w:t> </w:t>
       </w:r>
     </w:p>
     <w:p>
@@ -12466,62 +11843,13 @@
           <w:tab w:val="left" w:pos="14656"/>
         </w:tabs>
         <w:spacing w:before="0" w:beforeAutospacing="0" w:after="0" w:afterAutospacing="0"/>
-        <w:divId w:val="915435125"/>
+        <w:divId w:val="484470880"/>
         <w:rPr>
           <w:rFonts w:ascii="Verdana" w:hAnsi="Verdana" w:cs="Courier New"/>
           <w:sz w:val="17"/>
           <w:szCs w:val="17"/>
         </w:rPr>
       </w:pPr>
-      <w:proofErr w:type="spellStart"/>
-      <w:proofErr w:type="gramStart"/>
-      <w:r>
-        <w:rPr>
-          <w:rFonts w:ascii="Verdana" w:hAnsi="Verdana" w:cs="Courier New"/>
-          <w:color w:val="000000"/>
-          <w:sz w:val="17"/>
-          <w:szCs w:val="17"/>
-        </w:rPr>
-        <w:t>multinom</w:t>
-      </w:r>
-      <w:proofErr w:type="spellEnd"/>
-      <w:r>
-        <w:rPr>
-          <w:rFonts w:ascii="Verdana" w:hAnsi="Verdana" w:cs="Courier New"/>
-          <w:color w:val="666600"/>
-          <w:sz w:val="17"/>
-          <w:szCs w:val="17"/>
-        </w:rPr>
-        <w:t>(</w:t>
-      </w:r>
-      <w:proofErr w:type="gramEnd"/>
-      <w:r>
-        <w:rPr>
-          <w:rFonts w:ascii="Verdana" w:hAnsi="Verdana" w:cs="Courier New"/>
-          <w:color w:val="000000"/>
-          <w:sz w:val="17"/>
-          <w:szCs w:val="17"/>
-        </w:rPr>
-        <w:t xml:space="preserve">formula </w:t>
-      </w:r>
-      <w:r>
-        <w:rPr>
-          <w:rFonts w:ascii="Verdana" w:hAnsi="Verdana" w:cs="Courier New"/>
-          <w:color w:val="666600"/>
-          <w:sz w:val="17"/>
-          <w:szCs w:val="17"/>
-        </w:rPr>
-        <w:t>=</w:t>
-      </w:r>
-      <w:r>
-        <w:rPr>
-          <w:rFonts w:ascii="Verdana" w:hAnsi="Verdana" w:cs="Courier New"/>
-          <w:color w:val="000000"/>
-          <w:sz w:val="17"/>
-          <w:szCs w:val="17"/>
-        </w:rPr>
-        <w:t xml:space="preserve"> </w:t>
-      </w:r>
       <w:r>
         <w:rPr>
           <w:rFonts w:ascii="Verdana" w:hAnsi="Verdana" w:cs="Courier New"/>
@@ -12529,169 +11857,16 @@
           <w:sz w:val="17"/>
           <w:szCs w:val="17"/>
         </w:rPr>
-        <w:t>Stage</w:t>
-      </w:r>
-      <w:r>
-        <w:rPr>
-          <w:rFonts w:ascii="Verdana" w:hAnsi="Verdana" w:cs="Courier New"/>
-          <w:color w:val="000000"/>
-          <w:sz w:val="17"/>
-          <w:szCs w:val="17"/>
-        </w:rPr>
-        <w:t xml:space="preserve"> </w:t>
-      </w:r>
-      <w:r>
-        <w:rPr>
-          <w:rFonts w:ascii="Verdana" w:hAnsi="Verdana" w:cs="Courier New"/>
-          <w:color w:val="666600"/>
-          <w:sz w:val="17"/>
-          <w:szCs w:val="17"/>
-        </w:rPr>
-        <w:t>~</w:t>
-      </w:r>
-      <w:r>
-        <w:rPr>
-          <w:rFonts w:ascii="Verdana" w:hAnsi="Verdana" w:cs="Courier New"/>
-          <w:color w:val="000000"/>
-          <w:sz w:val="17"/>
-          <w:szCs w:val="17"/>
-        </w:rPr>
-        <w:t xml:space="preserve"> </w:t>
-      </w:r>
-      <w:r>
-        <w:rPr>
-          <w:rFonts w:ascii="Verdana" w:hAnsi="Verdana" w:cs="Courier New"/>
-          <w:color w:val="660066"/>
-          <w:sz w:val="17"/>
-          <w:szCs w:val="17"/>
-        </w:rPr>
-        <w:t>Age</w:t>
-      </w:r>
-      <w:r>
-        <w:rPr>
-          <w:rFonts w:ascii="Verdana" w:hAnsi="Verdana" w:cs="Courier New"/>
-          <w:color w:val="000000"/>
-          <w:sz w:val="17"/>
-          <w:szCs w:val="17"/>
-        </w:rPr>
-        <w:t xml:space="preserve"> </w:t>
-      </w:r>
-      <w:r>
-        <w:rPr>
-          <w:rFonts w:ascii="Verdana" w:hAnsi="Verdana" w:cs="Courier New"/>
-          <w:color w:val="666600"/>
-          <w:sz w:val="17"/>
-          <w:szCs w:val="17"/>
-        </w:rPr>
-        <w:t>+</w:t>
-      </w:r>
-      <w:r>
-        <w:rPr>
-          <w:rFonts w:ascii="Verdana" w:hAnsi="Verdana" w:cs="Courier New"/>
-          <w:color w:val="000000"/>
-          <w:sz w:val="17"/>
-          <w:szCs w:val="17"/>
-        </w:rPr>
-        <w:t xml:space="preserve"> </w:t>
-      </w:r>
-      <w:r>
-        <w:rPr>
-          <w:rFonts w:ascii="Verdana" w:hAnsi="Verdana" w:cs="Courier New"/>
-          <w:color w:val="660066"/>
-          <w:sz w:val="17"/>
-          <w:szCs w:val="17"/>
-        </w:rPr>
-        <w:t>Ethnicity</w:t>
-      </w:r>
-      <w:r>
-        <w:rPr>
-          <w:rFonts w:ascii="Verdana" w:hAnsi="Verdana" w:cs="Courier New"/>
-          <w:color w:val="000000"/>
-          <w:sz w:val="17"/>
-          <w:szCs w:val="17"/>
-        </w:rPr>
-        <w:t xml:space="preserve"> </w:t>
-      </w:r>
-      <w:r>
-        <w:rPr>
-          <w:rFonts w:ascii="Verdana" w:hAnsi="Verdana" w:cs="Courier New"/>
-          <w:color w:val="666600"/>
-          <w:sz w:val="17"/>
-          <w:szCs w:val="17"/>
-        </w:rPr>
-        <w:t>+</w:t>
-      </w:r>
-      <w:r>
-        <w:rPr>
-          <w:rFonts w:ascii="Verdana" w:hAnsi="Verdana" w:cs="Courier New"/>
-          <w:color w:val="000000"/>
-          <w:sz w:val="17"/>
-          <w:szCs w:val="17"/>
-        </w:rPr>
-        <w:t xml:space="preserve"> </w:t>
-      </w:r>
-      <w:r>
-        <w:rPr>
-          <w:rFonts w:ascii="Verdana" w:hAnsi="Verdana" w:cs="Courier New"/>
-          <w:color w:val="660066"/>
-          <w:sz w:val="17"/>
-          <w:szCs w:val="17"/>
-        </w:rPr>
-        <w:t>Partner</w:t>
-      </w:r>
-      <w:r>
-        <w:rPr>
-          <w:rFonts w:ascii="Verdana" w:hAnsi="Verdana" w:cs="Courier New"/>
-          <w:color w:val="000000"/>
-          <w:sz w:val="17"/>
-          <w:szCs w:val="17"/>
-        </w:rPr>
-        <w:t xml:space="preserve"> </w:t>
-      </w:r>
-      <w:r>
-        <w:rPr>
-          <w:rFonts w:ascii="Verdana" w:hAnsi="Verdana" w:cs="Courier New"/>
-          <w:color w:val="666600"/>
-          <w:sz w:val="17"/>
-          <w:szCs w:val="17"/>
-        </w:rPr>
-        <w:t>+</w:t>
-      </w:r>
-      <w:r>
-        <w:rPr>
-          <w:rFonts w:ascii="Verdana" w:hAnsi="Verdana" w:cs="Courier New"/>
-          <w:color w:val="000000"/>
-          <w:sz w:val="17"/>
-          <w:szCs w:val="17"/>
-        </w:rPr>
-        <w:t xml:space="preserve"> </w:t>
-      </w:r>
-      <w:r>
-        <w:rPr>
-          <w:rFonts w:ascii="Verdana" w:hAnsi="Verdana" w:cs="Courier New"/>
-          <w:color w:val="660066"/>
-          <w:sz w:val="17"/>
-          <w:szCs w:val="17"/>
-        </w:rPr>
-        <w:t>Site</w:t>
-      </w:r>
-      <w:r>
-        <w:rPr>
-          <w:rFonts w:ascii="Verdana" w:hAnsi="Verdana" w:cs="Courier New"/>
-          <w:color w:val="666600"/>
-          <w:sz w:val="17"/>
-          <w:szCs w:val="17"/>
-        </w:rPr>
-        <w:t>,</w:t>
-      </w:r>
-      <w:r>
-        <w:rPr>
-          <w:rFonts w:ascii="Verdana" w:hAnsi="Verdana" w:cs="Courier New"/>
-          <w:color w:val="000000"/>
-          <w:sz w:val="17"/>
-          <w:szCs w:val="17"/>
-        </w:rPr>
-        <w:t xml:space="preserve"> </w:t>
+        <w:t>Coefficients</w:t>
+      </w:r>
+      <w:r>
+        <w:rPr>
+          <w:rFonts w:ascii="Verdana" w:hAnsi="Verdana" w:cs="Courier New"/>
+          <w:color w:val="666600"/>
+          <w:sz w:val="17"/>
+          <w:szCs w:val="17"/>
+        </w:rPr>
+        <w:t>:</w:t>
       </w:r>
     </w:p>
     <w:p>
@@ -12722,7 +11897,7 @@
           <w:tab w:val="left" w:pos="14656"/>
         </w:tabs>
         <w:spacing w:before="0" w:beforeAutospacing="0" w:after="0" w:afterAutospacing="0"/>
-        <w:divId w:val="915435125"/>
+        <w:divId w:val="484470880"/>
         <w:rPr>
           <w:rFonts w:ascii="Verdana" w:hAnsi="Verdana" w:cs="Courier New"/>
           <w:sz w:val="17"/>
@@ -12736,34 +11911,79 @@
           <w:sz w:val="17"/>
           <w:szCs w:val="17"/>
         </w:rPr>
-        <w:t xml:space="preserve">    data </w:t>
-      </w:r>
-      <w:r>
-        <w:rPr>
-          <w:rFonts w:ascii="Verdana" w:hAnsi="Verdana" w:cs="Courier New"/>
-          <w:color w:val="666600"/>
-          <w:sz w:val="17"/>
-          <w:szCs w:val="17"/>
-        </w:rPr>
-        <w:t>=</w:t>
-      </w:r>
-      <w:r>
-        <w:rPr>
-          <w:rFonts w:ascii="Verdana" w:hAnsi="Verdana" w:cs="Courier New"/>
-          <w:color w:val="000000"/>
-          <w:sz w:val="17"/>
-          <w:szCs w:val="17"/>
-        </w:rPr>
-        <w:t xml:space="preserve"> data</w:t>
-      </w:r>
-      <w:r>
-        <w:rPr>
-          <w:rFonts w:ascii="Verdana" w:hAnsi="Verdana" w:cs="Courier New"/>
-          <w:color w:val="666600"/>
-          <w:sz w:val="17"/>
-          <w:szCs w:val="17"/>
-        </w:rPr>
-        <w:t>)</w:t>
+        <w:t xml:space="preserve">                 </w:t>
+      </w:r>
+      <w:r>
+        <w:rPr>
+          <w:rFonts w:ascii="Verdana" w:hAnsi="Verdana" w:cs="Courier New"/>
+          <w:color w:val="660066"/>
+          <w:sz w:val="17"/>
+          <w:szCs w:val="17"/>
+        </w:rPr>
+        <w:t>Value</w:t>
+      </w:r>
+      <w:r>
+        <w:rPr>
+          <w:rFonts w:ascii="Verdana" w:hAnsi="Verdana" w:cs="Courier New"/>
+          <w:color w:val="000000"/>
+          <w:sz w:val="17"/>
+          <w:szCs w:val="17"/>
+        </w:rPr>
+        <w:t xml:space="preserve"> </w:t>
+      </w:r>
+      <w:r>
+        <w:rPr>
+          <w:rFonts w:ascii="Verdana" w:hAnsi="Verdana" w:cs="Courier New"/>
+          <w:color w:val="660066"/>
+          <w:sz w:val="17"/>
+          <w:szCs w:val="17"/>
+        </w:rPr>
+        <w:t>Std</w:t>
+      </w:r>
+      <w:r>
+        <w:rPr>
+          <w:rFonts w:ascii="Verdana" w:hAnsi="Verdana" w:cs="Courier New"/>
+          <w:color w:val="666600"/>
+          <w:sz w:val="17"/>
+          <w:szCs w:val="17"/>
+        </w:rPr>
+        <w:t>.</w:t>
+      </w:r>
+      <w:r>
+        <w:rPr>
+          <w:rFonts w:ascii="Verdana" w:hAnsi="Verdana" w:cs="Courier New"/>
+          <w:color w:val="000000"/>
+          <w:sz w:val="17"/>
+          <w:szCs w:val="17"/>
+        </w:rPr>
+        <w:t xml:space="preserve"> </w:t>
+      </w:r>
+      <w:r>
+        <w:rPr>
+          <w:rFonts w:ascii="Verdana" w:hAnsi="Verdana" w:cs="Courier New"/>
+          <w:color w:val="660066"/>
+          <w:sz w:val="17"/>
+          <w:szCs w:val="17"/>
+        </w:rPr>
+        <w:t>Error</w:t>
+      </w:r>
+      <w:r>
+        <w:rPr>
+          <w:rFonts w:ascii="Verdana" w:hAnsi="Verdana" w:cs="Courier New"/>
+          <w:color w:val="000000"/>
+          <w:sz w:val="17"/>
+          <w:szCs w:val="17"/>
+        </w:rPr>
+        <w:t xml:space="preserve"> t </w:t>
+      </w:r>
+      <w:r>
+        <w:rPr>
+          <w:rFonts w:ascii="Verdana" w:hAnsi="Verdana" w:cs="Courier New"/>
+          <w:color w:val="000088"/>
+          <w:sz w:val="17"/>
+          <w:szCs w:val="17"/>
+        </w:rPr>
+        <w:t>value</w:t>
       </w:r>
     </w:p>
     <w:p>
@@ -12794,7 +12014,7 @@
           <w:tab w:val="left" w:pos="14656"/>
         </w:tabs>
         <w:spacing w:before="0" w:beforeAutospacing="0" w:after="0" w:afterAutospacing="0"/>
-        <w:divId w:val="915435125"/>
+        <w:divId w:val="484470880"/>
         <w:rPr>
           <w:rFonts w:ascii="Verdana" w:hAnsi="Verdana" w:cs="Courier New"/>
           <w:sz w:val="17"/>
@@ -12804,11 +12024,65 @@
       <w:r>
         <w:rPr>
           <w:rFonts w:ascii="Verdana" w:hAnsi="Verdana" w:cs="Courier New"/>
-          <w:color w:val="000000"/>
-          <w:sz w:val="17"/>
-          <w:szCs w:val="17"/>
-        </w:rPr>
-        <w:t> </w:t>
+          <w:color w:val="660066"/>
+          <w:sz w:val="17"/>
+          <w:szCs w:val="17"/>
+        </w:rPr>
+        <w:t>Age</w:t>
+      </w:r>
+      <w:r>
+        <w:rPr>
+          <w:rFonts w:ascii="Verdana" w:hAnsi="Verdana" w:cs="Courier New"/>
+          <w:color w:val="000000"/>
+          <w:sz w:val="17"/>
+          <w:szCs w:val="17"/>
+        </w:rPr>
+        <w:t xml:space="preserve">             </w:t>
+      </w:r>
+      <w:r>
+        <w:rPr>
+          <w:rFonts w:ascii="Verdana" w:hAnsi="Verdana" w:cs="Courier New"/>
+          <w:color w:val="006666"/>
+          <w:sz w:val="17"/>
+          <w:szCs w:val="17"/>
+        </w:rPr>
+        <w:t>0.3811</w:t>
+      </w:r>
+      <w:r>
+        <w:rPr>
+          <w:rFonts w:ascii="Verdana" w:hAnsi="Verdana" w:cs="Courier New"/>
+          <w:color w:val="000000"/>
+          <w:sz w:val="17"/>
+          <w:szCs w:val="17"/>
+        </w:rPr>
+        <w:t xml:space="preserve">    </w:t>
+      </w:r>
+      <w:r>
+        <w:rPr>
+          <w:rFonts w:ascii="Verdana" w:hAnsi="Verdana" w:cs="Courier New"/>
+          <w:color w:val="006666"/>
+          <w:sz w:val="17"/>
+          <w:szCs w:val="17"/>
+        </w:rPr>
+        <w:t>0.03964</w:t>
+      </w:r>
+      <w:r>
+        <w:rPr>
+          <w:rFonts w:ascii="Verdana" w:hAnsi="Verdana" w:cs="Courier New"/>
+          <w:color w:val="000000"/>
+          <w:sz w:val="17"/>
+          <w:szCs w:val="17"/>
+        </w:rPr>
+        <w:t xml:space="preserve">  </w:t>
+      </w:r>
+      <w:r>
+        <w:rPr>
+          <w:rFonts w:ascii="Verdana" w:hAnsi="Verdana" w:cs="Courier New"/>
+          <w:color w:val="006666"/>
+          <w:sz w:val="17"/>
+          <w:szCs w:val="17"/>
+        </w:rPr>
+        <w:t>9.6137</w:t>
       </w:r>
     </w:p>
     <w:p>
@@ -12839,13 +12113,14 @@
           <w:tab w:val="left" w:pos="14656"/>
         </w:tabs>
         <w:spacing w:before="0" w:beforeAutospacing="0" w:after="0" w:afterAutospacing="0"/>
-        <w:divId w:val="915435125"/>
+        <w:divId w:val="484470880"/>
         <w:rPr>
           <w:rFonts w:ascii="Verdana" w:hAnsi="Verdana" w:cs="Courier New"/>
           <w:sz w:val="17"/>
           <w:szCs w:val="17"/>
         </w:rPr>
       </w:pPr>
+      <w:proofErr w:type="spellStart"/>
       <w:r>
         <w:rPr>
           <w:rFonts w:ascii="Verdana" w:hAnsi="Verdana" w:cs="Courier New"/>
@@ -12853,16 +12128,62 @@
           <w:sz w:val="17"/>
           <w:szCs w:val="17"/>
         </w:rPr>
-        <w:t>Coefficients</w:t>
-      </w:r>
-      <w:r>
-        <w:rPr>
-          <w:rFonts w:ascii="Verdana" w:hAnsi="Verdana" w:cs="Courier New"/>
-          <w:color w:val="666600"/>
-          <w:sz w:val="17"/>
-          <w:szCs w:val="17"/>
-        </w:rPr>
-        <w:t>:</w:t>
+        <w:t>EthnicityBlack</w:t>
+      </w:r>
+      <w:proofErr w:type="spellEnd"/>
+      <w:r>
+        <w:rPr>
+          <w:rFonts w:ascii="Verdana" w:hAnsi="Verdana" w:cs="Courier New"/>
+          <w:color w:val="000000"/>
+          <w:sz w:val="17"/>
+          <w:szCs w:val="17"/>
+        </w:rPr>
+        <w:t xml:space="preserve">  </w:t>
+      </w:r>
+      <w:r>
+        <w:rPr>
+          <w:rFonts w:ascii="Verdana" w:hAnsi="Verdana" w:cs="Courier New"/>
+          <w:color w:val="006666"/>
+          <w:sz w:val="17"/>
+          <w:szCs w:val="17"/>
+        </w:rPr>
+        <w:t>0.2368</w:t>
+      </w:r>
+      <w:r>
+        <w:rPr>
+          <w:rFonts w:ascii="Verdana" w:hAnsi="Verdana" w:cs="Courier New"/>
+          <w:color w:val="000000"/>
+          <w:sz w:val="17"/>
+          <w:szCs w:val="17"/>
+        </w:rPr>
+        <w:t xml:space="preserve">    </w:t>
+      </w:r>
+      <w:r>
+        <w:rPr>
+          <w:rFonts w:ascii="Verdana" w:hAnsi="Verdana" w:cs="Courier New"/>
+          <w:color w:val="006666"/>
+          <w:sz w:val="17"/>
+          <w:szCs w:val="17"/>
+        </w:rPr>
+        <w:t>0.66935</w:t>
+      </w:r>
+      <w:r>
+        <w:rPr>
+          <w:rFonts w:ascii="Verdana" w:hAnsi="Verdana" w:cs="Courier New"/>
+          <w:color w:val="000000"/>
+          <w:sz w:val="17"/>
+          <w:szCs w:val="17"/>
+        </w:rPr>
+        <w:t xml:space="preserve">  </w:t>
+      </w:r>
+      <w:r>
+        <w:rPr>
+          <w:rFonts w:ascii="Verdana" w:hAnsi="Verdana" w:cs="Courier New"/>
+          <w:color w:val="006666"/>
+          <w:sz w:val="17"/>
+          <w:szCs w:val="17"/>
+        </w:rPr>
+        <w:t>0.3537</w:t>
       </w:r>
     </w:p>
     <w:p>
@@ -12893,32 +12214,14 @@
           <w:tab w:val="left" w:pos="14656"/>
         </w:tabs>
         <w:spacing w:before="0" w:beforeAutospacing="0" w:after="0" w:afterAutospacing="0"/>
-        <w:divId w:val="915435125"/>
+        <w:divId w:val="484470880"/>
         <w:rPr>
           <w:rFonts w:ascii="Verdana" w:hAnsi="Verdana" w:cs="Courier New"/>
           <w:sz w:val="17"/>
           <w:szCs w:val="17"/>
         </w:rPr>
       </w:pPr>
-      <w:r>
-        <w:rPr>
-          <w:rFonts w:ascii="Verdana" w:hAnsi="Verdana" w:cs="Courier New"/>
-          <w:color w:val="000000"/>
-          <w:sz w:val="17"/>
-          <w:szCs w:val="17"/>
-        </w:rPr>
-        <w:t xml:space="preserve">  </w:t>
-      </w:r>
-      <w:r>
-        <w:rPr>
-          <w:rFonts w:ascii="Verdana" w:hAnsi="Verdana" w:cs="Courier New"/>
-          <w:color w:val="666600"/>
-          <w:sz w:val="17"/>
-          <w:szCs w:val="17"/>
-        </w:rPr>
-        <w:t>(</w:t>
-      </w:r>
-      <w:proofErr w:type="gramStart"/>
+      <w:proofErr w:type="spellStart"/>
       <w:r>
         <w:rPr>
           <w:rFonts w:ascii="Verdana" w:hAnsi="Verdana" w:cs="Courier New"/>
@@ -12926,27 +12229,36 @@
           <w:sz w:val="17"/>
           <w:szCs w:val="17"/>
         </w:rPr>
-        <w:t>Intercept</w:t>
-      </w:r>
-      <w:r>
-        <w:rPr>
-          <w:rFonts w:ascii="Verdana" w:hAnsi="Verdana" w:cs="Courier New"/>
-          <w:color w:val="666600"/>
-          <w:sz w:val="17"/>
-          <w:szCs w:val="17"/>
-        </w:rPr>
-        <w:t>)</w:t>
-      </w:r>
-      <w:r>
-        <w:rPr>
-          <w:rFonts w:ascii="Verdana" w:hAnsi="Verdana" w:cs="Courier New"/>
-          <w:color w:val="000000"/>
-          <w:sz w:val="17"/>
-          <w:szCs w:val="17"/>
-        </w:rPr>
-        <w:t xml:space="preserve">   </w:t>
-      </w:r>
-      <w:proofErr w:type="gramEnd"/>
+        <w:t>EthnicityWhite</w:t>
+      </w:r>
+      <w:proofErr w:type="spellEnd"/>
+      <w:r>
+        <w:rPr>
+          <w:rFonts w:ascii="Verdana" w:hAnsi="Verdana" w:cs="Courier New"/>
+          <w:color w:val="000000"/>
+          <w:sz w:val="17"/>
+          <w:szCs w:val="17"/>
+        </w:rPr>
+        <w:t xml:space="preserve"> </w:t>
+      </w:r>
+      <w:r>
+        <w:rPr>
+          <w:rFonts w:ascii="Verdana" w:hAnsi="Verdana" w:cs="Courier New"/>
+          <w:color w:val="666600"/>
+          <w:sz w:val="17"/>
+          <w:szCs w:val="17"/>
+        </w:rPr>
+        <w:t>-</w:t>
+      </w:r>
+      <w:r>
+        <w:rPr>
+          <w:rFonts w:ascii="Verdana" w:hAnsi="Verdana" w:cs="Courier New"/>
+          <w:color w:val="006666"/>
+          <w:sz w:val="17"/>
+          <w:szCs w:val="17"/>
+        </w:rPr>
+        <w:t>0.3760</w:t>
+      </w:r>
       <w:r>
         <w:rPr>
           <w:rFonts w:ascii="Verdana" w:hAnsi="Verdana" w:cs="Courier New"/>
@@ -12959,110 +12271,39 @@
       <w:r>
         <w:rPr>
           <w:rFonts w:ascii="Verdana" w:hAnsi="Verdana" w:cs="Courier New"/>
-          <w:color w:val="660066"/>
-          <w:sz w:val="17"/>
-          <w:szCs w:val="17"/>
-        </w:rPr>
-        <w:t>Age</w:t>
-      </w:r>
-      <w:r>
-        <w:rPr>
-          <w:rFonts w:ascii="Verdana" w:hAnsi="Verdana" w:cs="Courier New"/>
-          <w:color w:val="000000"/>
-          <w:sz w:val="17"/>
-          <w:szCs w:val="17"/>
-        </w:rPr>
-        <w:t xml:space="preserve"> </w:t>
-      </w:r>
-      <w:proofErr w:type="spellStart"/>
-      <w:r>
-        <w:rPr>
-          <w:rFonts w:ascii="Verdana" w:hAnsi="Verdana" w:cs="Courier New"/>
-          <w:color w:val="660066"/>
-          <w:sz w:val="17"/>
-          <w:szCs w:val="17"/>
-        </w:rPr>
-        <w:t>EthnicityBlack</w:t>
-      </w:r>
-      <w:proofErr w:type="spellEnd"/>
-      <w:r>
-        <w:rPr>
-          <w:rFonts w:ascii="Verdana" w:hAnsi="Verdana" w:cs="Courier New"/>
-          <w:color w:val="000000"/>
-          <w:sz w:val="17"/>
-          <w:szCs w:val="17"/>
-        </w:rPr>
-        <w:t xml:space="preserve"> </w:t>
-      </w:r>
-      <w:proofErr w:type="spellStart"/>
-      <w:r>
-        <w:rPr>
-          <w:rFonts w:ascii="Verdana" w:hAnsi="Verdana" w:cs="Courier New"/>
-          <w:color w:val="660066"/>
-          <w:sz w:val="17"/>
-          <w:szCs w:val="17"/>
-        </w:rPr>
-        <w:t>EthnicityWhite</w:t>
-      </w:r>
-      <w:proofErr w:type="spellEnd"/>
-      <w:r>
-        <w:rPr>
-          <w:rFonts w:ascii="Verdana" w:hAnsi="Verdana" w:cs="Courier New"/>
-          <w:color w:val="000000"/>
-          <w:sz w:val="17"/>
-          <w:szCs w:val="17"/>
-        </w:rPr>
-        <w:t xml:space="preserve">   </w:t>
-      </w:r>
-      <w:r>
-        <w:rPr>
-          <w:rFonts w:ascii="Verdana" w:hAnsi="Verdana" w:cs="Courier New"/>
-          <w:color w:val="660066"/>
-          <w:sz w:val="17"/>
-          <w:szCs w:val="17"/>
-        </w:rPr>
-        <w:t>Partner1</w:t>
-      </w:r>
-      <w:r>
-        <w:rPr>
-          <w:rFonts w:ascii="Verdana" w:hAnsi="Verdana" w:cs="Courier New"/>
-          <w:color w:val="000000"/>
-          <w:sz w:val="17"/>
-          <w:szCs w:val="17"/>
-        </w:rPr>
-        <w:t xml:space="preserve"> </w:t>
-      </w:r>
-      <w:proofErr w:type="spellStart"/>
-      <w:r>
-        <w:rPr>
-          <w:rFonts w:ascii="Verdana" w:hAnsi="Verdana" w:cs="Courier New"/>
-          <w:color w:val="660066"/>
-          <w:sz w:val="17"/>
-          <w:szCs w:val="17"/>
-        </w:rPr>
-        <w:t>SiteRectum</w:t>
-      </w:r>
-      <w:proofErr w:type="spellEnd"/>
-      <w:r>
-        <w:rPr>
-          <w:rFonts w:ascii="Verdana" w:hAnsi="Verdana" w:cs="Courier New"/>
-          <w:color w:val="000000"/>
-          <w:sz w:val="17"/>
-          <w:szCs w:val="17"/>
-        </w:rPr>
-        <w:t xml:space="preserve"> </w:t>
-      </w:r>
-      <w:proofErr w:type="spellStart"/>
-      <w:r>
-        <w:rPr>
-          <w:rFonts w:ascii="Verdana" w:hAnsi="Verdana" w:cs="Courier New"/>
-          <w:color w:val="660066"/>
-          <w:sz w:val="17"/>
-          <w:szCs w:val="17"/>
-        </w:rPr>
-        <w:t>SiteRight</w:t>
-      </w:r>
-      <w:proofErr w:type="spellEnd"/>
+          <w:color w:val="006666"/>
+          <w:sz w:val="17"/>
+          <w:szCs w:val="17"/>
+        </w:rPr>
+        <w:t>0.59813</w:t>
+      </w:r>
+      <w:r>
+        <w:rPr>
+          <w:rFonts w:ascii="Verdana" w:hAnsi="Verdana" w:cs="Courier New"/>
+          <w:color w:val="000000"/>
+          <w:sz w:val="17"/>
+          <w:szCs w:val="17"/>
+        </w:rPr>
+        <w:t xml:space="preserve"> </w:t>
+      </w:r>
+      <w:r>
+        <w:rPr>
+          <w:rFonts w:ascii="Verdana" w:hAnsi="Verdana" w:cs="Courier New"/>
+          <w:color w:val="666600"/>
+          <w:sz w:val="17"/>
+          <w:szCs w:val="17"/>
+        </w:rPr>
+        <w:t>-</w:t>
+      </w:r>
+      <w:r>
+        <w:rPr>
+          <w:rFonts w:ascii="Verdana" w:hAnsi="Verdana" w:cs="Courier New"/>
+          <w:color w:val="006666"/>
+          <w:sz w:val="17"/>
+          <w:szCs w:val="17"/>
+        </w:rPr>
+        <w:t>0.6286</w:t>
+      </w:r>
     </w:p>
     <w:p>
       <w:pPr>
@@ -13092,7 +12333,7 @@
           <w:tab w:val="left" w:pos="14656"/>
         </w:tabs>
         <w:spacing w:before="0" w:beforeAutospacing="0" w:after="0" w:afterAutospacing="0"/>
-        <w:divId w:val="915435125"/>
+        <w:divId w:val="484470880"/>
         <w:rPr>
           <w:rFonts w:ascii="Verdana" w:hAnsi="Verdana" w:cs="Courier New"/>
           <w:sz w:val="17"/>
@@ -13102,11 +12343,38 @@
       <w:r>
         <w:rPr>
           <w:rFonts w:ascii="Verdana" w:hAnsi="Verdana" w:cs="Courier New"/>
+          <w:color w:val="660066"/>
+          <w:sz w:val="17"/>
+          <w:szCs w:val="17"/>
+        </w:rPr>
+        <w:t>Partner1</w:t>
+      </w:r>
+      <w:r>
+        <w:rPr>
+          <w:rFonts w:ascii="Verdana" w:hAnsi="Verdana" w:cs="Courier New"/>
+          <w:color w:val="000000"/>
+          <w:sz w:val="17"/>
+          <w:szCs w:val="17"/>
+        </w:rPr>
+        <w:t xml:space="preserve">       </w:t>
+      </w:r>
+      <w:r>
+        <w:rPr>
+          <w:rFonts w:ascii="Verdana" w:hAnsi="Verdana" w:cs="Courier New"/>
+          <w:color w:val="666600"/>
+          <w:sz w:val="17"/>
+          <w:szCs w:val="17"/>
+        </w:rPr>
+        <w:t>-</w:t>
+      </w:r>
+      <w:r>
+        <w:rPr>
+          <w:rFonts w:ascii="Verdana" w:hAnsi="Verdana" w:cs="Courier New"/>
           <w:color w:val="006666"/>
           <w:sz w:val="17"/>
           <w:szCs w:val="17"/>
         </w:rPr>
-        <w:t>2</w:t>
+        <w:t>1.0300</w:t>
       </w:r>
       <w:r>
         <w:rPr>
@@ -13120,6 +12388,24 @@
       <w:r>
         <w:rPr>
           <w:rFonts w:ascii="Verdana" w:hAnsi="Verdana" w:cs="Courier New"/>
+          <w:color w:val="006666"/>
+          <w:sz w:val="17"/>
+          <w:szCs w:val="17"/>
+        </w:rPr>
+        <w:t>0.29985</w:t>
+      </w:r>
+      <w:r>
+        <w:rPr>
+          <w:rFonts w:ascii="Verdana" w:hAnsi="Verdana" w:cs="Courier New"/>
+          <w:color w:val="000000"/>
+          <w:sz w:val="17"/>
+          <w:szCs w:val="17"/>
+        </w:rPr>
+        <w:t xml:space="preserve"> </w:t>
+      </w:r>
+      <w:r>
+        <w:rPr>
+          <w:rFonts w:ascii="Verdana" w:hAnsi="Verdana" w:cs="Courier New"/>
           <w:color w:val="666600"/>
           <w:sz w:val="17"/>
           <w:szCs w:val="17"/>
@@ -13133,160 +12419,7 @@
           <w:sz w:val="17"/>
           <w:szCs w:val="17"/>
         </w:rPr>
-        <w:t>4.91196</w:t>
-      </w:r>
-      <w:r>
-        <w:rPr>
-          <w:rFonts w:ascii="Verdana" w:hAnsi="Verdana" w:cs="Courier New"/>
-          <w:color w:val="000000"/>
-          <w:sz w:val="17"/>
-          <w:szCs w:val="17"/>
-        </w:rPr>
-        <w:t xml:space="preserve"> </w:t>
-      </w:r>
-      <w:r>
-        <w:rPr>
-          <w:rFonts w:ascii="Verdana" w:hAnsi="Verdana" w:cs="Courier New"/>
-          <w:color w:val="006666"/>
-          <w:sz w:val="17"/>
-          <w:szCs w:val="17"/>
-        </w:rPr>
-        <w:t>0.2552062</w:t>
-      </w:r>
-      <w:r>
-        <w:rPr>
-          <w:rFonts w:ascii="Verdana" w:hAnsi="Verdana" w:cs="Courier New"/>
-          <w:color w:val="000000"/>
-          <w:sz w:val="17"/>
-          <w:szCs w:val="17"/>
-        </w:rPr>
-        <w:t xml:space="preserve">     </w:t>
-      </w:r>
-      <w:r>
-        <w:rPr>
-          <w:rFonts w:ascii="Verdana" w:hAnsi="Verdana" w:cs="Courier New"/>
-          <w:color w:val="666600"/>
-          <w:sz w:val="17"/>
-          <w:szCs w:val="17"/>
-        </w:rPr>
-        <w:t>-</w:t>
-      </w:r>
-      <w:r>
-        <w:rPr>
-          <w:rFonts w:ascii="Verdana" w:hAnsi="Verdana" w:cs="Courier New"/>
-          <w:color w:val="006666"/>
-          <w:sz w:val="17"/>
-          <w:szCs w:val="17"/>
-        </w:rPr>
-        <w:t>1.8758858</w:t>
-      </w:r>
-      <w:r>
-        <w:rPr>
-          <w:rFonts w:ascii="Verdana" w:hAnsi="Verdana" w:cs="Courier New"/>
-          <w:color w:val="000000"/>
-          <w:sz w:val="17"/>
-          <w:szCs w:val="17"/>
-        </w:rPr>
-        <w:t xml:space="preserve">      </w:t>
-      </w:r>
-      <w:r>
-        <w:rPr>
-          <w:rFonts w:ascii="Verdana" w:hAnsi="Verdana" w:cs="Courier New"/>
-          <w:color w:val="666600"/>
-          <w:sz w:val="17"/>
-          <w:szCs w:val="17"/>
-        </w:rPr>
-        <w:t>-</w:t>
-      </w:r>
-      <w:r>
-        <w:rPr>
-          <w:rFonts w:ascii="Verdana" w:hAnsi="Verdana" w:cs="Courier New"/>
-          <w:color w:val="006666"/>
-          <w:sz w:val="17"/>
-          <w:szCs w:val="17"/>
-        </w:rPr>
-        <w:t>1.050751</w:t>
-      </w:r>
-      <w:r>
-        <w:rPr>
-          <w:rFonts w:ascii="Verdana" w:hAnsi="Verdana" w:cs="Courier New"/>
-          <w:color w:val="000000"/>
-          <w:sz w:val="17"/>
-          <w:szCs w:val="17"/>
-        </w:rPr>
-        <w:t xml:space="preserve"> </w:t>
-      </w:r>
-      <w:r>
-        <w:rPr>
-          <w:rFonts w:ascii="Verdana" w:hAnsi="Verdana" w:cs="Courier New"/>
-          <w:color w:val="666600"/>
-          <w:sz w:val="17"/>
-          <w:szCs w:val="17"/>
-        </w:rPr>
-        <w:t>-</w:t>
-      </w:r>
-      <w:r>
-        <w:rPr>
-          <w:rFonts w:ascii="Verdana" w:hAnsi="Verdana" w:cs="Courier New"/>
-          <w:color w:val="006666"/>
-          <w:sz w:val="17"/>
-          <w:szCs w:val="17"/>
-        </w:rPr>
-        <w:t>0.2187815</w:t>
-      </w:r>
-      <w:r>
-        <w:rPr>
-          <w:rFonts w:ascii="Verdana" w:hAnsi="Verdana" w:cs="Courier New"/>
-          <w:color w:val="000000"/>
-          <w:sz w:val="17"/>
-          <w:szCs w:val="17"/>
-        </w:rPr>
-        <w:t xml:space="preserve"> </w:t>
-      </w:r>
-      <w:r>
-        <w:rPr>
-          <w:rFonts w:ascii="Verdana" w:hAnsi="Verdana" w:cs="Courier New"/>
-          <w:color w:val="666600"/>
-          <w:sz w:val="17"/>
-          <w:szCs w:val="17"/>
-        </w:rPr>
-        <w:t>-</w:t>
-      </w:r>
-      <w:r>
-        <w:rPr>
-          <w:rFonts w:ascii="Verdana" w:hAnsi="Verdana" w:cs="Courier New"/>
-          <w:color w:val="006666"/>
-          <w:sz w:val="17"/>
-          <w:szCs w:val="17"/>
-        </w:rPr>
-        <w:t>0.9529227</w:t>
-      </w:r>
-      <w:r>
-        <w:rPr>
-          <w:rFonts w:ascii="Verdana" w:hAnsi="Verdana" w:cs="Courier New"/>
-          <w:color w:val="000000"/>
-          <w:sz w:val="17"/>
-          <w:szCs w:val="17"/>
-        </w:rPr>
-        <w:t xml:space="preserve"> </w:t>
-      </w:r>
-      <w:r>
-        <w:rPr>
-          <w:rFonts w:ascii="Verdana" w:hAnsi="Verdana" w:cs="Courier New"/>
-          <w:color w:val="666600"/>
-          <w:sz w:val="17"/>
-          <w:szCs w:val="17"/>
-        </w:rPr>
-        <w:t>-</w:t>
-      </w:r>
-      <w:r>
-        <w:rPr>
-          <w:rFonts w:ascii="Verdana" w:hAnsi="Verdana" w:cs="Courier New"/>
-          <w:color w:val="006666"/>
-          <w:sz w:val="17"/>
-          <w:szCs w:val="17"/>
-        </w:rPr>
-        <w:t>1.492296</w:t>
+        <w:t>3.4350</w:t>
       </w:r>
     </w:p>
     <w:p>
@@ -13317,13 +12450,42 @@
           <w:tab w:val="left" w:pos="14656"/>
         </w:tabs>
         <w:spacing w:before="0" w:beforeAutospacing="0" w:after="0" w:afterAutospacing="0"/>
-        <w:divId w:val="915435125"/>
+        <w:divId w:val="484470880"/>
         <w:rPr>
           <w:rFonts w:ascii="Verdana" w:hAnsi="Verdana" w:cs="Courier New"/>
           <w:sz w:val="17"/>
           <w:szCs w:val="17"/>
         </w:rPr>
       </w:pPr>
+      <w:proofErr w:type="spellStart"/>
+      <w:r>
+        <w:rPr>
+          <w:rFonts w:ascii="Verdana" w:hAnsi="Verdana" w:cs="Courier New"/>
+          <w:color w:val="660066"/>
+          <w:sz w:val="17"/>
+          <w:szCs w:val="17"/>
+        </w:rPr>
+        <w:t>SiteRectum</w:t>
+      </w:r>
+      <w:proofErr w:type="spellEnd"/>
+      <w:r>
+        <w:rPr>
+          <w:rFonts w:ascii="Verdana" w:hAnsi="Verdana" w:cs="Courier New"/>
+          <w:color w:val="000000"/>
+          <w:sz w:val="17"/>
+          <w:szCs w:val="17"/>
+        </w:rPr>
+        <w:t xml:space="preserve">     </w:t>
+      </w:r>
+      <w:r>
+        <w:rPr>
+          <w:rFonts w:ascii="Verdana" w:hAnsi="Verdana" w:cs="Courier New"/>
+          <w:color w:val="666600"/>
+          <w:sz w:val="17"/>
+          <w:szCs w:val="17"/>
+        </w:rPr>
+        <w:t>-</w:t>
+      </w:r>
       <w:r>
         <w:rPr>
           <w:rFonts w:ascii="Verdana" w:hAnsi="Verdana" w:cs="Courier New"/>
@@ -13331,16 +12493,34 @@
           <w:sz w:val="17"/>
           <w:szCs w:val="17"/>
         </w:rPr>
-        <w:t>3</w:t>
-      </w:r>
-      <w:r>
-        <w:rPr>
-          <w:rFonts w:ascii="Verdana" w:hAnsi="Verdana" w:cs="Courier New"/>
-          <w:color w:val="000000"/>
-          <w:sz w:val="17"/>
-          <w:szCs w:val="17"/>
-        </w:rPr>
-        <w:t xml:space="preserve">   </w:t>
+        <w:t>0.1941</w:t>
+      </w:r>
+      <w:r>
+        <w:rPr>
+          <w:rFonts w:ascii="Verdana" w:hAnsi="Verdana" w:cs="Courier New"/>
+          <w:color w:val="000000"/>
+          <w:sz w:val="17"/>
+          <w:szCs w:val="17"/>
+        </w:rPr>
+        <w:t xml:space="preserve">    </w:t>
+      </w:r>
+      <w:r>
+        <w:rPr>
+          <w:rFonts w:ascii="Verdana" w:hAnsi="Verdana" w:cs="Courier New"/>
+          <w:color w:val="006666"/>
+          <w:sz w:val="17"/>
+          <w:szCs w:val="17"/>
+        </w:rPr>
+        <w:t>0.35467</w:t>
+      </w:r>
+      <w:r>
+        <w:rPr>
+          <w:rFonts w:ascii="Verdana" w:hAnsi="Verdana" w:cs="Courier New"/>
+          <w:color w:val="000000"/>
+          <w:sz w:val="17"/>
+          <w:szCs w:val="17"/>
+        </w:rPr>
+        <w:t xml:space="preserve"> </w:t>
       </w:r>
       <w:r>
         <w:rPr>
@@ -13358,160 +12538,7 @@
           <w:sz w:val="17"/>
           <w:szCs w:val="17"/>
         </w:rPr>
-        <w:t>10.39972</w:t>
-      </w:r>
-      <w:r>
-        <w:rPr>
-          <w:rFonts w:ascii="Verdana" w:hAnsi="Verdana" w:cs="Courier New"/>
-          <w:color w:val="000000"/>
-          <w:sz w:val="17"/>
-          <w:szCs w:val="17"/>
-        </w:rPr>
-        <w:t xml:space="preserve"> </w:t>
-      </w:r>
-      <w:r>
-        <w:rPr>
-          <w:rFonts w:ascii="Verdana" w:hAnsi="Verdana" w:cs="Courier New"/>
-          <w:color w:val="006666"/>
-          <w:sz w:val="17"/>
-          <w:szCs w:val="17"/>
-        </w:rPr>
-        <w:t>0.4552287</w:t>
-      </w:r>
-      <w:r>
-        <w:rPr>
-          <w:rFonts w:ascii="Verdana" w:hAnsi="Verdana" w:cs="Courier New"/>
-          <w:color w:val="000000"/>
-          <w:sz w:val="17"/>
-          <w:szCs w:val="17"/>
-        </w:rPr>
-        <w:t xml:space="preserve">     </w:t>
-      </w:r>
-      <w:r>
-        <w:rPr>
-          <w:rFonts w:ascii="Verdana" w:hAnsi="Verdana" w:cs="Courier New"/>
-          <w:color w:val="666600"/>
-          <w:sz w:val="17"/>
-          <w:szCs w:val="17"/>
-        </w:rPr>
-        <w:t>-</w:t>
-      </w:r>
-      <w:r>
-        <w:rPr>
-          <w:rFonts w:ascii="Verdana" w:hAnsi="Verdana" w:cs="Courier New"/>
-          <w:color w:val="006666"/>
-          <w:sz w:val="17"/>
-          <w:szCs w:val="17"/>
-        </w:rPr>
-        <w:t>1.4888519</w:t>
-      </w:r>
-      <w:r>
-        <w:rPr>
-          <w:rFonts w:ascii="Verdana" w:hAnsi="Verdana" w:cs="Courier New"/>
-          <w:color w:val="000000"/>
-          <w:sz w:val="17"/>
-          <w:szCs w:val="17"/>
-        </w:rPr>
-        <w:t xml:space="preserve">      </w:t>
-      </w:r>
-      <w:r>
-        <w:rPr>
-          <w:rFonts w:ascii="Verdana" w:hAnsi="Verdana" w:cs="Courier New"/>
-          <w:color w:val="666600"/>
-          <w:sz w:val="17"/>
-          <w:szCs w:val="17"/>
-        </w:rPr>
-        <w:t>-</w:t>
-      </w:r>
-      <w:r>
-        <w:rPr>
-          <w:rFonts w:ascii="Verdana" w:hAnsi="Verdana" w:cs="Courier New"/>
-          <w:color w:val="006666"/>
-          <w:sz w:val="17"/>
-          <w:szCs w:val="17"/>
-        </w:rPr>
-        <w:t>1.512040</w:t>
-      </w:r>
-      <w:r>
-        <w:rPr>
-          <w:rFonts w:ascii="Verdana" w:hAnsi="Verdana" w:cs="Courier New"/>
-          <w:color w:val="000000"/>
-          <w:sz w:val="17"/>
-          <w:szCs w:val="17"/>
-        </w:rPr>
-        <w:t xml:space="preserve"> </w:t>
-      </w:r>
-      <w:r>
-        <w:rPr>
-          <w:rFonts w:ascii="Verdana" w:hAnsi="Verdana" w:cs="Courier New"/>
-          <w:color w:val="666600"/>
-          <w:sz w:val="17"/>
-          <w:szCs w:val="17"/>
-        </w:rPr>
-        <w:t>-</w:t>
-      </w:r>
-      <w:r>
-        <w:rPr>
-          <w:rFonts w:ascii="Verdana" w:hAnsi="Verdana" w:cs="Courier New"/>
-          <w:color w:val="006666"/>
-          <w:sz w:val="17"/>
-          <w:szCs w:val="17"/>
-        </w:rPr>
-        <w:t>1.2036202</w:t>
-      </w:r>
-      <w:r>
-        <w:rPr>
-          <w:rFonts w:ascii="Verdana" w:hAnsi="Verdana" w:cs="Courier New"/>
-          <w:color w:val="000000"/>
-          <w:sz w:val="17"/>
-          <w:szCs w:val="17"/>
-        </w:rPr>
-        <w:t xml:space="preserve"> </w:t>
-      </w:r>
-      <w:r>
-        <w:rPr>
-          <w:rFonts w:ascii="Verdana" w:hAnsi="Verdana" w:cs="Courier New"/>
-          <w:color w:val="666600"/>
-          <w:sz w:val="17"/>
-          <w:szCs w:val="17"/>
-        </w:rPr>
-        <w:t>-</w:t>
-      </w:r>
-      <w:r>
-        <w:rPr>
-          <w:rFonts w:ascii="Verdana" w:hAnsi="Verdana" w:cs="Courier New"/>
-          <w:color w:val="006666"/>
-          <w:sz w:val="17"/>
-          <w:szCs w:val="17"/>
-        </w:rPr>
-        <w:t>0.7115117</w:t>
-      </w:r>
-      <w:r>
-        <w:rPr>
-          <w:rFonts w:ascii="Verdana" w:hAnsi="Verdana" w:cs="Courier New"/>
-          <w:color w:val="000000"/>
-          <w:sz w:val="17"/>
-          <w:szCs w:val="17"/>
-        </w:rPr>
-        <w:t xml:space="preserve"> </w:t>
-      </w:r>
-      <w:r>
-        <w:rPr>
-          <w:rFonts w:ascii="Verdana" w:hAnsi="Verdana" w:cs="Courier New"/>
-          <w:color w:val="666600"/>
-          <w:sz w:val="17"/>
-          <w:szCs w:val="17"/>
-        </w:rPr>
-        <w:t>-</w:t>
-      </w:r>
-      <w:r>
-        <w:rPr>
-          <w:rFonts w:ascii="Verdana" w:hAnsi="Verdana" w:cs="Courier New"/>
-          <w:color w:val="006666"/>
-          <w:sz w:val="17"/>
-          <w:szCs w:val="17"/>
-        </w:rPr>
-        <w:t>1.142369</w:t>
+        <w:t>0.5474</w:t>
       </w:r>
     </w:p>
     <w:p>
@@ -13542,13 +12569,42 @@
           <w:tab w:val="left" w:pos="14656"/>
         </w:tabs>
         <w:spacing w:before="0" w:beforeAutospacing="0" w:after="0" w:afterAutospacing="0"/>
-        <w:divId w:val="915435125"/>
+        <w:divId w:val="484470880"/>
         <w:rPr>
           <w:rFonts w:ascii="Verdana" w:hAnsi="Verdana" w:cs="Courier New"/>
           <w:sz w:val="17"/>
           <w:szCs w:val="17"/>
         </w:rPr>
       </w:pPr>
+      <w:proofErr w:type="spellStart"/>
+      <w:r>
+        <w:rPr>
+          <w:rFonts w:ascii="Verdana" w:hAnsi="Verdana" w:cs="Courier New"/>
+          <w:color w:val="660066"/>
+          <w:sz w:val="17"/>
+          <w:szCs w:val="17"/>
+        </w:rPr>
+        <w:t>SiteRight</w:t>
+      </w:r>
+      <w:proofErr w:type="spellEnd"/>
+      <w:r>
+        <w:rPr>
+          <w:rFonts w:ascii="Verdana" w:hAnsi="Verdana" w:cs="Courier New"/>
+          <w:color w:val="000000"/>
+          <w:sz w:val="17"/>
+          <w:szCs w:val="17"/>
+        </w:rPr>
+        <w:t xml:space="preserve">      </w:t>
+      </w:r>
+      <w:r>
+        <w:rPr>
+          <w:rFonts w:ascii="Verdana" w:hAnsi="Verdana" w:cs="Courier New"/>
+          <w:color w:val="666600"/>
+          <w:sz w:val="17"/>
+          <w:szCs w:val="17"/>
+        </w:rPr>
+        <w:t>-</w:t>
+      </w:r>
       <w:r>
         <w:rPr>
           <w:rFonts w:ascii="Verdana" w:hAnsi="Verdana" w:cs="Courier New"/>
@@ -13556,16 +12612,34 @@
           <w:sz w:val="17"/>
           <w:szCs w:val="17"/>
         </w:rPr>
-        <w:t>4</w:t>
-      </w:r>
-      <w:r>
-        <w:rPr>
-          <w:rFonts w:ascii="Verdana" w:hAnsi="Verdana" w:cs="Courier New"/>
-          <w:color w:val="000000"/>
-          <w:sz w:val="17"/>
-          <w:szCs w:val="17"/>
-        </w:rPr>
-        <w:t xml:space="preserve">   </w:t>
+        <w:t>0.3110</w:t>
+      </w:r>
+      <w:r>
+        <w:rPr>
+          <w:rFonts w:ascii="Verdana" w:hAnsi="Verdana" w:cs="Courier New"/>
+          <w:color w:val="000000"/>
+          <w:sz w:val="17"/>
+          <w:szCs w:val="17"/>
+        </w:rPr>
+        <w:t xml:space="preserve">    </w:t>
+      </w:r>
+      <w:r>
+        <w:rPr>
+          <w:rFonts w:ascii="Verdana" w:hAnsi="Verdana" w:cs="Courier New"/>
+          <w:color w:val="006666"/>
+          <w:sz w:val="17"/>
+          <w:szCs w:val="17"/>
+        </w:rPr>
+        <w:t>0.34302</w:t>
+      </w:r>
+      <w:r>
+        <w:rPr>
+          <w:rFonts w:ascii="Verdana" w:hAnsi="Verdana" w:cs="Courier New"/>
+          <w:color w:val="000000"/>
+          <w:sz w:val="17"/>
+          <w:szCs w:val="17"/>
+        </w:rPr>
+        <w:t xml:space="preserve"> </w:t>
       </w:r>
       <w:r>
         <w:rPr>
@@ -13583,160 +12657,7 @@
           <w:sz w:val="17"/>
           <w:szCs w:val="17"/>
         </w:rPr>
-        <w:t>21.58138</w:t>
-      </w:r>
-      <w:r>
-        <w:rPr>
-          <w:rFonts w:ascii="Verdana" w:hAnsi="Verdana" w:cs="Courier New"/>
-          <w:color w:val="000000"/>
-          <w:sz w:val="17"/>
-          <w:szCs w:val="17"/>
-        </w:rPr>
-        <w:t xml:space="preserve"> </w:t>
-      </w:r>
-      <w:r>
-        <w:rPr>
-          <w:rFonts w:ascii="Verdana" w:hAnsi="Verdana" w:cs="Courier New"/>
-          <w:color w:val="006666"/>
-          <w:sz w:val="17"/>
-          <w:szCs w:val="17"/>
-        </w:rPr>
-        <w:t>0.7773201</w:t>
-      </w:r>
-      <w:r>
-        <w:rPr>
-          <w:rFonts w:ascii="Verdana" w:hAnsi="Verdana" w:cs="Courier New"/>
-          <w:color w:val="000000"/>
-          <w:sz w:val="17"/>
-          <w:szCs w:val="17"/>
-        </w:rPr>
-        <w:t xml:space="preserve">     </w:t>
-      </w:r>
-      <w:r>
-        <w:rPr>
-          <w:rFonts w:ascii="Verdana" w:hAnsi="Verdana" w:cs="Courier New"/>
-          <w:color w:val="666600"/>
-          <w:sz w:val="17"/>
-          <w:szCs w:val="17"/>
-        </w:rPr>
-        <w:t>-</w:t>
-      </w:r>
-      <w:r>
-        <w:rPr>
-          <w:rFonts w:ascii="Verdana" w:hAnsi="Verdana" w:cs="Courier New"/>
-          <w:color w:val="006666"/>
-          <w:sz w:val="17"/>
-          <w:szCs w:val="17"/>
-        </w:rPr>
-        <w:t>0.4197205</w:t>
-      </w:r>
-      <w:r>
-        <w:rPr>
-          <w:rFonts w:ascii="Verdana" w:hAnsi="Verdana" w:cs="Courier New"/>
-          <w:color w:val="000000"/>
-          <w:sz w:val="17"/>
-          <w:szCs w:val="17"/>
-        </w:rPr>
-        <w:t xml:space="preserve">      </w:t>
-      </w:r>
-      <w:r>
-        <w:rPr>
-          <w:rFonts w:ascii="Verdana" w:hAnsi="Verdana" w:cs="Courier New"/>
-          <w:color w:val="666600"/>
-          <w:sz w:val="17"/>
-          <w:szCs w:val="17"/>
-        </w:rPr>
-        <w:t>-</w:t>
-      </w:r>
-      <w:r>
-        <w:rPr>
-          <w:rFonts w:ascii="Verdana" w:hAnsi="Verdana" w:cs="Courier New"/>
-          <w:color w:val="006666"/>
-          <w:sz w:val="17"/>
-          <w:szCs w:val="17"/>
-        </w:rPr>
-        <w:t>1.281200</w:t>
-      </w:r>
-      <w:r>
-        <w:rPr>
-          <w:rFonts w:ascii="Verdana" w:hAnsi="Verdana" w:cs="Courier New"/>
-          <w:color w:val="000000"/>
-          <w:sz w:val="17"/>
-          <w:szCs w:val="17"/>
-        </w:rPr>
-        <w:t xml:space="preserve"> </w:t>
-      </w:r>
-      <w:r>
-        <w:rPr>
-          <w:rFonts w:ascii="Verdana" w:hAnsi="Verdana" w:cs="Courier New"/>
-          <w:color w:val="666600"/>
-          <w:sz w:val="17"/>
-          <w:szCs w:val="17"/>
-        </w:rPr>
-        <w:t>-</w:t>
-      </w:r>
-      <w:r>
-        <w:rPr>
-          <w:rFonts w:ascii="Verdana" w:hAnsi="Verdana" w:cs="Courier New"/>
-          <w:color w:val="006666"/>
-          <w:sz w:val="17"/>
-          <w:szCs w:val="17"/>
-        </w:rPr>
-        <w:t>1.8421940</w:t>
-      </w:r>
-      <w:r>
-        <w:rPr>
-          <w:rFonts w:ascii="Verdana" w:hAnsi="Verdana" w:cs="Courier New"/>
-          <w:color w:val="000000"/>
-          <w:sz w:val="17"/>
-          <w:szCs w:val="17"/>
-        </w:rPr>
-        <w:t xml:space="preserve"> </w:t>
-      </w:r>
-      <w:r>
-        <w:rPr>
-          <w:rFonts w:ascii="Verdana" w:hAnsi="Verdana" w:cs="Courier New"/>
-          <w:color w:val="666600"/>
-          <w:sz w:val="17"/>
-          <w:szCs w:val="17"/>
-        </w:rPr>
-        <w:t>-</w:t>
-      </w:r>
-      <w:r>
-        <w:rPr>
-          <w:rFonts w:ascii="Verdana" w:hAnsi="Verdana" w:cs="Courier New"/>
-          <w:color w:val="006666"/>
-          <w:sz w:val="17"/>
-          <w:szCs w:val="17"/>
-        </w:rPr>
-        <w:t>0.5866978</w:t>
-      </w:r>
-      <w:r>
-        <w:rPr>
-          <w:rFonts w:ascii="Verdana" w:hAnsi="Verdana" w:cs="Courier New"/>
-          <w:color w:val="000000"/>
-          <w:sz w:val="17"/>
-          <w:szCs w:val="17"/>
-        </w:rPr>
-        <w:t xml:space="preserve"> </w:t>
-      </w:r>
-      <w:r>
-        <w:rPr>
-          <w:rFonts w:ascii="Verdana" w:hAnsi="Verdana" w:cs="Courier New"/>
-          <w:color w:val="666600"/>
-          <w:sz w:val="17"/>
-          <w:szCs w:val="17"/>
-        </w:rPr>
-        <w:t>-</w:t>
-      </w:r>
-      <w:r>
-        <w:rPr>
-          <w:rFonts w:ascii="Verdana" w:hAnsi="Verdana" w:cs="Courier New"/>
-          <w:color w:val="006666"/>
-          <w:sz w:val="17"/>
-          <w:szCs w:val="17"/>
-        </w:rPr>
-        <w:t>0.817067</w:t>
+        <w:t>0.9066</w:t>
       </w:r>
     </w:p>
     <w:p>
@@ -13767,7 +12688,7 @@
           <w:tab w:val="left" w:pos="14656"/>
         </w:tabs>
         <w:spacing w:before="0" w:beforeAutospacing="0" w:after="0" w:afterAutospacing="0"/>
-        <w:divId w:val="915435125"/>
+        <w:divId w:val="484470880"/>
         <w:rPr>
           <w:rFonts w:ascii="Verdana" w:hAnsi="Verdana" w:cs="Courier New"/>
           <w:sz w:val="17"/>
@@ -13812,7 +12733,7 @@
           <w:tab w:val="left" w:pos="14656"/>
         </w:tabs>
         <w:spacing w:before="0" w:beforeAutospacing="0" w:after="0" w:afterAutospacing="0"/>
-        <w:divId w:val="915435125"/>
+        <w:divId w:val="484470880"/>
         <w:rPr>
           <w:rFonts w:ascii="Verdana" w:hAnsi="Verdana" w:cs="Courier New"/>
           <w:sz w:val="17"/>
@@ -13826,34 +12747,7 @@
           <w:sz w:val="17"/>
           <w:szCs w:val="17"/>
         </w:rPr>
-        <w:t>Std</w:t>
-      </w:r>
-      <w:r>
-        <w:rPr>
-          <w:rFonts w:ascii="Verdana" w:hAnsi="Verdana" w:cs="Courier New"/>
-          <w:color w:val="666600"/>
-          <w:sz w:val="17"/>
-          <w:szCs w:val="17"/>
-        </w:rPr>
-        <w:t>.</w:t>
-      </w:r>
-      <w:r>
-        <w:rPr>
-          <w:rFonts w:ascii="Verdana" w:hAnsi="Verdana" w:cs="Courier New"/>
-          <w:color w:val="000000"/>
-          <w:sz w:val="17"/>
-          <w:szCs w:val="17"/>
-        </w:rPr>
-        <w:t xml:space="preserve"> </w:t>
-      </w:r>
-      <w:r>
-        <w:rPr>
-          <w:rFonts w:ascii="Verdana" w:hAnsi="Verdana" w:cs="Courier New"/>
-          <w:color w:val="660066"/>
-          <w:sz w:val="17"/>
-          <w:szCs w:val="17"/>
-        </w:rPr>
-        <w:t>Errors</w:t>
+        <w:t>Intercepts</w:t>
       </w:r>
       <w:r>
         <w:rPr>
@@ -13893,7 +12787,7 @@
           <w:tab w:val="left" w:pos="14656"/>
         </w:tabs>
         <w:spacing w:before="0" w:beforeAutospacing="0" w:after="0" w:afterAutospacing="0"/>
-        <w:divId w:val="915435125"/>
+        <w:divId w:val="484470880"/>
         <w:rPr>
           <w:rFonts w:ascii="Verdana" w:hAnsi="Verdana" w:cs="Courier New"/>
           <w:sz w:val="17"/>
@@ -13907,18 +12801,8 @@
           <w:sz w:val="17"/>
           <w:szCs w:val="17"/>
         </w:rPr>
-        <w:t xml:space="preserve">  </w:t>
-      </w:r>
-      <w:r>
-        <w:rPr>
-          <w:rFonts w:ascii="Verdana" w:hAnsi="Verdana" w:cs="Courier New"/>
-          <w:color w:val="666600"/>
-          <w:sz w:val="17"/>
-          <w:szCs w:val="17"/>
-        </w:rPr>
-        <w:t>(</w:t>
-      </w:r>
-      <w:proofErr w:type="gramStart"/>
+        <w:t xml:space="preserve">    </w:t>
+      </w:r>
       <w:r>
         <w:rPr>
           <w:rFonts w:ascii="Verdana" w:hAnsi="Verdana" w:cs="Courier New"/>
@@ -13926,16 +12810,7 @@
           <w:sz w:val="17"/>
           <w:szCs w:val="17"/>
         </w:rPr>
-        <w:t>Intercept</w:t>
-      </w:r>
-      <w:r>
-        <w:rPr>
-          <w:rFonts w:ascii="Verdana" w:hAnsi="Verdana" w:cs="Courier New"/>
-          <w:color w:val="666600"/>
-          <w:sz w:val="17"/>
-          <w:szCs w:val="17"/>
-        </w:rPr>
-        <w:t>)</w:t>
+        <w:t>Value</w:t>
       </w:r>
       <w:r>
         <w:rPr>
@@ -13946,16 +12821,6 @@
         </w:rPr>
         <w:t xml:space="preserve">   </w:t>
       </w:r>
-      <w:proofErr w:type="gramEnd"/>
-      <w:r>
-        <w:rPr>
-          <w:rFonts w:ascii="Verdana" w:hAnsi="Verdana" w:cs="Courier New"/>
-          <w:color w:val="000000"/>
-          <w:sz w:val="17"/>
-          <w:szCs w:val="17"/>
-        </w:rPr>
-        <w:t xml:space="preserve">     </w:t>
-      </w:r>
       <w:r>
         <w:rPr>
           <w:rFonts w:ascii="Verdana" w:hAnsi="Verdana" w:cs="Courier New"/>
@@ -13963,18 +12828,26 @@
           <w:sz w:val="17"/>
           <w:szCs w:val="17"/>
         </w:rPr>
-        <w:t>Age</w:t>
-      </w:r>
-      <w:r>
-        <w:rPr>
-          <w:rFonts w:ascii="Verdana" w:hAnsi="Verdana" w:cs="Courier New"/>
-          <w:color w:val="000000"/>
-          <w:sz w:val="17"/>
-          <w:szCs w:val="17"/>
-        </w:rPr>
-        <w:t xml:space="preserve"> </w:t>
-      </w:r>
-      <w:proofErr w:type="spellStart"/>
+        <w:t>Std</w:t>
+      </w:r>
+      <w:r>
+        <w:rPr>
+          <w:rFonts w:ascii="Verdana" w:hAnsi="Verdana" w:cs="Courier New"/>
+          <w:color w:val="666600"/>
+          <w:sz w:val="17"/>
+          <w:szCs w:val="17"/>
+        </w:rPr>
+        <w:t>.</w:t>
+      </w:r>
+      <w:r>
+        <w:rPr>
+          <w:rFonts w:ascii="Verdana" w:hAnsi="Verdana" w:cs="Courier New"/>
+          <w:color w:val="000000"/>
+          <w:sz w:val="17"/>
+          <w:szCs w:val="17"/>
+        </w:rPr>
+        <w:t xml:space="preserve"> </w:t>
+      </w:r>
       <w:r>
         <w:rPr>
           <w:rFonts w:ascii="Verdana" w:hAnsi="Verdana" w:cs="Courier New"/>
@@ -13982,87 +12855,26 @@
           <w:sz w:val="17"/>
           <w:szCs w:val="17"/>
         </w:rPr>
-        <w:t>EthnicityBlack</w:t>
-      </w:r>
-      <w:proofErr w:type="spellEnd"/>
-      <w:r>
-        <w:rPr>
-          <w:rFonts w:ascii="Verdana" w:hAnsi="Verdana" w:cs="Courier New"/>
-          <w:color w:val="000000"/>
-          <w:sz w:val="17"/>
-          <w:szCs w:val="17"/>
-        </w:rPr>
-        <w:t xml:space="preserve"> </w:t>
-      </w:r>
-      <w:proofErr w:type="spellStart"/>
-      <w:r>
-        <w:rPr>
-          <w:rFonts w:ascii="Verdana" w:hAnsi="Verdana" w:cs="Courier New"/>
-          <w:color w:val="660066"/>
-          <w:sz w:val="17"/>
-          <w:szCs w:val="17"/>
-        </w:rPr>
-        <w:t>EthnicityWhite</w:t>
-      </w:r>
-      <w:proofErr w:type="spellEnd"/>
-      <w:r>
-        <w:rPr>
-          <w:rFonts w:ascii="Verdana" w:hAnsi="Verdana" w:cs="Courier New"/>
-          <w:color w:val="000000"/>
-          <w:sz w:val="17"/>
-          <w:szCs w:val="17"/>
-        </w:rPr>
-        <w:t xml:space="preserve">  </w:t>
-      </w:r>
-      <w:r>
-        <w:rPr>
-          <w:rFonts w:ascii="Verdana" w:hAnsi="Verdana" w:cs="Courier New"/>
-          <w:color w:val="660066"/>
-          <w:sz w:val="17"/>
-          <w:szCs w:val="17"/>
-        </w:rPr>
-        <w:t>Partner1</w:t>
-      </w:r>
-      <w:r>
-        <w:rPr>
-          <w:rFonts w:ascii="Verdana" w:hAnsi="Verdana" w:cs="Courier New"/>
-          <w:color w:val="000000"/>
-          <w:sz w:val="17"/>
-          <w:szCs w:val="17"/>
-        </w:rPr>
-        <w:t xml:space="preserve"> </w:t>
-      </w:r>
-      <w:proofErr w:type="spellStart"/>
-      <w:r>
-        <w:rPr>
-          <w:rFonts w:ascii="Verdana" w:hAnsi="Verdana" w:cs="Courier New"/>
-          <w:color w:val="660066"/>
-          <w:sz w:val="17"/>
-          <w:szCs w:val="17"/>
-        </w:rPr>
-        <w:t>SiteRectum</w:t>
-      </w:r>
-      <w:proofErr w:type="spellEnd"/>
-      <w:r>
-        <w:rPr>
-          <w:rFonts w:ascii="Verdana" w:hAnsi="Verdana" w:cs="Courier New"/>
-          <w:color w:val="000000"/>
-          <w:sz w:val="17"/>
-          <w:szCs w:val="17"/>
-        </w:rPr>
-        <w:t xml:space="preserve"> </w:t>
-      </w:r>
-      <w:proofErr w:type="spellStart"/>
-      <w:r>
-        <w:rPr>
-          <w:rFonts w:ascii="Verdana" w:hAnsi="Verdana" w:cs="Courier New"/>
-          <w:color w:val="660066"/>
-          <w:sz w:val="17"/>
-          <w:szCs w:val="17"/>
-        </w:rPr>
-        <w:t>SiteRight</w:t>
-      </w:r>
-      <w:proofErr w:type="spellEnd"/>
+        <w:t>Error</w:t>
+      </w:r>
+      <w:r>
+        <w:rPr>
+          <w:rFonts w:ascii="Verdana" w:hAnsi="Verdana" w:cs="Courier New"/>
+          <w:color w:val="000000"/>
+          <w:sz w:val="17"/>
+          <w:szCs w:val="17"/>
+        </w:rPr>
+        <w:t xml:space="preserve"> t </w:t>
+      </w:r>
+      <w:r>
+        <w:rPr>
+          <w:rFonts w:ascii="Verdana" w:hAnsi="Verdana" w:cs="Courier New"/>
+          <w:color w:val="000088"/>
+          <w:sz w:val="17"/>
+          <w:szCs w:val="17"/>
+        </w:rPr>
+        <w:t>value</w:t>
+      </w:r>
     </w:p>
     <w:p>
       <w:pPr>
@@ -14092,7 +12904,7 @@
           <w:tab w:val="left" w:pos="14656"/>
         </w:tabs>
         <w:spacing w:before="0" w:beforeAutospacing="0" w:after="0" w:afterAutospacing="0"/>
-        <w:divId w:val="915435125"/>
+        <w:divId w:val="484470880"/>
         <w:rPr>
           <w:rFonts w:ascii="Verdana" w:hAnsi="Verdana" w:cs="Courier New"/>
           <w:sz w:val="17"/>
@@ -14106,6 +12918,24 @@
           <w:sz w:val="17"/>
           <w:szCs w:val="17"/>
         </w:rPr>
+        <w:t>1</w:t>
+      </w:r>
+      <w:r>
+        <w:rPr>
+          <w:rFonts w:ascii="Verdana" w:hAnsi="Verdana" w:cs="Courier New"/>
+          <w:color w:val="666600"/>
+          <w:sz w:val="17"/>
+          <w:szCs w:val="17"/>
+        </w:rPr>
+        <w:t>|</w:t>
+      </w:r>
+      <w:r>
+        <w:rPr>
+          <w:rFonts w:ascii="Verdana" w:hAnsi="Verdana" w:cs="Courier New"/>
+          <w:color w:val="006666"/>
+          <w:sz w:val="17"/>
+          <w:szCs w:val="17"/>
+        </w:rPr>
         <w:t>2</w:t>
       </w:r>
       <w:r>
@@ -14115,7 +12945,7 @@
           <w:sz w:val="17"/>
           <w:szCs w:val="17"/>
         </w:rPr>
-        <w:t xml:space="preserve">    </w:t>
+        <w:t xml:space="preserve">  </w:t>
       </w:r>
       <w:r>
         <w:rPr>
@@ -14124,16 +12954,16 @@
           <w:sz w:val="17"/>
           <w:szCs w:val="17"/>
         </w:rPr>
-        <w:t>2.229171</w:t>
-      </w:r>
-      <w:r>
-        <w:rPr>
-          <w:rFonts w:ascii="Verdana" w:hAnsi="Verdana" w:cs="Courier New"/>
-          <w:color w:val="000000"/>
-          <w:sz w:val="17"/>
-          <w:szCs w:val="17"/>
-        </w:rPr>
-        <w:t xml:space="preserve"> </w:t>
+        <w:t>8.9469</w:t>
+      </w:r>
+      <w:r>
+        <w:rPr>
+          <w:rFonts w:ascii="Verdana" w:hAnsi="Verdana" w:cs="Courier New"/>
+          <w:color w:val="000000"/>
+          <w:sz w:val="17"/>
+          <w:szCs w:val="17"/>
+        </w:rPr>
+        <w:t xml:space="preserve">  </w:t>
       </w:r>
       <w:r>
         <w:rPr>
@@ -14142,16 +12972,16 @@
           <w:sz w:val="17"/>
           <w:szCs w:val="17"/>
         </w:rPr>
-        <w:t>0.06694487</w:t>
-      </w:r>
-      <w:r>
-        <w:rPr>
-          <w:rFonts w:ascii="Verdana" w:hAnsi="Verdana" w:cs="Courier New"/>
-          <w:color w:val="000000"/>
-          <w:sz w:val="17"/>
-          <w:szCs w:val="17"/>
-        </w:rPr>
-        <w:t xml:space="preserve">       </w:t>
+        <w:t>1.3251</w:t>
+      </w:r>
+      <w:r>
+        <w:rPr>
+          <w:rFonts w:ascii="Verdana" w:hAnsi="Verdana" w:cs="Courier New"/>
+          <w:color w:val="000000"/>
+          <w:sz w:val="17"/>
+          <w:szCs w:val="17"/>
+        </w:rPr>
+        <w:t xml:space="preserve">     </w:t>
       </w:r>
       <w:r>
         <w:rPr>
@@ -14160,90 +12990,7 @@
           <w:sz w:val="17"/>
           <w:szCs w:val="17"/>
         </w:rPr>
-        <w:t>1.357086</w:t>
-      </w:r>
-      <w:r>
-        <w:rPr>
-          <w:rFonts w:ascii="Verdana" w:hAnsi="Verdana" w:cs="Courier New"/>
-          <w:color w:val="000000"/>
-          <w:sz w:val="17"/>
-          <w:szCs w:val="17"/>
-        </w:rPr>
-        <w:t xml:space="preserve">       </w:t>
-      </w:r>
-      <w:r>
-        <w:rPr>
-          <w:rFonts w:ascii="Verdana" w:hAnsi="Verdana" w:cs="Courier New"/>
-          <w:color w:val="006666"/>
-          <w:sz w:val="17"/>
-          <w:szCs w:val="17"/>
-        </w:rPr>
-        <w:t>1.242041</w:t>
-      </w:r>
-      <w:r>
-        <w:rPr>
-          <w:rFonts w:ascii="Verdana" w:hAnsi="Verdana" w:cs="Courier New"/>
-          <w:color w:val="000000"/>
-          <w:sz w:val="17"/>
-          <w:szCs w:val="17"/>
-        </w:rPr>
-        <w:t xml:space="preserve"> </w:t>
-      </w:r>
-      <w:r>
-        <w:rPr>
-          <w:rFonts w:ascii="Verdana" w:hAnsi="Verdana" w:cs="Courier New"/>
-          <w:color w:val="006666"/>
-          <w:sz w:val="17"/>
-          <w:szCs w:val="17"/>
-        </w:rPr>
-        <w:t>0.</w:t>
-      </w:r>
-      <w:proofErr w:type="gramStart"/>
-      <w:r>
-        <w:rPr>
-          <w:rFonts w:ascii="Verdana" w:hAnsi="Verdana" w:cs="Courier New"/>
-          <w:color w:val="006666"/>
-          <w:sz w:val="17"/>
-          <w:szCs w:val="17"/>
-        </w:rPr>
-        <w:t>4836505</w:t>
-      </w:r>
-      <w:r>
-        <w:rPr>
-          <w:rFonts w:ascii="Verdana" w:hAnsi="Verdana" w:cs="Courier New"/>
-          <w:color w:val="000000"/>
-          <w:sz w:val="17"/>
-          <w:szCs w:val="17"/>
-        </w:rPr>
-        <w:t xml:space="preserve">  </w:t>
-      </w:r>
-      <w:r>
-        <w:rPr>
-          <w:rFonts w:ascii="Verdana" w:hAnsi="Verdana" w:cs="Courier New"/>
-          <w:color w:val="006666"/>
-          <w:sz w:val="17"/>
-          <w:szCs w:val="17"/>
-        </w:rPr>
-        <w:t>0.6107411</w:t>
-      </w:r>
-      <w:proofErr w:type="gramEnd"/>
-      <w:r>
-        <w:rPr>
-          <w:rFonts w:ascii="Verdana" w:hAnsi="Verdana" w:cs="Courier New"/>
-          <w:color w:val="000000"/>
-          <w:sz w:val="17"/>
-          <w:szCs w:val="17"/>
-        </w:rPr>
-        <w:t xml:space="preserve"> </w:t>
-      </w:r>
-      <w:r>
-        <w:rPr>
-          <w:rFonts w:ascii="Verdana" w:hAnsi="Verdana" w:cs="Courier New"/>
-          <w:color w:val="006666"/>
-          <w:sz w:val="17"/>
-          <w:szCs w:val="17"/>
-        </w:rPr>
-        <w:t>0.5763187</w:t>
+        <w:t>6.7517</w:t>
       </w:r>
     </w:p>
     <w:p>
@@ -14274,7 +13021,7 @@
           <w:tab w:val="left" w:pos="14656"/>
         </w:tabs>
         <w:spacing w:before="0" w:beforeAutospacing="0" w:after="0" w:afterAutospacing="0"/>
-        <w:divId w:val="915435125"/>
+        <w:divId w:val="484470880"/>
         <w:rPr>
           <w:rFonts w:ascii="Verdana" w:hAnsi="Verdana" w:cs="Courier New"/>
           <w:sz w:val="17"/>
@@ -14288,6 +13035,24 @@
           <w:sz w:val="17"/>
           <w:szCs w:val="17"/>
         </w:rPr>
+        <w:t>2</w:t>
+      </w:r>
+      <w:r>
+        <w:rPr>
+          <w:rFonts w:ascii="Verdana" w:hAnsi="Verdana" w:cs="Courier New"/>
+          <w:color w:val="666600"/>
+          <w:sz w:val="17"/>
+          <w:szCs w:val="17"/>
+        </w:rPr>
+        <w:t>|</w:t>
+      </w:r>
+      <w:r>
+        <w:rPr>
+          <w:rFonts w:ascii="Verdana" w:hAnsi="Verdana" w:cs="Courier New"/>
+          <w:color w:val="006666"/>
+          <w:sz w:val="17"/>
+          <w:szCs w:val="17"/>
+        </w:rPr>
         <w:t>3</w:t>
       </w:r>
       <w:r>
@@ -14297,7 +13062,7 @@
           <w:sz w:val="17"/>
           <w:szCs w:val="17"/>
         </w:rPr>
-        <w:t xml:space="preserve">    </w:t>
+        <w:t xml:space="preserve"> </w:t>
       </w:r>
       <w:r>
         <w:rPr>
@@ -14306,16 +13071,16 @@
           <w:sz w:val="17"/>
           <w:szCs w:val="17"/>
         </w:rPr>
-        <w:t>2.544499</w:t>
-      </w:r>
-      <w:r>
-        <w:rPr>
-          <w:rFonts w:ascii="Verdana" w:hAnsi="Verdana" w:cs="Courier New"/>
-          <w:color w:val="000000"/>
-          <w:sz w:val="17"/>
-          <w:szCs w:val="17"/>
-        </w:rPr>
-        <w:t xml:space="preserve"> </w:t>
+        <w:t>10.7564</w:t>
+      </w:r>
+      <w:r>
+        <w:rPr>
+          <w:rFonts w:ascii="Verdana" w:hAnsi="Verdana" w:cs="Courier New"/>
+          <w:color w:val="000000"/>
+          <w:sz w:val="17"/>
+          <w:szCs w:val="17"/>
+        </w:rPr>
+        <w:t xml:space="preserve">  </w:t>
       </w:r>
       <w:r>
         <w:rPr>
@@ -14324,16 +13089,16 @@
           <w:sz w:val="17"/>
           <w:szCs w:val="17"/>
         </w:rPr>
-        <w:t>0.07795927</w:t>
-      </w:r>
-      <w:r>
-        <w:rPr>
-          <w:rFonts w:ascii="Verdana" w:hAnsi="Verdana" w:cs="Courier New"/>
-          <w:color w:val="000000"/>
-          <w:sz w:val="17"/>
-          <w:szCs w:val="17"/>
-        </w:rPr>
-        <w:t xml:space="preserve">       </w:t>
+        <w:t>1.3909</w:t>
+      </w:r>
+      <w:r>
+        <w:rPr>
+          <w:rFonts w:ascii="Verdana" w:hAnsi="Verdana" w:cs="Courier New"/>
+          <w:color w:val="000000"/>
+          <w:sz w:val="17"/>
+          <w:szCs w:val="17"/>
+        </w:rPr>
+        <w:t xml:space="preserve">     </w:t>
       </w:r>
       <w:r>
         <w:rPr>
@@ -14342,90 +13107,7 @@
           <w:sz w:val="17"/>
           <w:szCs w:val="17"/>
         </w:rPr>
-        <w:t>1.400915</w:t>
-      </w:r>
-      <w:r>
-        <w:rPr>
-          <w:rFonts w:ascii="Verdana" w:hAnsi="Verdana" w:cs="Courier New"/>
-          <w:color w:val="000000"/>
-          <w:sz w:val="17"/>
-          <w:szCs w:val="17"/>
-        </w:rPr>
-        <w:t xml:space="preserve">       </w:t>
-      </w:r>
-      <w:r>
-        <w:rPr>
-          <w:rFonts w:ascii="Verdana" w:hAnsi="Verdana" w:cs="Courier New"/>
-          <w:color w:val="006666"/>
-          <w:sz w:val="17"/>
-          <w:szCs w:val="17"/>
-        </w:rPr>
-        <w:t>1.304087</w:t>
-      </w:r>
-      <w:r>
-        <w:rPr>
-          <w:rFonts w:ascii="Verdana" w:hAnsi="Verdana" w:cs="Courier New"/>
-          <w:color w:val="000000"/>
-          <w:sz w:val="17"/>
-          <w:szCs w:val="17"/>
-        </w:rPr>
-        <w:t xml:space="preserve"> </w:t>
-      </w:r>
-      <w:r>
-        <w:rPr>
-          <w:rFonts w:ascii="Verdana" w:hAnsi="Verdana" w:cs="Courier New"/>
-          <w:color w:val="006666"/>
-          <w:sz w:val="17"/>
-          <w:szCs w:val="17"/>
-        </w:rPr>
-        <w:t>0.</w:t>
-      </w:r>
-      <w:proofErr w:type="gramStart"/>
-      <w:r>
-        <w:rPr>
-          <w:rFonts w:ascii="Verdana" w:hAnsi="Verdana" w:cs="Courier New"/>
-          <w:color w:val="006666"/>
-          <w:sz w:val="17"/>
-          <w:szCs w:val="17"/>
-        </w:rPr>
-        <w:t>5353692</w:t>
-      </w:r>
-      <w:r>
-        <w:rPr>
-          <w:rFonts w:ascii="Verdana" w:hAnsi="Verdana" w:cs="Courier New"/>
-          <w:color w:val="000000"/>
-          <w:sz w:val="17"/>
-          <w:szCs w:val="17"/>
-        </w:rPr>
-        <w:t xml:space="preserve">  </w:t>
-      </w:r>
-      <w:r>
-        <w:rPr>
-          <w:rFonts w:ascii="Verdana" w:hAnsi="Verdana" w:cs="Courier New"/>
-          <w:color w:val="006666"/>
-          <w:sz w:val="17"/>
-          <w:szCs w:val="17"/>
-        </w:rPr>
-        <w:t>0.6715391</w:t>
-      </w:r>
-      <w:proofErr w:type="gramEnd"/>
-      <w:r>
-        <w:rPr>
-          <w:rFonts w:ascii="Verdana" w:hAnsi="Verdana" w:cs="Courier New"/>
-          <w:color w:val="000000"/>
-          <w:sz w:val="17"/>
-          <w:szCs w:val="17"/>
-        </w:rPr>
-        <w:t xml:space="preserve"> </w:t>
-      </w:r>
-      <w:r>
-        <w:rPr>
-          <w:rFonts w:ascii="Verdana" w:hAnsi="Verdana" w:cs="Courier New"/>
-          <w:color w:val="006666"/>
-          <w:sz w:val="17"/>
-          <w:szCs w:val="17"/>
-        </w:rPr>
-        <w:t>0.6220647</w:t>
+        <w:t>7.7335</w:t>
       </w:r>
     </w:p>
     <w:p>
@@ -14456,7 +13138,7 @@
           <w:tab w:val="left" w:pos="14656"/>
         </w:tabs>
         <w:spacing w:before="0" w:beforeAutospacing="0" w:after="0" w:afterAutospacing="0"/>
-        <w:divId w:val="915435125"/>
+        <w:divId w:val="484470880"/>
         <w:rPr>
           <w:rFonts w:ascii="Verdana" w:hAnsi="Verdana" w:cs="Courier New"/>
           <w:sz w:val="17"/>
@@ -14470,6 +13152,24 @@
           <w:sz w:val="17"/>
           <w:szCs w:val="17"/>
         </w:rPr>
+        <w:t>3</w:t>
+      </w:r>
+      <w:r>
+        <w:rPr>
+          <w:rFonts w:ascii="Verdana" w:hAnsi="Verdana" w:cs="Courier New"/>
+          <w:color w:val="666600"/>
+          <w:sz w:val="17"/>
+          <w:szCs w:val="17"/>
+        </w:rPr>
+        <w:t>|</w:t>
+      </w:r>
+      <w:r>
+        <w:rPr>
+          <w:rFonts w:ascii="Verdana" w:hAnsi="Verdana" w:cs="Courier New"/>
+          <w:color w:val="006666"/>
+          <w:sz w:val="17"/>
+          <w:szCs w:val="17"/>
+        </w:rPr>
         <w:t>4</w:t>
       </w:r>
       <w:r>
@@ -14479,7 +13179,7 @@
           <w:sz w:val="17"/>
           <w:szCs w:val="17"/>
         </w:rPr>
-        <w:t xml:space="preserve">    </w:t>
+        <w:t xml:space="preserve"> </w:t>
       </w:r>
       <w:r>
         <w:rPr>
@@ -14488,16 +13188,16 @@
           <w:sz w:val="17"/>
           <w:szCs w:val="17"/>
         </w:rPr>
-        <w:t>3.474684</w:t>
-      </w:r>
-      <w:r>
-        <w:rPr>
-          <w:rFonts w:ascii="Verdana" w:hAnsi="Verdana" w:cs="Courier New"/>
-          <w:color w:val="000000"/>
-          <w:sz w:val="17"/>
-          <w:szCs w:val="17"/>
-        </w:rPr>
-        <w:t xml:space="preserve"> </w:t>
+        <w:t>12.6416</w:t>
+      </w:r>
+      <w:r>
+        <w:rPr>
+          <w:rFonts w:ascii="Verdana" w:hAnsi="Verdana" w:cs="Courier New"/>
+          <w:color w:val="000000"/>
+          <w:sz w:val="17"/>
+          <w:szCs w:val="17"/>
+        </w:rPr>
+        <w:t xml:space="preserve">  </w:t>
       </w:r>
       <w:r>
         <w:rPr>
@@ -14506,16 +13206,16 @@
           <w:sz w:val="17"/>
           <w:szCs w:val="17"/>
         </w:rPr>
-        <w:t>0.10015148</w:t>
-      </w:r>
-      <w:r>
-        <w:rPr>
-          <w:rFonts w:ascii="Verdana" w:hAnsi="Verdana" w:cs="Courier New"/>
-          <w:color w:val="000000"/>
-          <w:sz w:val="17"/>
-          <w:szCs w:val="17"/>
-        </w:rPr>
-        <w:t xml:space="preserve">       </w:t>
+        <w:t>1.4764</w:t>
+      </w:r>
+      <w:r>
+        <w:rPr>
+          <w:rFonts w:ascii="Verdana" w:hAnsi="Verdana" w:cs="Courier New"/>
+          <w:color w:val="000000"/>
+          <w:sz w:val="17"/>
+          <w:szCs w:val="17"/>
+        </w:rPr>
+        <w:t xml:space="preserve">     </w:t>
       </w:r>
       <w:r>
         <w:rPr>
@@ -14524,90 +13224,7 @@
           <w:sz w:val="17"/>
           <w:szCs w:val="17"/>
         </w:rPr>
-        <w:t>1.568279</w:t>
-      </w:r>
-      <w:r>
-        <w:rPr>
-          <w:rFonts w:ascii="Verdana" w:hAnsi="Verdana" w:cs="Courier New"/>
-          <w:color w:val="000000"/>
-          <w:sz w:val="17"/>
-          <w:szCs w:val="17"/>
-        </w:rPr>
-        <w:t xml:space="preserve">       </w:t>
-      </w:r>
-      <w:r>
-        <w:rPr>
-          <w:rFonts w:ascii="Verdana" w:hAnsi="Verdana" w:cs="Courier New"/>
-          <w:color w:val="006666"/>
-          <w:sz w:val="17"/>
-          <w:szCs w:val="17"/>
-        </w:rPr>
-        <w:t>1.456569</w:t>
-      </w:r>
-      <w:r>
-        <w:rPr>
-          <w:rFonts w:ascii="Verdana" w:hAnsi="Verdana" w:cs="Courier New"/>
-          <w:color w:val="000000"/>
-          <w:sz w:val="17"/>
-          <w:szCs w:val="17"/>
-        </w:rPr>
-        <w:t xml:space="preserve"> </w:t>
-      </w:r>
-      <w:r>
-        <w:rPr>
-          <w:rFonts w:ascii="Verdana" w:hAnsi="Verdana" w:cs="Courier New"/>
-          <w:color w:val="006666"/>
-          <w:sz w:val="17"/>
-          <w:szCs w:val="17"/>
-        </w:rPr>
-        <w:t>0.</w:t>
-      </w:r>
-      <w:proofErr w:type="gramStart"/>
-      <w:r>
-        <w:rPr>
-          <w:rFonts w:ascii="Verdana" w:hAnsi="Verdana" w:cs="Courier New"/>
-          <w:color w:val="006666"/>
-          <w:sz w:val="17"/>
-          <w:szCs w:val="17"/>
-        </w:rPr>
-        <w:t>6356305</w:t>
-      </w:r>
-      <w:r>
-        <w:rPr>
-          <w:rFonts w:ascii="Verdana" w:hAnsi="Verdana" w:cs="Courier New"/>
-          <w:color w:val="000000"/>
-          <w:sz w:val="17"/>
-          <w:szCs w:val="17"/>
-        </w:rPr>
-        <w:t xml:space="preserve">  </w:t>
-      </w:r>
-      <w:r>
-        <w:rPr>
-          <w:rFonts w:ascii="Verdana" w:hAnsi="Verdana" w:cs="Courier New"/>
-          <w:color w:val="006666"/>
-          <w:sz w:val="17"/>
-          <w:szCs w:val="17"/>
-        </w:rPr>
-        <w:t>0.7821828</w:t>
-      </w:r>
-      <w:proofErr w:type="gramEnd"/>
-      <w:r>
-        <w:rPr>
-          <w:rFonts w:ascii="Verdana" w:hAnsi="Verdana" w:cs="Courier New"/>
-          <w:color w:val="000000"/>
-          <w:sz w:val="17"/>
-          <w:szCs w:val="17"/>
-        </w:rPr>
-        <w:t xml:space="preserve"> </w:t>
-      </w:r>
-      <w:r>
-        <w:rPr>
-          <w:rFonts w:ascii="Verdana" w:hAnsi="Verdana" w:cs="Courier New"/>
-          <w:color w:val="006666"/>
-          <w:sz w:val="17"/>
-          <w:szCs w:val="17"/>
-        </w:rPr>
-        <w:t>0.7270260</w:t>
+        <w:t>8.5625</w:t>
       </w:r>
     </w:p>
     <w:p>
@@ -14638,7 +13255,7 @@
           <w:tab w:val="left" w:pos="14656"/>
         </w:tabs>
         <w:spacing w:before="0" w:beforeAutospacing="0" w:after="0" w:afterAutospacing="0"/>
-        <w:divId w:val="915435125"/>
+        <w:divId w:val="484470880"/>
         <w:rPr>
           <w:rFonts w:ascii="Verdana" w:hAnsi="Verdana" w:cs="Courier New"/>
           <w:sz w:val="17"/>
@@ -14683,7 +13300,7 @@
           <w:tab w:val="left" w:pos="14656"/>
         </w:tabs>
         <w:spacing w:before="0" w:beforeAutospacing="0" w:after="0" w:afterAutospacing="0"/>
-        <w:divId w:val="915435125"/>
+        <w:divId w:val="484470880"/>
         <w:rPr>
           <w:rFonts w:ascii="Verdana" w:hAnsi="Verdana" w:cs="Courier New"/>
           <w:sz w:val="17"/>
@@ -14742,7 +13359,7 @@
           <w:sz w:val="17"/>
           <w:szCs w:val="17"/>
         </w:rPr>
-        <w:t>398.5969</w:t>
+        <w:t>409.0964</w:t>
       </w:r>
       <w:r>
         <w:rPr>
@@ -14782,1977 +13399,121 @@
           <w:tab w:val="left" w:pos="14656"/>
         </w:tabs>
         <w:spacing w:before="0" w:beforeAutospacing="0" w:after="0" w:afterAutospacing="0"/>
-        <w:divId w:val="915435125"/>
+        <w:divId w:val="484470880"/>
+        <w:rPr>
+          <w:rFonts w:ascii="Verdana" w:hAnsi="Verdana" w:cs="Courier New"/>
+          <w:sz w:val="17"/>
+          <w:szCs w:val="17"/>
+        </w:rPr>
+      </w:pPr>
+      <w:r>
+        <w:rPr>
+          <w:rFonts w:ascii="Verdana" w:hAnsi="Verdana" w:cs="Courier New"/>
+          <w:color w:val="000000"/>
+          <w:sz w:val="17"/>
+          <w:szCs w:val="17"/>
+        </w:rPr>
+        <w:t>AIC</w:t>
+      </w:r>
+      <w:r>
+        <w:rPr>
+          <w:rFonts w:ascii="Verdana" w:hAnsi="Verdana" w:cs="Courier New"/>
+          <w:color w:val="666600"/>
+          <w:sz w:val="17"/>
+          <w:szCs w:val="17"/>
+        </w:rPr>
+        <w:t>:</w:t>
+      </w:r>
+      <w:r>
+        <w:rPr>
+          <w:rFonts w:ascii="Verdana" w:hAnsi="Verdana" w:cs="Courier New"/>
+          <w:color w:val="000000"/>
+          <w:sz w:val="17"/>
+          <w:szCs w:val="17"/>
+        </w:rPr>
+        <w:t xml:space="preserve"> </w:t>
+      </w:r>
+      <w:r>
         <w:rPr>
           <w:rFonts w:ascii="Verdana" w:hAnsi="Verdana" w:cs="Courier New"/>
           <w:color w:val="006666"/>
           <w:sz w:val="17"/>
           <w:szCs w:val="17"/>
         </w:rPr>
+        <w:t>427.0964</w:t>
+      </w:r>
+    </w:p>
+    <w:p/>
+    <w:p>
+      <w:pPr>
+        <w:rPr>
+          <w:rFonts w:hint="eastAsia"/>
+        </w:rPr>
       </w:pPr>
       <w:r>
-        <w:rPr>
-          <w:rFonts w:ascii="Verdana" w:hAnsi="Verdana" w:cs="Courier New"/>
-          <w:color w:val="000000"/>
-          <w:sz w:val="17"/>
-          <w:szCs w:val="17"/>
-        </w:rPr>
-        <w:t>AIC</w:t>
-      </w:r>
-      <w:r>
-        <w:rPr>
-          <w:rFonts w:ascii="Verdana" w:hAnsi="Verdana" w:cs="Courier New"/>
-          <w:color w:val="666600"/>
-          <w:sz w:val="17"/>
-          <w:szCs w:val="17"/>
-        </w:rPr>
-        <w:t>:</w:t>
-      </w:r>
-      <w:r>
-        <w:rPr>
-          <w:rFonts w:ascii="Verdana" w:hAnsi="Verdana" w:cs="Courier New"/>
-          <w:color w:val="000000"/>
-          <w:sz w:val="17"/>
-          <w:szCs w:val="17"/>
-        </w:rPr>
-        <w:t xml:space="preserve"> </w:t>
-      </w:r>
-      <w:r>
-        <w:rPr>
-          <w:rFonts w:ascii="Verdana" w:hAnsi="Verdana" w:cs="Courier New"/>
-          <w:color w:val="006666"/>
-          <w:sz w:val="17"/>
-          <w:szCs w:val="17"/>
-        </w:rPr>
-        <w:t>440.5969</w:t>
+        <w:t xml:space="preserve">Since Age has a significant positive effect on progressing to higher stages, it is important to focus on early detection and interventions for </w:t>
+      </w:r>
+      <w:r>
+        <w:rPr>
+          <w:rFonts w:hint="eastAsia"/>
+        </w:rPr>
+        <w:t>elderly</w:t>
+      </w:r>
+      <w:r>
+        <w:t xml:space="preserve"> patients. Consider </w:t>
+      </w:r>
+      <w:r>
+        <w:rPr>
+          <w:rFonts w:hint="eastAsia"/>
+        </w:rPr>
+        <w:t>suitable</w:t>
+      </w:r>
+      <w:r>
+        <w:t xml:space="preserve"> treatments and preventive measures to account for the higher likelihood of more severe stages in </w:t>
+      </w:r>
+      <w:r>
+        <w:rPr>
+          <w:rFonts w:hint="eastAsia"/>
+        </w:rPr>
+        <w:t>elderly</w:t>
+      </w:r>
+      <w:r>
+        <w:t xml:space="preserve"> individuals.</w:t>
       </w:r>
     </w:p>
     <w:p>
       <w:pPr>
-        <w:pStyle w:val="af3"/>
-        <w:pBdr>
-          <w:top w:val="single" w:sz="6" w:space="2" w:color="888888"/>
-          <w:left w:val="single" w:sz="6" w:space="2" w:color="888888"/>
-          <w:bottom w:val="single" w:sz="6" w:space="2" w:color="888888"/>
-          <w:right w:val="single" w:sz="6" w:space="2" w:color="888888"/>
-        </w:pBdr>
-        <w:tabs>
-          <w:tab w:val="left" w:pos="916"/>
-          <w:tab w:val="left" w:pos="1832"/>
-          <w:tab w:val="left" w:pos="2748"/>
-          <w:tab w:val="left" w:pos="3664"/>
-          <w:tab w:val="left" w:pos="4580"/>
-          <w:tab w:val="left" w:pos="5496"/>
-          <w:tab w:val="left" w:pos="6412"/>
-          <w:tab w:val="left" w:pos="7328"/>
-          <w:tab w:val="left" w:pos="8244"/>
-          <w:tab w:val="left" w:pos="9160"/>
-          <w:tab w:val="left" w:pos="10076"/>
-          <w:tab w:val="left" w:pos="10992"/>
-          <w:tab w:val="left" w:pos="11908"/>
-          <w:tab w:val="left" w:pos="12824"/>
-          <w:tab w:val="left" w:pos="13740"/>
-          <w:tab w:val="left" w:pos="14656"/>
-        </w:tabs>
-        <w:spacing w:before="0" w:beforeAutospacing="0" w:after="0" w:afterAutospacing="0"/>
-        <w:divId w:val="915435125"/>
-        <w:rPr>
-          <w:rFonts w:ascii="Verdana" w:hAnsi="Verdana" w:cs="Courier New"/>
-          <w:sz w:val="17"/>
-          <w:szCs w:val="17"/>
+        <w:rPr>
+          <w:rFonts w:hint="eastAsia"/>
+        </w:rPr>
+      </w:pPr>
+      <w:r>
+        <w:t>The negative coefficient for Partner1 indicates that having a partner is associated with being in lower stages. It might be beneficial to develop targeted support strategies for patients without a partner, as they may be at higher risk for more advanced stages. Psychological and social support interventions could be</w:t>
+      </w:r>
+      <w:r>
+        <w:rPr>
+          <w:rFonts w:hint="eastAsia"/>
+        </w:rPr>
+        <w:t xml:space="preserve"> </w:t>
+      </w:r>
+      <w:r>
+        <w:t>considered to address this gap.</w:t>
+      </w:r>
+    </w:p>
+    <w:p/>
+    <w:p/>
+    <w:p/>
+    <w:p>
+      <w:pPr>
+        <w:rPr>
+          <w:rFonts w:hint="eastAsia"/>
+          <w:b/>
+          <w:bCs/>
         </w:rPr>
       </w:pPr>
     </w:p>
     <w:p>
       <w:pPr>
-        <w:pStyle w:val="af3"/>
-        <w:pBdr>
-          <w:top w:val="single" w:sz="6" w:space="2" w:color="888888"/>
-          <w:left w:val="single" w:sz="6" w:space="2" w:color="888888"/>
-          <w:bottom w:val="single" w:sz="6" w:space="2" w:color="888888"/>
-          <w:right w:val="single" w:sz="6" w:space="2" w:color="888888"/>
-        </w:pBdr>
-        <w:tabs>
-          <w:tab w:val="left" w:pos="916"/>
-          <w:tab w:val="left" w:pos="1832"/>
-          <w:tab w:val="left" w:pos="2748"/>
-          <w:tab w:val="left" w:pos="3664"/>
-          <w:tab w:val="left" w:pos="4580"/>
-          <w:tab w:val="left" w:pos="5496"/>
-          <w:tab w:val="left" w:pos="6412"/>
-          <w:tab w:val="left" w:pos="7328"/>
-          <w:tab w:val="left" w:pos="8244"/>
-          <w:tab w:val="left" w:pos="9160"/>
-          <w:tab w:val="left" w:pos="10076"/>
-          <w:tab w:val="left" w:pos="10992"/>
-          <w:tab w:val="left" w:pos="11908"/>
-          <w:tab w:val="left" w:pos="12824"/>
-          <w:tab w:val="left" w:pos="13740"/>
-          <w:tab w:val="left" w:pos="14656"/>
-        </w:tabs>
-        <w:spacing w:before="0" w:beforeAutospacing="0" w:after="0" w:afterAutospacing="0"/>
-        <w:divId w:val="915435125"/>
-        <w:rPr>
-          <w:rFonts w:ascii="Verdana" w:hAnsi="Verdana" w:cs="Courier New"/>
-          <w:sz w:val="17"/>
-          <w:szCs w:val="17"/>
-        </w:rPr>
-      </w:pPr>
-      <w:r>
-        <w:rPr>
-          <w:rFonts w:ascii="Verdana" w:hAnsi="Verdana" w:cs="Courier New"/>
-          <w:color w:val="666600"/>
-          <w:sz w:val="17"/>
-          <w:szCs w:val="17"/>
-        </w:rPr>
-        <w:t>&gt;</w:t>
-      </w:r>
-      <w:r>
-        <w:rPr>
-          <w:rFonts w:ascii="Verdana" w:hAnsi="Verdana" w:cs="Courier New"/>
-          <w:color w:val="000000"/>
-          <w:sz w:val="17"/>
-          <w:szCs w:val="17"/>
-        </w:rPr>
-        <w:t xml:space="preserve"> </w:t>
-      </w:r>
-      <w:proofErr w:type="spellStart"/>
-      <w:r>
-        <w:rPr>
-          <w:rFonts w:ascii="Verdana" w:hAnsi="Verdana" w:cs="Courier New"/>
-          <w:color w:val="000000"/>
-          <w:sz w:val="17"/>
-          <w:szCs w:val="17"/>
-        </w:rPr>
-        <w:t>p_values</w:t>
-      </w:r>
-      <w:proofErr w:type="spellEnd"/>
-    </w:p>
-    <w:p>
-      <w:pPr>
-        <w:pStyle w:val="af3"/>
-        <w:pBdr>
-          <w:top w:val="single" w:sz="6" w:space="2" w:color="888888"/>
-          <w:left w:val="single" w:sz="6" w:space="2" w:color="888888"/>
-          <w:bottom w:val="single" w:sz="6" w:space="2" w:color="888888"/>
-          <w:right w:val="single" w:sz="6" w:space="2" w:color="888888"/>
-        </w:pBdr>
-        <w:tabs>
-          <w:tab w:val="left" w:pos="916"/>
-          <w:tab w:val="left" w:pos="1832"/>
-          <w:tab w:val="left" w:pos="2748"/>
-          <w:tab w:val="left" w:pos="3664"/>
-          <w:tab w:val="left" w:pos="4580"/>
-          <w:tab w:val="left" w:pos="5496"/>
-          <w:tab w:val="left" w:pos="6412"/>
-          <w:tab w:val="left" w:pos="7328"/>
-          <w:tab w:val="left" w:pos="8244"/>
-          <w:tab w:val="left" w:pos="9160"/>
-          <w:tab w:val="left" w:pos="10076"/>
-          <w:tab w:val="left" w:pos="10992"/>
-          <w:tab w:val="left" w:pos="11908"/>
-          <w:tab w:val="left" w:pos="12824"/>
-          <w:tab w:val="left" w:pos="13740"/>
-          <w:tab w:val="left" w:pos="14656"/>
-        </w:tabs>
-        <w:spacing w:before="0" w:beforeAutospacing="0" w:after="0" w:afterAutospacing="0"/>
-        <w:divId w:val="915435125"/>
-        <w:rPr>
-          <w:rFonts w:ascii="Verdana" w:hAnsi="Verdana" w:cs="Courier New"/>
-          <w:sz w:val="17"/>
-          <w:szCs w:val="17"/>
-        </w:rPr>
-      </w:pPr>
-      <w:r>
-        <w:rPr>
-          <w:rFonts w:ascii="Verdana" w:hAnsi="Verdana" w:cs="Courier New"/>
-          <w:color w:val="000000"/>
-          <w:sz w:val="17"/>
-          <w:szCs w:val="17"/>
-        </w:rPr>
-        <w:t xml:space="preserve">   </w:t>
-      </w:r>
-      <w:r>
-        <w:rPr>
-          <w:rFonts w:ascii="Verdana" w:hAnsi="Verdana" w:cs="Courier New"/>
-          <w:color w:val="666600"/>
-          <w:sz w:val="17"/>
-          <w:szCs w:val="17"/>
-        </w:rPr>
-        <w:t>(</w:t>
-      </w:r>
-      <w:proofErr w:type="gramStart"/>
-      <w:r>
-        <w:rPr>
-          <w:rFonts w:ascii="Verdana" w:hAnsi="Verdana" w:cs="Courier New"/>
-          <w:color w:val="660066"/>
-          <w:sz w:val="17"/>
-          <w:szCs w:val="17"/>
-        </w:rPr>
-        <w:t>Intercept</w:t>
-      </w:r>
-      <w:r>
-        <w:rPr>
-          <w:rFonts w:ascii="Verdana" w:hAnsi="Verdana" w:cs="Courier New"/>
-          <w:color w:val="666600"/>
-          <w:sz w:val="17"/>
-          <w:szCs w:val="17"/>
-        </w:rPr>
-        <w:t>)</w:t>
-      </w:r>
-      <w:r>
-        <w:rPr>
-          <w:rFonts w:ascii="Verdana" w:hAnsi="Verdana" w:cs="Courier New"/>
-          <w:color w:val="000000"/>
-          <w:sz w:val="17"/>
-          <w:szCs w:val="17"/>
-        </w:rPr>
-        <w:t xml:space="preserve">   </w:t>
-      </w:r>
-      <w:proofErr w:type="gramEnd"/>
-      <w:r>
-        <w:rPr>
-          <w:rFonts w:ascii="Verdana" w:hAnsi="Verdana" w:cs="Courier New"/>
-          <w:color w:val="000000"/>
-          <w:sz w:val="17"/>
-          <w:szCs w:val="17"/>
-        </w:rPr>
-        <w:t xml:space="preserve">       </w:t>
-      </w:r>
-      <w:r>
-        <w:rPr>
-          <w:rFonts w:ascii="Verdana" w:hAnsi="Verdana" w:cs="Courier New"/>
-          <w:color w:val="660066"/>
-          <w:sz w:val="17"/>
-          <w:szCs w:val="17"/>
-        </w:rPr>
-        <w:t>Age</w:t>
-      </w:r>
-      <w:r>
-        <w:rPr>
-          <w:rFonts w:ascii="Verdana" w:hAnsi="Verdana" w:cs="Courier New"/>
-          <w:color w:val="000000"/>
-          <w:sz w:val="17"/>
-          <w:szCs w:val="17"/>
-        </w:rPr>
-        <w:t xml:space="preserve"> </w:t>
-      </w:r>
-      <w:proofErr w:type="spellStart"/>
-      <w:r>
-        <w:rPr>
-          <w:rFonts w:ascii="Verdana" w:hAnsi="Verdana" w:cs="Courier New"/>
-          <w:color w:val="660066"/>
-          <w:sz w:val="17"/>
-          <w:szCs w:val="17"/>
-        </w:rPr>
-        <w:t>EthnicityBlack</w:t>
-      </w:r>
-      <w:proofErr w:type="spellEnd"/>
-      <w:r>
-        <w:rPr>
-          <w:rFonts w:ascii="Verdana" w:hAnsi="Verdana" w:cs="Courier New"/>
-          <w:color w:val="000000"/>
-          <w:sz w:val="17"/>
-          <w:szCs w:val="17"/>
-        </w:rPr>
-        <w:t xml:space="preserve"> </w:t>
-      </w:r>
-      <w:proofErr w:type="spellStart"/>
-      <w:r>
-        <w:rPr>
-          <w:rFonts w:ascii="Verdana" w:hAnsi="Verdana" w:cs="Courier New"/>
-          <w:color w:val="660066"/>
-          <w:sz w:val="17"/>
-          <w:szCs w:val="17"/>
-        </w:rPr>
-        <w:t>EthnicityWhite</w:t>
-      </w:r>
-      <w:proofErr w:type="spellEnd"/>
-      <w:r>
-        <w:rPr>
-          <w:rFonts w:ascii="Verdana" w:hAnsi="Verdana" w:cs="Courier New"/>
-          <w:color w:val="000000"/>
-          <w:sz w:val="17"/>
-          <w:szCs w:val="17"/>
-        </w:rPr>
-        <w:t xml:space="preserve">    </w:t>
-      </w:r>
-      <w:r>
-        <w:rPr>
-          <w:rFonts w:ascii="Verdana" w:hAnsi="Verdana" w:cs="Courier New"/>
-          <w:color w:val="660066"/>
-          <w:sz w:val="17"/>
-          <w:szCs w:val="17"/>
-        </w:rPr>
-        <w:t>Partner1</w:t>
-      </w:r>
-      <w:r>
-        <w:rPr>
-          <w:rFonts w:ascii="Verdana" w:hAnsi="Verdana" w:cs="Courier New"/>
-          <w:color w:val="000000"/>
-          <w:sz w:val="17"/>
-          <w:szCs w:val="17"/>
-        </w:rPr>
-        <w:t xml:space="preserve"> </w:t>
-      </w:r>
-      <w:proofErr w:type="spellStart"/>
-      <w:r>
-        <w:rPr>
-          <w:rFonts w:ascii="Verdana" w:hAnsi="Verdana" w:cs="Courier New"/>
-          <w:color w:val="660066"/>
-          <w:sz w:val="17"/>
-          <w:szCs w:val="17"/>
-        </w:rPr>
-        <w:t>SiteRectum</w:t>
-      </w:r>
-      <w:proofErr w:type="spellEnd"/>
-      <w:r>
-        <w:rPr>
-          <w:rFonts w:ascii="Verdana" w:hAnsi="Verdana" w:cs="Courier New"/>
-          <w:color w:val="000000"/>
-          <w:sz w:val="17"/>
-          <w:szCs w:val="17"/>
-        </w:rPr>
-        <w:t xml:space="preserve">   </w:t>
-      </w:r>
-      <w:proofErr w:type="spellStart"/>
-      <w:r>
-        <w:rPr>
-          <w:rFonts w:ascii="Verdana" w:hAnsi="Verdana" w:cs="Courier New"/>
-          <w:color w:val="660066"/>
-          <w:sz w:val="17"/>
-          <w:szCs w:val="17"/>
-        </w:rPr>
-        <w:t>SiteRight</w:t>
-      </w:r>
-      <w:proofErr w:type="spellEnd"/>
-    </w:p>
-    <w:p>
-      <w:pPr>
-        <w:pStyle w:val="af3"/>
-        <w:pBdr>
-          <w:top w:val="single" w:sz="6" w:space="2" w:color="888888"/>
-          <w:left w:val="single" w:sz="6" w:space="2" w:color="888888"/>
-          <w:bottom w:val="single" w:sz="6" w:space="2" w:color="888888"/>
-          <w:right w:val="single" w:sz="6" w:space="2" w:color="888888"/>
-        </w:pBdr>
-        <w:tabs>
-          <w:tab w:val="left" w:pos="916"/>
-          <w:tab w:val="left" w:pos="1832"/>
-          <w:tab w:val="left" w:pos="2748"/>
-          <w:tab w:val="left" w:pos="3664"/>
-          <w:tab w:val="left" w:pos="4580"/>
-          <w:tab w:val="left" w:pos="5496"/>
-          <w:tab w:val="left" w:pos="6412"/>
-          <w:tab w:val="left" w:pos="7328"/>
-          <w:tab w:val="left" w:pos="8244"/>
-          <w:tab w:val="left" w:pos="9160"/>
-          <w:tab w:val="left" w:pos="10076"/>
-          <w:tab w:val="left" w:pos="10992"/>
-          <w:tab w:val="left" w:pos="11908"/>
-          <w:tab w:val="left" w:pos="12824"/>
-          <w:tab w:val="left" w:pos="13740"/>
-          <w:tab w:val="left" w:pos="14656"/>
-        </w:tabs>
-        <w:spacing w:before="0" w:beforeAutospacing="0" w:after="0" w:afterAutospacing="0"/>
-        <w:divId w:val="915435125"/>
-        <w:rPr>
-          <w:rFonts w:ascii="Verdana" w:hAnsi="Verdana" w:cs="Courier New"/>
-          <w:sz w:val="17"/>
-          <w:szCs w:val="17"/>
-        </w:rPr>
-      </w:pPr>
-      <w:r>
-        <w:rPr>
-          <w:rFonts w:ascii="Verdana" w:hAnsi="Verdana" w:cs="Courier New"/>
-          <w:color w:val="006666"/>
-          <w:sz w:val="17"/>
-          <w:szCs w:val="17"/>
-        </w:rPr>
-        <w:t>2</w:t>
-      </w:r>
-      <w:r>
-        <w:rPr>
-          <w:rFonts w:ascii="Verdana" w:hAnsi="Verdana" w:cs="Courier New"/>
-          <w:color w:val="000000"/>
-          <w:sz w:val="17"/>
-          <w:szCs w:val="17"/>
-        </w:rPr>
-        <w:t xml:space="preserve"> </w:t>
-      </w:r>
-      <w:r>
-        <w:rPr>
-          <w:rFonts w:ascii="Verdana" w:hAnsi="Verdana" w:cs="Courier New"/>
-          <w:color w:val="006666"/>
-          <w:sz w:val="17"/>
-          <w:szCs w:val="17"/>
-        </w:rPr>
-        <w:t>2.756012e-02</w:t>
-      </w:r>
-      <w:r>
-        <w:rPr>
-          <w:rFonts w:ascii="Verdana" w:hAnsi="Verdana" w:cs="Courier New"/>
-          <w:color w:val="000000"/>
-          <w:sz w:val="17"/>
-          <w:szCs w:val="17"/>
-        </w:rPr>
-        <w:t xml:space="preserve"> </w:t>
-      </w:r>
-      <w:r>
-        <w:rPr>
-          <w:rFonts w:ascii="Verdana" w:hAnsi="Verdana" w:cs="Courier New"/>
-          <w:color w:val="006666"/>
-          <w:sz w:val="17"/>
-          <w:szCs w:val="17"/>
-        </w:rPr>
-        <w:t>1.377440e-04</w:t>
-      </w:r>
-      <w:r>
-        <w:rPr>
-          <w:rFonts w:ascii="Verdana" w:hAnsi="Verdana" w:cs="Courier New"/>
-          <w:color w:val="000000"/>
-          <w:sz w:val="17"/>
-          <w:szCs w:val="17"/>
-        </w:rPr>
-        <w:t xml:space="preserve">      </w:t>
-      </w:r>
-      <w:r>
-        <w:rPr>
-          <w:rFonts w:ascii="Verdana" w:hAnsi="Verdana" w:cs="Courier New"/>
-          <w:color w:val="006666"/>
-          <w:sz w:val="17"/>
-          <w:szCs w:val="17"/>
-        </w:rPr>
-        <w:t>0.1668829</w:t>
-      </w:r>
-      <w:r>
-        <w:rPr>
-          <w:rFonts w:ascii="Verdana" w:hAnsi="Verdana" w:cs="Courier New"/>
-          <w:color w:val="000000"/>
-          <w:sz w:val="17"/>
-          <w:szCs w:val="17"/>
-        </w:rPr>
-        <w:t xml:space="preserve">      </w:t>
-      </w:r>
-      <w:r>
-        <w:rPr>
-          <w:rFonts w:ascii="Verdana" w:hAnsi="Verdana" w:cs="Courier New"/>
-          <w:color w:val="006666"/>
-          <w:sz w:val="17"/>
-          <w:szCs w:val="17"/>
-        </w:rPr>
-        <w:t>0.3975599</w:t>
-      </w:r>
-      <w:r>
-        <w:rPr>
-          <w:rFonts w:ascii="Verdana" w:hAnsi="Verdana" w:cs="Courier New"/>
-          <w:color w:val="000000"/>
-          <w:sz w:val="17"/>
-          <w:szCs w:val="17"/>
-        </w:rPr>
-        <w:t xml:space="preserve"> </w:t>
-      </w:r>
-      <w:r>
-        <w:rPr>
-          <w:rFonts w:ascii="Verdana" w:hAnsi="Verdana" w:cs="Courier New"/>
-          <w:color w:val="006666"/>
-          <w:sz w:val="17"/>
-          <w:szCs w:val="17"/>
-        </w:rPr>
-        <w:t>0.</w:t>
-      </w:r>
-      <w:proofErr w:type="gramStart"/>
-      <w:r>
-        <w:rPr>
-          <w:rFonts w:ascii="Verdana" w:hAnsi="Verdana" w:cs="Courier New"/>
-          <w:color w:val="006666"/>
-          <w:sz w:val="17"/>
-          <w:szCs w:val="17"/>
-        </w:rPr>
-        <w:t>651013594</w:t>
-      </w:r>
-      <w:r>
-        <w:rPr>
-          <w:rFonts w:ascii="Verdana" w:hAnsi="Verdana" w:cs="Courier New"/>
-          <w:color w:val="000000"/>
-          <w:sz w:val="17"/>
-          <w:szCs w:val="17"/>
-        </w:rPr>
-        <w:t xml:space="preserve">  </w:t>
-      </w:r>
-      <w:r>
-        <w:rPr>
-          <w:rFonts w:ascii="Verdana" w:hAnsi="Verdana" w:cs="Courier New"/>
-          <w:color w:val="006666"/>
-          <w:sz w:val="17"/>
-          <w:szCs w:val="17"/>
-        </w:rPr>
-        <w:t>0.1186954</w:t>
-      </w:r>
-      <w:proofErr w:type="gramEnd"/>
-      <w:r>
-        <w:rPr>
-          <w:rFonts w:ascii="Verdana" w:hAnsi="Verdana" w:cs="Courier New"/>
-          <w:color w:val="000000"/>
-          <w:sz w:val="17"/>
-          <w:szCs w:val="17"/>
-        </w:rPr>
-        <w:t xml:space="preserve"> </w:t>
-      </w:r>
-      <w:r>
-        <w:rPr>
-          <w:rFonts w:ascii="Verdana" w:hAnsi="Verdana" w:cs="Courier New"/>
-          <w:color w:val="006666"/>
-          <w:sz w:val="17"/>
-          <w:szCs w:val="17"/>
-        </w:rPr>
-        <w:t>0.009615504</w:t>
-      </w:r>
-    </w:p>
-    <w:p>
-      <w:pPr>
-        <w:pStyle w:val="af3"/>
-        <w:pBdr>
-          <w:top w:val="single" w:sz="6" w:space="2" w:color="888888"/>
-          <w:left w:val="single" w:sz="6" w:space="2" w:color="888888"/>
-          <w:bottom w:val="single" w:sz="6" w:space="2" w:color="888888"/>
-          <w:right w:val="single" w:sz="6" w:space="2" w:color="888888"/>
-        </w:pBdr>
-        <w:tabs>
-          <w:tab w:val="left" w:pos="916"/>
-          <w:tab w:val="left" w:pos="1832"/>
-          <w:tab w:val="left" w:pos="2748"/>
-          <w:tab w:val="left" w:pos="3664"/>
-          <w:tab w:val="left" w:pos="4580"/>
-          <w:tab w:val="left" w:pos="5496"/>
-          <w:tab w:val="left" w:pos="6412"/>
-          <w:tab w:val="left" w:pos="7328"/>
-          <w:tab w:val="left" w:pos="8244"/>
-          <w:tab w:val="left" w:pos="9160"/>
-          <w:tab w:val="left" w:pos="10076"/>
-          <w:tab w:val="left" w:pos="10992"/>
-          <w:tab w:val="left" w:pos="11908"/>
-          <w:tab w:val="left" w:pos="12824"/>
-          <w:tab w:val="left" w:pos="13740"/>
-          <w:tab w:val="left" w:pos="14656"/>
-        </w:tabs>
-        <w:spacing w:before="0" w:beforeAutospacing="0" w:after="0" w:afterAutospacing="0"/>
-        <w:divId w:val="915435125"/>
-        <w:rPr>
-          <w:rFonts w:ascii="Verdana" w:hAnsi="Verdana" w:cs="Courier New"/>
-          <w:sz w:val="17"/>
-          <w:szCs w:val="17"/>
-        </w:rPr>
-      </w:pPr>
-      <w:r>
-        <w:rPr>
-          <w:rFonts w:ascii="Verdana" w:hAnsi="Verdana" w:cs="Courier New"/>
-          <w:color w:val="006666"/>
-          <w:sz w:val="17"/>
-          <w:szCs w:val="17"/>
-        </w:rPr>
-        <w:lastRenderedPageBreak/>
-        <w:t>3</w:t>
-      </w:r>
-      <w:r>
-        <w:rPr>
-          <w:rFonts w:ascii="Verdana" w:hAnsi="Verdana" w:cs="Courier New"/>
-          <w:color w:val="000000"/>
-          <w:sz w:val="17"/>
-          <w:szCs w:val="17"/>
-        </w:rPr>
-        <w:t xml:space="preserve"> </w:t>
-      </w:r>
-      <w:r>
-        <w:rPr>
-          <w:rFonts w:ascii="Verdana" w:hAnsi="Verdana" w:cs="Courier New"/>
-          <w:color w:val="006666"/>
-          <w:sz w:val="17"/>
-          <w:szCs w:val="17"/>
-        </w:rPr>
-        <w:t>4.367240e-05</w:t>
-      </w:r>
-      <w:r>
-        <w:rPr>
-          <w:rFonts w:ascii="Verdana" w:hAnsi="Verdana" w:cs="Courier New"/>
-          <w:color w:val="000000"/>
-          <w:sz w:val="17"/>
-          <w:szCs w:val="17"/>
-        </w:rPr>
-        <w:t xml:space="preserve"> </w:t>
-      </w:r>
-      <w:r>
-        <w:rPr>
-          <w:rFonts w:ascii="Verdana" w:hAnsi="Verdana" w:cs="Courier New"/>
-          <w:color w:val="006666"/>
-          <w:sz w:val="17"/>
-          <w:szCs w:val="17"/>
-        </w:rPr>
-        <w:t>5.241619e-09</w:t>
-      </w:r>
-      <w:r>
-        <w:rPr>
-          <w:rFonts w:ascii="Verdana" w:hAnsi="Verdana" w:cs="Courier New"/>
-          <w:color w:val="000000"/>
-          <w:sz w:val="17"/>
-          <w:szCs w:val="17"/>
-        </w:rPr>
-        <w:t xml:space="preserve">      </w:t>
-      </w:r>
-      <w:r>
-        <w:rPr>
-          <w:rFonts w:ascii="Verdana" w:hAnsi="Verdana" w:cs="Courier New"/>
-          <w:color w:val="006666"/>
-          <w:sz w:val="17"/>
-          <w:szCs w:val="17"/>
-        </w:rPr>
-        <w:t>0.2878859</w:t>
-      </w:r>
-      <w:r>
-        <w:rPr>
-          <w:rFonts w:ascii="Verdana" w:hAnsi="Verdana" w:cs="Courier New"/>
-          <w:color w:val="000000"/>
-          <w:sz w:val="17"/>
-          <w:szCs w:val="17"/>
-        </w:rPr>
-        <w:t xml:space="preserve">      </w:t>
-      </w:r>
-      <w:r>
-        <w:rPr>
-          <w:rFonts w:ascii="Verdana" w:hAnsi="Verdana" w:cs="Courier New"/>
-          <w:color w:val="006666"/>
-          <w:sz w:val="17"/>
-          <w:szCs w:val="17"/>
-        </w:rPr>
-        <w:t>0.2462678</w:t>
-      </w:r>
-      <w:r>
-        <w:rPr>
-          <w:rFonts w:ascii="Verdana" w:hAnsi="Verdana" w:cs="Courier New"/>
-          <w:color w:val="000000"/>
-          <w:sz w:val="17"/>
-          <w:szCs w:val="17"/>
-        </w:rPr>
-        <w:t xml:space="preserve"> </w:t>
-      </w:r>
-      <w:r>
-        <w:rPr>
-          <w:rFonts w:ascii="Verdana" w:hAnsi="Verdana" w:cs="Courier New"/>
-          <w:color w:val="006666"/>
-          <w:sz w:val="17"/>
-          <w:szCs w:val="17"/>
-        </w:rPr>
-        <w:t>0.</w:t>
-      </w:r>
-      <w:proofErr w:type="gramStart"/>
-      <w:r>
-        <w:rPr>
-          <w:rFonts w:ascii="Verdana" w:hAnsi="Verdana" w:cs="Courier New"/>
-          <w:color w:val="006666"/>
-          <w:sz w:val="17"/>
-          <w:szCs w:val="17"/>
-        </w:rPr>
-        <w:t>024563063</w:t>
-      </w:r>
-      <w:r>
-        <w:rPr>
-          <w:rFonts w:ascii="Verdana" w:hAnsi="Verdana" w:cs="Courier New"/>
-          <w:color w:val="000000"/>
-          <w:sz w:val="17"/>
-          <w:szCs w:val="17"/>
-        </w:rPr>
-        <w:t xml:space="preserve">  </w:t>
-      </w:r>
-      <w:r>
-        <w:rPr>
-          <w:rFonts w:ascii="Verdana" w:hAnsi="Verdana" w:cs="Courier New"/>
-          <w:color w:val="006666"/>
-          <w:sz w:val="17"/>
-          <w:szCs w:val="17"/>
-        </w:rPr>
-        <w:t>0.2893613</w:t>
-      </w:r>
-      <w:proofErr w:type="gramEnd"/>
-      <w:r>
-        <w:rPr>
-          <w:rFonts w:ascii="Verdana" w:hAnsi="Verdana" w:cs="Courier New"/>
-          <w:color w:val="000000"/>
-          <w:sz w:val="17"/>
-          <w:szCs w:val="17"/>
-        </w:rPr>
-        <w:t xml:space="preserve"> </w:t>
-      </w:r>
-      <w:r>
-        <w:rPr>
-          <w:rFonts w:ascii="Verdana" w:hAnsi="Verdana" w:cs="Courier New"/>
-          <w:color w:val="006666"/>
-          <w:sz w:val="17"/>
-          <w:szCs w:val="17"/>
-        </w:rPr>
-        <w:t>0.066296396</w:t>
-      </w:r>
-    </w:p>
-    <w:p>
-      <w:pPr>
-        <w:pStyle w:val="af3"/>
-        <w:pBdr>
-          <w:top w:val="single" w:sz="6" w:space="2" w:color="888888"/>
-          <w:left w:val="single" w:sz="6" w:space="2" w:color="888888"/>
-          <w:bottom w:val="single" w:sz="6" w:space="2" w:color="888888"/>
-          <w:right w:val="single" w:sz="6" w:space="2" w:color="888888"/>
-        </w:pBdr>
-        <w:tabs>
-          <w:tab w:val="left" w:pos="916"/>
-          <w:tab w:val="left" w:pos="1832"/>
-          <w:tab w:val="left" w:pos="2748"/>
-          <w:tab w:val="left" w:pos="3664"/>
-          <w:tab w:val="left" w:pos="4580"/>
-          <w:tab w:val="left" w:pos="5496"/>
-          <w:tab w:val="left" w:pos="6412"/>
-          <w:tab w:val="left" w:pos="7328"/>
-          <w:tab w:val="left" w:pos="8244"/>
-          <w:tab w:val="left" w:pos="9160"/>
-          <w:tab w:val="left" w:pos="10076"/>
-          <w:tab w:val="left" w:pos="10992"/>
-          <w:tab w:val="left" w:pos="11908"/>
-          <w:tab w:val="left" w:pos="12824"/>
-          <w:tab w:val="left" w:pos="13740"/>
-          <w:tab w:val="left" w:pos="14656"/>
-        </w:tabs>
-        <w:spacing w:before="0" w:beforeAutospacing="0" w:after="0" w:afterAutospacing="0"/>
-        <w:divId w:val="915435125"/>
-        <w:rPr>
-          <w:rFonts w:ascii="Verdana" w:hAnsi="Verdana" w:cs="Courier New"/>
-          <w:sz w:val="17"/>
-          <w:szCs w:val="17"/>
-        </w:rPr>
-      </w:pPr>
-      <w:r>
-        <w:rPr>
-          <w:rFonts w:ascii="Verdana" w:hAnsi="Verdana" w:cs="Courier New"/>
-          <w:color w:val="006666"/>
-          <w:sz w:val="17"/>
-          <w:szCs w:val="17"/>
-        </w:rPr>
-        <w:t>4</w:t>
-      </w:r>
-      <w:r>
-        <w:rPr>
-          <w:rFonts w:ascii="Verdana" w:hAnsi="Verdana" w:cs="Courier New"/>
-          <w:color w:val="000000"/>
-          <w:sz w:val="17"/>
-          <w:szCs w:val="17"/>
-        </w:rPr>
-        <w:t xml:space="preserve"> </w:t>
-      </w:r>
-      <w:r>
-        <w:rPr>
-          <w:rFonts w:ascii="Verdana" w:hAnsi="Verdana" w:cs="Courier New"/>
-          <w:color w:val="006666"/>
-          <w:sz w:val="17"/>
-          <w:szCs w:val="17"/>
-        </w:rPr>
-        <w:t>5.263718e-10</w:t>
-      </w:r>
-      <w:r>
-        <w:rPr>
-          <w:rFonts w:ascii="Verdana" w:hAnsi="Verdana" w:cs="Courier New"/>
-          <w:color w:val="000000"/>
-          <w:sz w:val="17"/>
-          <w:szCs w:val="17"/>
-        </w:rPr>
-        <w:t xml:space="preserve"> </w:t>
-      </w:r>
-      <w:r>
-        <w:rPr>
-          <w:rFonts w:ascii="Verdana" w:hAnsi="Verdana" w:cs="Courier New"/>
-          <w:color w:val="006666"/>
-          <w:sz w:val="17"/>
-          <w:szCs w:val="17"/>
-        </w:rPr>
-        <w:t>8.437695e-15</w:t>
-      </w:r>
-      <w:r>
-        <w:rPr>
-          <w:rFonts w:ascii="Verdana" w:hAnsi="Verdana" w:cs="Courier New"/>
-          <w:color w:val="000000"/>
-          <w:sz w:val="17"/>
-          <w:szCs w:val="17"/>
-        </w:rPr>
-        <w:t xml:space="preserve">      </w:t>
-      </w:r>
-      <w:r>
-        <w:rPr>
-          <w:rFonts w:ascii="Verdana" w:hAnsi="Verdana" w:cs="Courier New"/>
-          <w:color w:val="006666"/>
-          <w:sz w:val="17"/>
-          <w:szCs w:val="17"/>
-        </w:rPr>
-        <w:t>0.7889832</w:t>
-      </w:r>
-      <w:r>
-        <w:rPr>
-          <w:rFonts w:ascii="Verdana" w:hAnsi="Verdana" w:cs="Courier New"/>
-          <w:color w:val="000000"/>
-          <w:sz w:val="17"/>
-          <w:szCs w:val="17"/>
-        </w:rPr>
-        <w:t xml:space="preserve">      </w:t>
-      </w:r>
-      <w:r>
-        <w:rPr>
-          <w:rFonts w:ascii="Verdana" w:hAnsi="Verdana" w:cs="Courier New"/>
-          <w:color w:val="006666"/>
-          <w:sz w:val="17"/>
-          <w:szCs w:val="17"/>
-        </w:rPr>
-        <w:t>0.3790754</w:t>
-      </w:r>
-      <w:r>
-        <w:rPr>
-          <w:rFonts w:ascii="Verdana" w:hAnsi="Verdana" w:cs="Courier New"/>
-          <w:color w:val="000000"/>
-          <w:sz w:val="17"/>
-          <w:szCs w:val="17"/>
-        </w:rPr>
-        <w:t xml:space="preserve"> </w:t>
-      </w:r>
-      <w:r>
-        <w:rPr>
-          <w:rFonts w:ascii="Verdana" w:hAnsi="Verdana" w:cs="Courier New"/>
-          <w:color w:val="006666"/>
-          <w:sz w:val="17"/>
-          <w:szCs w:val="17"/>
-        </w:rPr>
-        <w:t>0.</w:t>
-      </w:r>
-      <w:proofErr w:type="gramStart"/>
-      <w:r>
-        <w:rPr>
-          <w:rFonts w:ascii="Verdana" w:hAnsi="Verdana" w:cs="Courier New"/>
-          <w:color w:val="006666"/>
-          <w:sz w:val="17"/>
-          <w:szCs w:val="17"/>
-        </w:rPr>
-        <w:t>003752928</w:t>
-      </w:r>
-      <w:r>
-        <w:rPr>
-          <w:rFonts w:ascii="Verdana" w:hAnsi="Verdana" w:cs="Courier New"/>
-          <w:color w:val="000000"/>
-          <w:sz w:val="17"/>
-          <w:szCs w:val="17"/>
-        </w:rPr>
-        <w:t xml:space="preserve">  </w:t>
-      </w:r>
-      <w:r>
-        <w:rPr>
-          <w:rFonts w:ascii="Verdana" w:hAnsi="Verdana" w:cs="Courier New"/>
-          <w:color w:val="006666"/>
-          <w:sz w:val="17"/>
-          <w:szCs w:val="17"/>
-        </w:rPr>
-        <w:t>0.4532079</w:t>
-      </w:r>
-      <w:proofErr w:type="gramEnd"/>
-      <w:r>
-        <w:rPr>
-          <w:rFonts w:ascii="Verdana" w:hAnsi="Verdana" w:cs="Courier New"/>
-          <w:color w:val="000000"/>
-          <w:sz w:val="17"/>
-          <w:szCs w:val="17"/>
-        </w:rPr>
-        <w:t xml:space="preserve"> </w:t>
-      </w:r>
-      <w:r>
-        <w:rPr>
-          <w:rFonts w:ascii="Verdana" w:hAnsi="Verdana" w:cs="Courier New"/>
-          <w:color w:val="006666"/>
-          <w:sz w:val="17"/>
-          <w:szCs w:val="17"/>
-        </w:rPr>
-        <w:t>0.261077311</w:t>
-      </w:r>
-    </w:p>
-    <w:p>
-      <w:pPr>
-        <w:pStyle w:val="af3"/>
-        <w:pBdr>
-          <w:top w:val="single" w:sz="6" w:space="2" w:color="888888"/>
-          <w:left w:val="single" w:sz="6" w:space="2" w:color="888888"/>
-          <w:bottom w:val="single" w:sz="6" w:space="2" w:color="888888"/>
-          <w:right w:val="single" w:sz="6" w:space="2" w:color="888888"/>
-        </w:pBdr>
-        <w:tabs>
-          <w:tab w:val="left" w:pos="916"/>
-          <w:tab w:val="left" w:pos="1832"/>
-          <w:tab w:val="left" w:pos="2748"/>
-          <w:tab w:val="left" w:pos="3664"/>
-          <w:tab w:val="left" w:pos="4580"/>
-          <w:tab w:val="left" w:pos="5496"/>
-          <w:tab w:val="left" w:pos="6412"/>
-          <w:tab w:val="left" w:pos="7328"/>
-          <w:tab w:val="left" w:pos="8244"/>
-          <w:tab w:val="left" w:pos="9160"/>
-          <w:tab w:val="left" w:pos="10076"/>
-          <w:tab w:val="left" w:pos="10992"/>
-          <w:tab w:val="left" w:pos="11908"/>
-          <w:tab w:val="left" w:pos="12824"/>
-          <w:tab w:val="left" w:pos="13740"/>
-          <w:tab w:val="left" w:pos="14656"/>
-        </w:tabs>
-        <w:spacing w:before="0" w:beforeAutospacing="0" w:after="0" w:afterAutospacing="0"/>
-        <w:divId w:val="915435125"/>
-        <w:rPr>
-          <w:rFonts w:ascii="Verdana" w:hAnsi="Verdana" w:cs="Courier New"/>
-          <w:sz w:val="17"/>
-          <w:szCs w:val="17"/>
-        </w:rPr>
-      </w:pPr>
-      <w:r>
-        <w:rPr>
-          <w:rFonts w:ascii="Verdana" w:hAnsi="Verdana" w:cs="Courier New"/>
-          <w:color w:val="666600"/>
-          <w:sz w:val="17"/>
-          <w:szCs w:val="17"/>
-        </w:rPr>
-        <w:t>&gt;</w:t>
-      </w:r>
-      <w:r>
-        <w:rPr>
-          <w:rFonts w:ascii="Verdana" w:hAnsi="Verdana" w:cs="Courier New"/>
-          <w:color w:val="000000"/>
-          <w:sz w:val="17"/>
-          <w:szCs w:val="17"/>
-        </w:rPr>
-        <w:t xml:space="preserve"> </w:t>
-      </w:r>
-      <w:proofErr w:type="spellStart"/>
-      <w:r>
-        <w:rPr>
-          <w:rFonts w:ascii="Verdana" w:hAnsi="Verdana" w:cs="Courier New"/>
-          <w:color w:val="000000"/>
-          <w:sz w:val="17"/>
-          <w:szCs w:val="17"/>
-        </w:rPr>
-        <w:t>z_values</w:t>
-      </w:r>
-      <w:proofErr w:type="spellEnd"/>
-    </w:p>
-    <w:p>
-      <w:pPr>
-        <w:pStyle w:val="af3"/>
-        <w:pBdr>
-          <w:top w:val="single" w:sz="6" w:space="2" w:color="888888"/>
-          <w:left w:val="single" w:sz="6" w:space="2" w:color="888888"/>
-          <w:bottom w:val="single" w:sz="6" w:space="2" w:color="888888"/>
-          <w:right w:val="single" w:sz="6" w:space="2" w:color="888888"/>
-        </w:pBdr>
-        <w:tabs>
-          <w:tab w:val="left" w:pos="916"/>
-          <w:tab w:val="left" w:pos="1832"/>
-          <w:tab w:val="left" w:pos="2748"/>
-          <w:tab w:val="left" w:pos="3664"/>
-          <w:tab w:val="left" w:pos="4580"/>
-          <w:tab w:val="left" w:pos="5496"/>
-          <w:tab w:val="left" w:pos="6412"/>
-          <w:tab w:val="left" w:pos="7328"/>
-          <w:tab w:val="left" w:pos="8244"/>
-          <w:tab w:val="left" w:pos="9160"/>
-          <w:tab w:val="left" w:pos="10076"/>
-          <w:tab w:val="left" w:pos="10992"/>
-          <w:tab w:val="left" w:pos="11908"/>
-          <w:tab w:val="left" w:pos="12824"/>
-          <w:tab w:val="left" w:pos="13740"/>
-          <w:tab w:val="left" w:pos="14656"/>
-        </w:tabs>
-        <w:spacing w:before="0" w:beforeAutospacing="0" w:after="0" w:afterAutospacing="0"/>
-        <w:divId w:val="915435125"/>
-        <w:rPr>
-          <w:rFonts w:ascii="Verdana" w:hAnsi="Verdana" w:cs="Courier New"/>
-          <w:sz w:val="17"/>
-          <w:szCs w:val="17"/>
-        </w:rPr>
-      </w:pPr>
-      <w:r>
-        <w:rPr>
-          <w:rFonts w:ascii="Verdana" w:hAnsi="Verdana" w:cs="Courier New"/>
-          <w:color w:val="000000"/>
-          <w:sz w:val="17"/>
-          <w:szCs w:val="17"/>
-        </w:rPr>
-        <w:t xml:space="preserve">  </w:t>
-      </w:r>
-      <w:r>
-        <w:rPr>
-          <w:rFonts w:ascii="Verdana" w:hAnsi="Verdana" w:cs="Courier New"/>
-          <w:color w:val="666600"/>
-          <w:sz w:val="17"/>
-          <w:szCs w:val="17"/>
-        </w:rPr>
-        <w:t>(</w:t>
-      </w:r>
-      <w:proofErr w:type="gramStart"/>
-      <w:r>
-        <w:rPr>
-          <w:rFonts w:ascii="Verdana" w:hAnsi="Verdana" w:cs="Courier New"/>
-          <w:color w:val="660066"/>
-          <w:sz w:val="17"/>
-          <w:szCs w:val="17"/>
-        </w:rPr>
-        <w:t>Intercept</w:t>
-      </w:r>
-      <w:r>
-        <w:rPr>
-          <w:rFonts w:ascii="Verdana" w:hAnsi="Verdana" w:cs="Courier New"/>
-          <w:color w:val="666600"/>
-          <w:sz w:val="17"/>
-          <w:szCs w:val="17"/>
-        </w:rPr>
-        <w:t>)</w:t>
-      </w:r>
-      <w:r>
-        <w:rPr>
-          <w:rFonts w:ascii="Verdana" w:hAnsi="Verdana" w:cs="Courier New"/>
-          <w:color w:val="000000"/>
-          <w:sz w:val="17"/>
-          <w:szCs w:val="17"/>
-        </w:rPr>
-        <w:t xml:space="preserve">   </w:t>
-      </w:r>
-      <w:proofErr w:type="gramEnd"/>
-      <w:r>
-        <w:rPr>
-          <w:rFonts w:ascii="Verdana" w:hAnsi="Verdana" w:cs="Courier New"/>
-          <w:color w:val="000000"/>
-          <w:sz w:val="17"/>
-          <w:szCs w:val="17"/>
-        </w:rPr>
-        <w:t xml:space="preserve">   </w:t>
-      </w:r>
-      <w:r>
-        <w:rPr>
-          <w:rFonts w:ascii="Verdana" w:hAnsi="Verdana" w:cs="Courier New"/>
-          <w:color w:val="660066"/>
-          <w:sz w:val="17"/>
-          <w:szCs w:val="17"/>
-        </w:rPr>
-        <w:t>Age</w:t>
-      </w:r>
-      <w:r>
-        <w:rPr>
-          <w:rFonts w:ascii="Verdana" w:hAnsi="Verdana" w:cs="Courier New"/>
-          <w:color w:val="000000"/>
-          <w:sz w:val="17"/>
-          <w:szCs w:val="17"/>
-        </w:rPr>
-        <w:t xml:space="preserve"> </w:t>
-      </w:r>
-      <w:proofErr w:type="spellStart"/>
-      <w:r>
-        <w:rPr>
-          <w:rFonts w:ascii="Verdana" w:hAnsi="Verdana" w:cs="Courier New"/>
-          <w:color w:val="660066"/>
-          <w:sz w:val="17"/>
-          <w:szCs w:val="17"/>
-        </w:rPr>
-        <w:t>EthnicityBlack</w:t>
-      </w:r>
-      <w:proofErr w:type="spellEnd"/>
-      <w:r>
-        <w:rPr>
-          <w:rFonts w:ascii="Verdana" w:hAnsi="Verdana" w:cs="Courier New"/>
-          <w:color w:val="000000"/>
-          <w:sz w:val="17"/>
-          <w:szCs w:val="17"/>
-        </w:rPr>
-        <w:t xml:space="preserve"> </w:t>
-      </w:r>
-      <w:proofErr w:type="spellStart"/>
-      <w:r>
-        <w:rPr>
-          <w:rFonts w:ascii="Verdana" w:hAnsi="Verdana" w:cs="Courier New"/>
-          <w:color w:val="660066"/>
-          <w:sz w:val="17"/>
-          <w:szCs w:val="17"/>
-        </w:rPr>
-        <w:t>EthnicityWhite</w:t>
-      </w:r>
-      <w:proofErr w:type="spellEnd"/>
-      <w:r>
-        <w:rPr>
-          <w:rFonts w:ascii="Verdana" w:hAnsi="Verdana" w:cs="Courier New"/>
-          <w:color w:val="000000"/>
-          <w:sz w:val="17"/>
-          <w:szCs w:val="17"/>
-        </w:rPr>
-        <w:t xml:space="preserve">   </w:t>
-      </w:r>
-      <w:r>
-        <w:rPr>
-          <w:rFonts w:ascii="Verdana" w:hAnsi="Verdana" w:cs="Courier New"/>
-          <w:color w:val="660066"/>
-          <w:sz w:val="17"/>
-          <w:szCs w:val="17"/>
-        </w:rPr>
-        <w:t>Partner1</w:t>
-      </w:r>
-      <w:r>
-        <w:rPr>
-          <w:rFonts w:ascii="Verdana" w:hAnsi="Verdana" w:cs="Courier New"/>
-          <w:color w:val="000000"/>
-          <w:sz w:val="17"/>
-          <w:szCs w:val="17"/>
-        </w:rPr>
-        <w:t xml:space="preserve"> </w:t>
-      </w:r>
-      <w:proofErr w:type="spellStart"/>
-      <w:r>
-        <w:rPr>
-          <w:rFonts w:ascii="Verdana" w:hAnsi="Verdana" w:cs="Courier New"/>
-          <w:color w:val="660066"/>
-          <w:sz w:val="17"/>
-          <w:szCs w:val="17"/>
-        </w:rPr>
-        <w:t>SiteRectum</w:t>
-      </w:r>
-      <w:proofErr w:type="spellEnd"/>
-      <w:r>
-        <w:rPr>
-          <w:rFonts w:ascii="Verdana" w:hAnsi="Verdana" w:cs="Courier New"/>
-          <w:color w:val="000000"/>
-          <w:sz w:val="17"/>
-          <w:szCs w:val="17"/>
-        </w:rPr>
-        <w:t xml:space="preserve"> </w:t>
-      </w:r>
-      <w:proofErr w:type="spellStart"/>
-      <w:r>
-        <w:rPr>
-          <w:rFonts w:ascii="Verdana" w:hAnsi="Verdana" w:cs="Courier New"/>
-          <w:color w:val="660066"/>
-          <w:sz w:val="17"/>
-          <w:szCs w:val="17"/>
-        </w:rPr>
-        <w:t>SiteRight</w:t>
-      </w:r>
-      <w:proofErr w:type="spellEnd"/>
-    </w:p>
-    <w:p>
-      <w:pPr>
-        <w:pStyle w:val="af3"/>
-        <w:pBdr>
-          <w:top w:val="single" w:sz="6" w:space="2" w:color="888888"/>
-          <w:left w:val="single" w:sz="6" w:space="2" w:color="888888"/>
-          <w:bottom w:val="single" w:sz="6" w:space="2" w:color="888888"/>
-          <w:right w:val="single" w:sz="6" w:space="2" w:color="888888"/>
-        </w:pBdr>
-        <w:tabs>
-          <w:tab w:val="left" w:pos="916"/>
-          <w:tab w:val="left" w:pos="1832"/>
-          <w:tab w:val="left" w:pos="2748"/>
-          <w:tab w:val="left" w:pos="3664"/>
-          <w:tab w:val="left" w:pos="4580"/>
-          <w:tab w:val="left" w:pos="5496"/>
-          <w:tab w:val="left" w:pos="6412"/>
-          <w:tab w:val="left" w:pos="7328"/>
-          <w:tab w:val="left" w:pos="8244"/>
-          <w:tab w:val="left" w:pos="9160"/>
-          <w:tab w:val="left" w:pos="10076"/>
-          <w:tab w:val="left" w:pos="10992"/>
-          <w:tab w:val="left" w:pos="11908"/>
-          <w:tab w:val="left" w:pos="12824"/>
-          <w:tab w:val="left" w:pos="13740"/>
-          <w:tab w:val="left" w:pos="14656"/>
-        </w:tabs>
-        <w:spacing w:before="0" w:beforeAutospacing="0" w:after="0" w:afterAutospacing="0"/>
-        <w:divId w:val="915435125"/>
-        <w:rPr>
-          <w:rFonts w:ascii="Verdana" w:hAnsi="Verdana" w:cs="Courier New"/>
-          <w:sz w:val="17"/>
-          <w:szCs w:val="17"/>
-        </w:rPr>
-      </w:pPr>
-      <w:r>
-        <w:rPr>
-          <w:rFonts w:ascii="Verdana" w:hAnsi="Verdana" w:cs="Courier New"/>
-          <w:color w:val="006666"/>
-          <w:sz w:val="17"/>
-          <w:szCs w:val="17"/>
-        </w:rPr>
-        <w:t>2</w:t>
-      </w:r>
-      <w:r>
-        <w:rPr>
-          <w:rFonts w:ascii="Verdana" w:hAnsi="Verdana" w:cs="Courier New"/>
-          <w:color w:val="000000"/>
-          <w:sz w:val="17"/>
-          <w:szCs w:val="17"/>
-        </w:rPr>
-        <w:t xml:space="preserve">   </w:t>
-      </w:r>
-      <w:r>
-        <w:rPr>
-          <w:rFonts w:ascii="Verdana" w:hAnsi="Verdana" w:cs="Courier New"/>
-          <w:color w:val="666600"/>
-          <w:sz w:val="17"/>
-          <w:szCs w:val="17"/>
-        </w:rPr>
-        <w:t>-</w:t>
-      </w:r>
-      <w:r>
-        <w:rPr>
-          <w:rFonts w:ascii="Verdana" w:hAnsi="Verdana" w:cs="Courier New"/>
-          <w:color w:val="006666"/>
-          <w:sz w:val="17"/>
-          <w:szCs w:val="17"/>
-        </w:rPr>
-        <w:t>2.203492</w:t>
-      </w:r>
-      <w:r>
-        <w:rPr>
-          <w:rFonts w:ascii="Verdana" w:hAnsi="Verdana" w:cs="Courier New"/>
-          <w:color w:val="000000"/>
-          <w:sz w:val="17"/>
-          <w:szCs w:val="17"/>
-        </w:rPr>
-        <w:t xml:space="preserve"> </w:t>
-      </w:r>
-      <w:r>
-        <w:rPr>
-          <w:rFonts w:ascii="Verdana" w:hAnsi="Verdana" w:cs="Courier New"/>
-          <w:color w:val="006666"/>
-          <w:sz w:val="17"/>
-          <w:szCs w:val="17"/>
-        </w:rPr>
-        <w:t>3.812184</w:t>
-      </w:r>
-      <w:r>
-        <w:rPr>
-          <w:rFonts w:ascii="Verdana" w:hAnsi="Verdana" w:cs="Courier New"/>
-          <w:color w:val="000000"/>
-          <w:sz w:val="17"/>
-          <w:szCs w:val="17"/>
-        </w:rPr>
-        <w:t xml:space="preserve">     </w:t>
-      </w:r>
-      <w:r>
-        <w:rPr>
-          <w:rFonts w:ascii="Verdana" w:hAnsi="Verdana" w:cs="Courier New"/>
-          <w:color w:val="666600"/>
-          <w:sz w:val="17"/>
-          <w:szCs w:val="17"/>
-        </w:rPr>
-        <w:t>-</w:t>
-      </w:r>
-      <w:r>
-        <w:rPr>
-          <w:rFonts w:ascii="Verdana" w:hAnsi="Verdana" w:cs="Courier New"/>
-          <w:color w:val="006666"/>
-          <w:sz w:val="17"/>
-          <w:szCs w:val="17"/>
-        </w:rPr>
-        <w:t>1.3822891</w:t>
-      </w:r>
-      <w:r>
-        <w:rPr>
-          <w:rFonts w:ascii="Verdana" w:hAnsi="Verdana" w:cs="Courier New"/>
-          <w:color w:val="000000"/>
-          <w:sz w:val="17"/>
-          <w:szCs w:val="17"/>
-        </w:rPr>
-        <w:t xml:space="preserve">     </w:t>
-      </w:r>
-      <w:r>
-        <w:rPr>
-          <w:rFonts w:ascii="Verdana" w:hAnsi="Verdana" w:cs="Courier New"/>
-          <w:color w:val="666600"/>
-          <w:sz w:val="17"/>
-          <w:szCs w:val="17"/>
-        </w:rPr>
-        <w:t>-</w:t>
-      </w:r>
-      <w:r>
-        <w:rPr>
-          <w:rFonts w:ascii="Verdana" w:hAnsi="Verdana" w:cs="Courier New"/>
-          <w:color w:val="006666"/>
-          <w:sz w:val="17"/>
-          <w:szCs w:val="17"/>
-        </w:rPr>
-        <w:t>0.8459873</w:t>
-      </w:r>
-      <w:r>
-        <w:rPr>
-          <w:rFonts w:ascii="Verdana" w:hAnsi="Verdana" w:cs="Courier New"/>
-          <w:color w:val="000000"/>
-          <w:sz w:val="17"/>
-          <w:szCs w:val="17"/>
-        </w:rPr>
-        <w:t xml:space="preserve"> </w:t>
-      </w:r>
-      <w:r>
-        <w:rPr>
-          <w:rFonts w:ascii="Verdana" w:hAnsi="Verdana" w:cs="Courier New"/>
-          <w:color w:val="666600"/>
-          <w:sz w:val="17"/>
-          <w:szCs w:val="17"/>
-        </w:rPr>
-        <w:t>-</w:t>
-      </w:r>
-      <w:r>
-        <w:rPr>
-          <w:rFonts w:ascii="Verdana" w:hAnsi="Verdana" w:cs="Courier New"/>
-          <w:color w:val="006666"/>
-          <w:sz w:val="17"/>
-          <w:szCs w:val="17"/>
-        </w:rPr>
-        <w:t>0.4523545</w:t>
-      </w:r>
-      <w:r>
-        <w:rPr>
-          <w:rFonts w:ascii="Verdana" w:hAnsi="Verdana" w:cs="Courier New"/>
-          <w:color w:val="000000"/>
-          <w:sz w:val="17"/>
-          <w:szCs w:val="17"/>
-        </w:rPr>
-        <w:t xml:space="preserve"> </w:t>
-      </w:r>
-      <w:r>
-        <w:rPr>
-          <w:rFonts w:ascii="Verdana" w:hAnsi="Verdana" w:cs="Courier New"/>
-          <w:color w:val="666600"/>
-          <w:sz w:val="17"/>
-          <w:szCs w:val="17"/>
-        </w:rPr>
-        <w:t>-</w:t>
-      </w:r>
-      <w:r>
-        <w:rPr>
-          <w:rFonts w:ascii="Verdana" w:hAnsi="Verdana" w:cs="Courier New"/>
-          <w:color w:val="006666"/>
-          <w:sz w:val="17"/>
-          <w:szCs w:val="17"/>
-        </w:rPr>
-        <w:t>1.5602729</w:t>
-      </w:r>
-      <w:r>
-        <w:rPr>
-          <w:rFonts w:ascii="Verdana" w:hAnsi="Verdana" w:cs="Courier New"/>
-          <w:color w:val="000000"/>
-          <w:sz w:val="17"/>
-          <w:szCs w:val="17"/>
-        </w:rPr>
-        <w:t xml:space="preserve"> </w:t>
-      </w:r>
-      <w:r>
-        <w:rPr>
-          <w:rFonts w:ascii="Verdana" w:hAnsi="Verdana" w:cs="Courier New"/>
-          <w:color w:val="666600"/>
-          <w:sz w:val="17"/>
-          <w:szCs w:val="17"/>
-        </w:rPr>
-        <w:t>-</w:t>
-      </w:r>
-      <w:r>
-        <w:rPr>
-          <w:rFonts w:ascii="Verdana" w:hAnsi="Verdana" w:cs="Courier New"/>
-          <w:color w:val="006666"/>
-          <w:sz w:val="17"/>
-          <w:szCs w:val="17"/>
-        </w:rPr>
-        <w:t>2.589358</w:t>
-      </w:r>
-    </w:p>
-    <w:p>
-      <w:pPr>
-        <w:pStyle w:val="af3"/>
-        <w:pBdr>
-          <w:top w:val="single" w:sz="6" w:space="2" w:color="888888"/>
-          <w:left w:val="single" w:sz="6" w:space="2" w:color="888888"/>
-          <w:bottom w:val="single" w:sz="6" w:space="2" w:color="888888"/>
-          <w:right w:val="single" w:sz="6" w:space="2" w:color="888888"/>
-        </w:pBdr>
-        <w:tabs>
-          <w:tab w:val="left" w:pos="916"/>
-          <w:tab w:val="left" w:pos="1832"/>
-          <w:tab w:val="left" w:pos="2748"/>
-          <w:tab w:val="left" w:pos="3664"/>
-          <w:tab w:val="left" w:pos="4580"/>
-          <w:tab w:val="left" w:pos="5496"/>
-          <w:tab w:val="left" w:pos="6412"/>
-          <w:tab w:val="left" w:pos="7328"/>
-          <w:tab w:val="left" w:pos="8244"/>
-          <w:tab w:val="left" w:pos="9160"/>
-          <w:tab w:val="left" w:pos="10076"/>
-          <w:tab w:val="left" w:pos="10992"/>
-          <w:tab w:val="left" w:pos="11908"/>
-          <w:tab w:val="left" w:pos="12824"/>
-          <w:tab w:val="left" w:pos="13740"/>
-          <w:tab w:val="left" w:pos="14656"/>
-        </w:tabs>
-        <w:spacing w:before="0" w:beforeAutospacing="0" w:after="0" w:afterAutospacing="0"/>
-        <w:divId w:val="915435125"/>
-        <w:rPr>
-          <w:rFonts w:ascii="Verdana" w:hAnsi="Verdana" w:cs="Courier New"/>
-          <w:sz w:val="17"/>
-          <w:szCs w:val="17"/>
-        </w:rPr>
-      </w:pPr>
-      <w:r>
-        <w:rPr>
-          <w:rFonts w:ascii="Verdana" w:hAnsi="Verdana" w:cs="Courier New"/>
-          <w:color w:val="006666"/>
-          <w:sz w:val="17"/>
-          <w:szCs w:val="17"/>
-        </w:rPr>
-        <w:t>3</w:t>
-      </w:r>
-      <w:r>
-        <w:rPr>
-          <w:rFonts w:ascii="Verdana" w:hAnsi="Verdana" w:cs="Courier New"/>
-          <w:color w:val="000000"/>
-          <w:sz w:val="17"/>
-          <w:szCs w:val="17"/>
-        </w:rPr>
-        <w:t xml:space="preserve">   </w:t>
-      </w:r>
-      <w:r>
-        <w:rPr>
-          <w:rFonts w:ascii="Verdana" w:hAnsi="Verdana" w:cs="Courier New"/>
-          <w:color w:val="666600"/>
-          <w:sz w:val="17"/>
-          <w:szCs w:val="17"/>
-        </w:rPr>
-        <w:t>-</w:t>
-      </w:r>
-      <w:r>
-        <w:rPr>
-          <w:rFonts w:ascii="Verdana" w:hAnsi="Verdana" w:cs="Courier New"/>
-          <w:color w:val="006666"/>
-          <w:sz w:val="17"/>
-          <w:szCs w:val="17"/>
-        </w:rPr>
-        <w:t>4.087140</w:t>
-      </w:r>
-      <w:r>
-        <w:rPr>
-          <w:rFonts w:ascii="Verdana" w:hAnsi="Verdana" w:cs="Courier New"/>
-          <w:color w:val="000000"/>
-          <w:sz w:val="17"/>
-          <w:szCs w:val="17"/>
-        </w:rPr>
-        <w:t xml:space="preserve"> </w:t>
-      </w:r>
-      <w:r>
-        <w:rPr>
-          <w:rFonts w:ascii="Verdana" w:hAnsi="Verdana" w:cs="Courier New"/>
-          <w:color w:val="006666"/>
-          <w:sz w:val="17"/>
-          <w:szCs w:val="17"/>
-        </w:rPr>
-        <w:t>5.839314</w:t>
-      </w:r>
-      <w:r>
-        <w:rPr>
-          <w:rFonts w:ascii="Verdana" w:hAnsi="Verdana" w:cs="Courier New"/>
-          <w:color w:val="000000"/>
-          <w:sz w:val="17"/>
-          <w:szCs w:val="17"/>
-        </w:rPr>
-        <w:t xml:space="preserve">     </w:t>
-      </w:r>
-      <w:r>
-        <w:rPr>
-          <w:rFonts w:ascii="Verdana" w:hAnsi="Verdana" w:cs="Courier New"/>
-          <w:color w:val="666600"/>
-          <w:sz w:val="17"/>
-          <w:szCs w:val="17"/>
-        </w:rPr>
-        <w:t>-</w:t>
-      </w:r>
-      <w:r>
-        <w:rPr>
-          <w:rFonts w:ascii="Verdana" w:hAnsi="Verdana" w:cs="Courier New"/>
-          <w:color w:val="006666"/>
-          <w:sz w:val="17"/>
-          <w:szCs w:val="17"/>
-        </w:rPr>
-        <w:t>1.0627707</w:t>
-      </w:r>
-      <w:r>
-        <w:rPr>
-          <w:rFonts w:ascii="Verdana" w:hAnsi="Verdana" w:cs="Courier New"/>
-          <w:color w:val="000000"/>
-          <w:sz w:val="17"/>
-          <w:szCs w:val="17"/>
-        </w:rPr>
-        <w:t xml:space="preserve">     </w:t>
-      </w:r>
-      <w:r>
-        <w:rPr>
-          <w:rFonts w:ascii="Verdana" w:hAnsi="Verdana" w:cs="Courier New"/>
-          <w:color w:val="666600"/>
-          <w:sz w:val="17"/>
-          <w:szCs w:val="17"/>
-        </w:rPr>
-        <w:t>-</w:t>
-      </w:r>
-      <w:r>
-        <w:rPr>
-          <w:rFonts w:ascii="Verdana" w:hAnsi="Verdana" w:cs="Courier New"/>
-          <w:color w:val="006666"/>
-          <w:sz w:val="17"/>
-          <w:szCs w:val="17"/>
-        </w:rPr>
-        <w:t>1.1594624</w:t>
-      </w:r>
-      <w:r>
-        <w:rPr>
-          <w:rFonts w:ascii="Verdana" w:hAnsi="Verdana" w:cs="Courier New"/>
-          <w:color w:val="000000"/>
-          <w:sz w:val="17"/>
-          <w:szCs w:val="17"/>
-        </w:rPr>
-        <w:t xml:space="preserve"> </w:t>
-      </w:r>
-      <w:r>
-        <w:rPr>
-          <w:rFonts w:ascii="Verdana" w:hAnsi="Verdana" w:cs="Courier New"/>
-          <w:color w:val="666600"/>
-          <w:sz w:val="17"/>
-          <w:szCs w:val="17"/>
-        </w:rPr>
-        <w:t>-</w:t>
-      </w:r>
-      <w:r>
-        <w:rPr>
-          <w:rFonts w:ascii="Verdana" w:hAnsi="Verdana" w:cs="Courier New"/>
-          <w:color w:val="006666"/>
-          <w:sz w:val="17"/>
-          <w:szCs w:val="17"/>
-        </w:rPr>
-        <w:t>2.2482059</w:t>
-      </w:r>
-      <w:r>
-        <w:rPr>
-          <w:rFonts w:ascii="Verdana" w:hAnsi="Verdana" w:cs="Courier New"/>
-          <w:color w:val="000000"/>
-          <w:sz w:val="17"/>
-          <w:szCs w:val="17"/>
-        </w:rPr>
-        <w:t xml:space="preserve"> </w:t>
-      </w:r>
-      <w:r>
-        <w:rPr>
-          <w:rFonts w:ascii="Verdana" w:hAnsi="Verdana" w:cs="Courier New"/>
-          <w:color w:val="666600"/>
-          <w:sz w:val="17"/>
-          <w:szCs w:val="17"/>
-        </w:rPr>
-        <w:t>-</w:t>
-      </w:r>
-      <w:r>
-        <w:rPr>
-          <w:rFonts w:ascii="Verdana" w:hAnsi="Verdana" w:cs="Courier New"/>
-          <w:color w:val="006666"/>
-          <w:sz w:val="17"/>
-          <w:szCs w:val="17"/>
-        </w:rPr>
-        <w:t>1.0595238</w:t>
-      </w:r>
-      <w:r>
-        <w:rPr>
-          <w:rFonts w:ascii="Verdana" w:hAnsi="Verdana" w:cs="Courier New"/>
-          <w:color w:val="000000"/>
-          <w:sz w:val="17"/>
-          <w:szCs w:val="17"/>
-        </w:rPr>
-        <w:t xml:space="preserve"> </w:t>
-      </w:r>
-      <w:r>
-        <w:rPr>
-          <w:rFonts w:ascii="Verdana" w:hAnsi="Verdana" w:cs="Courier New"/>
-          <w:color w:val="666600"/>
-          <w:sz w:val="17"/>
-          <w:szCs w:val="17"/>
-        </w:rPr>
-        <w:t>-</w:t>
-      </w:r>
-      <w:r>
-        <w:rPr>
-          <w:rFonts w:ascii="Verdana" w:hAnsi="Verdana" w:cs="Courier New"/>
-          <w:color w:val="006666"/>
-          <w:sz w:val="17"/>
-          <w:szCs w:val="17"/>
-        </w:rPr>
-        <w:t>1.836414</w:t>
-      </w:r>
-    </w:p>
-    <w:p>
-      <w:pPr>
-        <w:pStyle w:val="af3"/>
-        <w:pBdr>
-          <w:top w:val="single" w:sz="6" w:space="2" w:color="888888"/>
-          <w:left w:val="single" w:sz="6" w:space="2" w:color="888888"/>
-          <w:bottom w:val="single" w:sz="6" w:space="2" w:color="888888"/>
-          <w:right w:val="single" w:sz="6" w:space="2" w:color="888888"/>
-        </w:pBdr>
-        <w:tabs>
-          <w:tab w:val="left" w:pos="916"/>
-          <w:tab w:val="left" w:pos="1832"/>
-          <w:tab w:val="left" w:pos="2748"/>
-          <w:tab w:val="left" w:pos="3664"/>
-          <w:tab w:val="left" w:pos="4580"/>
-          <w:tab w:val="left" w:pos="5496"/>
-          <w:tab w:val="left" w:pos="6412"/>
-          <w:tab w:val="left" w:pos="7328"/>
-          <w:tab w:val="left" w:pos="8244"/>
-          <w:tab w:val="left" w:pos="9160"/>
-          <w:tab w:val="left" w:pos="10076"/>
-          <w:tab w:val="left" w:pos="10992"/>
-          <w:tab w:val="left" w:pos="11908"/>
-          <w:tab w:val="left" w:pos="12824"/>
-          <w:tab w:val="left" w:pos="13740"/>
-          <w:tab w:val="left" w:pos="14656"/>
-        </w:tabs>
-        <w:spacing w:before="0" w:beforeAutospacing="0" w:after="0" w:afterAutospacing="0"/>
-        <w:divId w:val="915435125"/>
-        <w:rPr>
-          <w:rFonts w:ascii="Verdana" w:hAnsi="Verdana" w:cs="Courier New" w:hint="eastAsia"/>
-          <w:sz w:val="17"/>
-          <w:szCs w:val="17"/>
-        </w:rPr>
-      </w:pPr>
-      <w:r>
-        <w:rPr>
-          <w:rFonts w:ascii="Verdana" w:hAnsi="Verdana" w:cs="Courier New"/>
-          <w:color w:val="006666"/>
-          <w:sz w:val="17"/>
-          <w:szCs w:val="17"/>
-        </w:rPr>
-        <w:t>4</w:t>
-      </w:r>
-      <w:r>
-        <w:rPr>
-          <w:rFonts w:ascii="Verdana" w:hAnsi="Verdana" w:cs="Courier New"/>
-          <w:color w:val="000000"/>
-          <w:sz w:val="17"/>
-          <w:szCs w:val="17"/>
-        </w:rPr>
-        <w:t xml:space="preserve">   </w:t>
-      </w:r>
-      <w:r>
-        <w:rPr>
-          <w:rFonts w:ascii="Verdana" w:hAnsi="Verdana" w:cs="Courier New"/>
-          <w:color w:val="666600"/>
-          <w:sz w:val="17"/>
-          <w:szCs w:val="17"/>
-        </w:rPr>
-        <w:t>-</w:t>
-      </w:r>
-      <w:r>
-        <w:rPr>
-          <w:rFonts w:ascii="Verdana" w:hAnsi="Verdana" w:cs="Courier New"/>
-          <w:color w:val="006666"/>
-          <w:sz w:val="17"/>
-          <w:szCs w:val="17"/>
-        </w:rPr>
-        <w:t>6.211034</w:t>
-      </w:r>
-      <w:r>
-        <w:rPr>
-          <w:rFonts w:ascii="Verdana" w:hAnsi="Verdana" w:cs="Courier New"/>
-          <w:color w:val="000000"/>
-          <w:sz w:val="17"/>
-          <w:szCs w:val="17"/>
-        </w:rPr>
-        <w:t xml:space="preserve"> </w:t>
-      </w:r>
-      <w:r>
-        <w:rPr>
-          <w:rFonts w:ascii="Verdana" w:hAnsi="Verdana" w:cs="Courier New"/>
-          <w:color w:val="006666"/>
-          <w:sz w:val="17"/>
-          <w:szCs w:val="17"/>
-        </w:rPr>
-        <w:t>7.761444</w:t>
-      </w:r>
-      <w:r>
-        <w:rPr>
-          <w:rFonts w:ascii="Verdana" w:hAnsi="Verdana" w:cs="Courier New"/>
-          <w:color w:val="000000"/>
-          <w:sz w:val="17"/>
-          <w:szCs w:val="17"/>
-        </w:rPr>
-        <w:t xml:space="preserve">     </w:t>
-      </w:r>
-      <w:r>
-        <w:rPr>
-          <w:rFonts w:ascii="Verdana" w:hAnsi="Verdana" w:cs="Courier New"/>
-          <w:color w:val="666600"/>
-          <w:sz w:val="17"/>
-          <w:szCs w:val="17"/>
-        </w:rPr>
-        <w:t>-</w:t>
-      </w:r>
-      <w:r>
-        <w:rPr>
-          <w:rFonts w:ascii="Verdana" w:hAnsi="Verdana" w:cs="Courier New"/>
-          <w:color w:val="006666"/>
-          <w:sz w:val="17"/>
-          <w:szCs w:val="17"/>
-        </w:rPr>
-        <w:t>0.2676312</w:t>
-      </w:r>
-      <w:r>
-        <w:rPr>
-          <w:rFonts w:ascii="Verdana" w:hAnsi="Verdana" w:cs="Courier New"/>
-          <w:color w:val="000000"/>
-          <w:sz w:val="17"/>
-          <w:szCs w:val="17"/>
-        </w:rPr>
-        <w:t xml:space="preserve">     </w:t>
-      </w:r>
-      <w:r>
-        <w:rPr>
-          <w:rFonts w:ascii="Verdana" w:hAnsi="Verdana" w:cs="Courier New"/>
-          <w:color w:val="666600"/>
-          <w:sz w:val="17"/>
-          <w:szCs w:val="17"/>
-        </w:rPr>
-        <w:t>-</w:t>
-      </w:r>
-      <w:r>
-        <w:rPr>
-          <w:rFonts w:ascii="Verdana" w:hAnsi="Verdana" w:cs="Courier New"/>
-          <w:color w:val="006666"/>
-          <w:sz w:val="17"/>
-          <w:szCs w:val="17"/>
-        </w:rPr>
-        <w:t>0.8796011</w:t>
-      </w:r>
-      <w:r>
-        <w:rPr>
-          <w:rFonts w:ascii="Verdana" w:hAnsi="Verdana" w:cs="Courier New"/>
-          <w:color w:val="000000"/>
-          <w:sz w:val="17"/>
-          <w:szCs w:val="17"/>
-        </w:rPr>
-        <w:t xml:space="preserve"> </w:t>
-      </w:r>
-      <w:r>
-        <w:rPr>
-          <w:rFonts w:ascii="Verdana" w:hAnsi="Verdana" w:cs="Courier New"/>
-          <w:color w:val="666600"/>
-          <w:sz w:val="17"/>
-          <w:szCs w:val="17"/>
-        </w:rPr>
-        <w:t>-</w:t>
-      </w:r>
-      <w:r>
-        <w:rPr>
-          <w:rFonts w:ascii="Verdana" w:hAnsi="Verdana" w:cs="Courier New"/>
-          <w:color w:val="006666"/>
-          <w:sz w:val="17"/>
-          <w:szCs w:val="17"/>
-        </w:rPr>
-        <w:t>2.8982153</w:t>
-      </w:r>
-      <w:r>
-        <w:rPr>
-          <w:rFonts w:ascii="Verdana" w:hAnsi="Verdana" w:cs="Courier New"/>
-          <w:color w:val="000000"/>
-          <w:sz w:val="17"/>
-          <w:szCs w:val="17"/>
-        </w:rPr>
-        <w:t xml:space="preserve"> </w:t>
-      </w:r>
-      <w:r>
-        <w:rPr>
-          <w:rFonts w:ascii="Verdana" w:hAnsi="Verdana" w:cs="Courier New"/>
-          <w:color w:val="666600"/>
-          <w:sz w:val="17"/>
-          <w:szCs w:val="17"/>
-        </w:rPr>
-        <w:t>-</w:t>
-      </w:r>
-      <w:r>
-        <w:rPr>
-          <w:rFonts w:ascii="Verdana" w:hAnsi="Verdana" w:cs="Courier New"/>
-          <w:color w:val="006666"/>
-          <w:sz w:val="17"/>
-          <w:szCs w:val="17"/>
-        </w:rPr>
-        <w:t>0.7500776</w:t>
-      </w:r>
-      <w:r>
-        <w:rPr>
-          <w:rFonts w:ascii="Verdana" w:hAnsi="Verdana" w:cs="Courier New"/>
-          <w:color w:val="000000"/>
-          <w:sz w:val="17"/>
-          <w:szCs w:val="17"/>
-        </w:rPr>
-        <w:t xml:space="preserve"> </w:t>
-      </w:r>
-      <w:r>
-        <w:rPr>
-          <w:rFonts w:ascii="Verdana" w:hAnsi="Verdana" w:cs="Courier New"/>
-          <w:color w:val="666600"/>
-          <w:sz w:val="17"/>
-          <w:szCs w:val="17"/>
-        </w:rPr>
-        <w:t>-</w:t>
-      </w:r>
-      <w:r>
-        <w:rPr>
-          <w:rFonts w:ascii="Verdana" w:hAnsi="Verdana" w:cs="Courier New"/>
-          <w:color w:val="006666"/>
-          <w:sz w:val="17"/>
-          <w:szCs w:val="17"/>
-        </w:rPr>
-        <w:t>1.123848</w:t>
-      </w:r>
-    </w:p>
-    <w:p/>
-    <w:p>
-      <w:pPr>
-        <w:rPr>
-          <w:rFonts w:hint="eastAsia"/>
-        </w:rPr>
-      </w:pPr>
-    </w:p>
-    <w:p>
-      <w:r>
-        <w:rPr>
-          <w:rFonts w:hint="eastAsia"/>
-        </w:rPr>
-        <w:t>2. R</w:t>
-      </w:r>
-      <w:r>
-        <w:t>ecommendations based on the data analysis</w:t>
-      </w:r>
-    </w:p>
-    <w:p>
-      <w:r>
-        <w:rPr>
-          <w:rFonts w:hint="eastAsia"/>
-        </w:rPr>
-        <w:t>According to the Age impact, w</w:t>
-      </w:r>
-      <w:r>
-        <w:t xml:space="preserve">e recommend strengthening early screening efforts for </w:t>
-      </w:r>
-      <w:r>
-        <w:rPr>
-          <w:rFonts w:hint="eastAsia"/>
-        </w:rPr>
-        <w:t xml:space="preserve">CRC and </w:t>
-      </w:r>
-      <w:r>
-        <w:t>lowering the screening starting age to 20-25 years old</w:t>
-      </w:r>
-      <w:r>
-        <w:rPr>
-          <w:rFonts w:hint="eastAsia"/>
-        </w:rPr>
-        <w:t xml:space="preserve">. Besides, we strongly </w:t>
-      </w:r>
-      <w:proofErr w:type="gramStart"/>
-      <w:r>
-        <w:rPr>
-          <w:rFonts w:hint="eastAsia"/>
-        </w:rPr>
-        <w:t>recommend to</w:t>
-      </w:r>
-      <w:proofErr w:type="gramEnd"/>
-      <w:r>
-        <w:t xml:space="preserve"> </w:t>
-      </w:r>
-      <w:r>
-        <w:rPr>
-          <w:rFonts w:hint="eastAsia"/>
-        </w:rPr>
-        <w:t>regularly visit</w:t>
-      </w:r>
-      <w:r>
-        <w:t xml:space="preserve"> young people </w:t>
-      </w:r>
-      <w:r>
-        <w:rPr>
-          <w:rFonts w:hint="eastAsia"/>
-        </w:rPr>
-        <w:t xml:space="preserve">for diagnosis, especially for those </w:t>
-      </w:r>
-      <w:r>
-        <w:t>living alone</w:t>
-      </w:r>
-      <w:r>
-        <w:rPr>
-          <w:rFonts w:hint="eastAsia"/>
-        </w:rPr>
-        <w:t xml:space="preserve">. </w:t>
-      </w:r>
-      <w:r>
-        <w:t>In terms of public health strategies, we advocate developing targeted health education for ethnic minorities</w:t>
-      </w:r>
-      <w:r>
-        <w:rPr>
-          <w:rFonts w:hint="eastAsia"/>
-        </w:rPr>
-        <w:t xml:space="preserve"> and c</w:t>
-      </w:r>
-      <w:r>
-        <w:t>onsidering racial differences in healthcare resource allocation</w:t>
-      </w:r>
-      <w:r>
-        <w:rPr>
-          <w:rFonts w:hint="eastAsia"/>
-        </w:rPr>
-        <w:t xml:space="preserve">. </w:t>
-      </w:r>
-      <w:r>
-        <w:t>For research</w:t>
-      </w:r>
-      <w:r>
-        <w:rPr>
-          <w:rFonts w:hint="eastAsia"/>
-        </w:rPr>
-        <w:t xml:space="preserve">ers, </w:t>
-      </w:r>
-      <w:r>
-        <w:t>we suggest conducting in-depth research on disease mechanisms in young populations</w:t>
-      </w:r>
-      <w:r>
-        <w:rPr>
-          <w:rFonts w:hint="eastAsia"/>
-        </w:rPr>
-        <w:t xml:space="preserve"> and different mechanisms among different cancer </w:t>
-      </w:r>
-      <w:proofErr w:type="gramStart"/>
-      <w:r>
-        <w:rPr>
-          <w:rFonts w:hint="eastAsia"/>
-        </w:rPr>
-        <w:t>site</w:t>
-      </w:r>
-      <w:proofErr w:type="gramEnd"/>
-      <w:r>
-        <w:rPr>
-          <w:rFonts w:hint="eastAsia"/>
-        </w:rPr>
-        <w:t>.</w:t>
-      </w:r>
-    </w:p>
-    <w:p>
-      <w:pPr>
-        <w:rPr>
-          <w:b/>
-          <w:bCs/>
-        </w:rPr>
-      </w:pPr>
-    </w:p>
-    <w:p>
-      <w:pPr>
         <w:rPr>
           <w:b/>
           <w:bCs/>
@@ -16764,6 +13525,7 @@
           <w:b/>
           <w:bCs/>
         </w:rPr>
+        <w:lastRenderedPageBreak/>
         <w:t xml:space="preserve">Task 3 </w:t>
       </w:r>
     </w:p>
@@ -16925,7 +13687,6 @@
           <w:sz w:val="17"/>
           <w:szCs w:val="17"/>
         </w:rPr>
-        <w:lastRenderedPageBreak/>
         <w:t># Build the mixed-effects model with Time, BW, SEX, and AGE as fixed effects, and ID as a random effect</w:t>
       </w:r>
     </w:p>
@@ -16992,7 +13753,6 @@
         <w:t xml:space="preserve"> </w:t>
       </w:r>
       <w:proofErr w:type="spellStart"/>
-      <w:proofErr w:type="gramStart"/>
       <w:r>
         <w:rPr>
           <w:rFonts w:ascii="Consolas" w:hAnsi="Consolas" w:cs="Courier New"/>
@@ -17013,7 +13773,6 @@
         <w:t>(</w:t>
       </w:r>
       <w:proofErr w:type="spellStart"/>
-      <w:proofErr w:type="gramEnd"/>
       <w:r>
         <w:rPr>
           <w:rFonts w:ascii="Consolas" w:hAnsi="Consolas" w:cs="Courier New"/>
@@ -17660,17 +14419,7 @@
           <w:sz w:val="17"/>
           <w:szCs w:val="17"/>
         </w:rPr>
-        <w:t xml:space="preserve"> ID    </w:t>
-      </w:r>
-      <w:proofErr w:type="gramStart"/>
-      <w:r>
-        <w:rPr>
-          <w:rFonts w:ascii="Consolas" w:hAnsi="Consolas" w:cs="Courier New"/>
-          <w:color w:val="000000"/>
-          <w:sz w:val="17"/>
-          <w:szCs w:val="17"/>
-        </w:rPr>
-        <w:t xml:space="preserve">   </w:t>
+        <w:t xml:space="preserve"> ID       </w:t>
       </w:r>
       <w:r>
         <w:rPr>
@@ -17681,7 +14430,6 @@
         </w:rPr>
         <w:t>(</w:t>
       </w:r>
-      <w:proofErr w:type="gramEnd"/>
       <w:r>
         <w:rPr>
           <w:rFonts w:ascii="Consolas" w:hAnsi="Consolas" w:cs="Courier New"/>
@@ -18269,7 +15017,6 @@
         </w:rPr>
         <w:t>(</w:t>
       </w:r>
-      <w:proofErr w:type="gramStart"/>
       <w:r>
         <w:rPr>
           <w:rFonts w:ascii="Consolas" w:hAnsi="Consolas" w:cs="Courier New"/>
@@ -18306,7 +15053,6 @@
         </w:rPr>
         <w:t>7.986750</w:t>
       </w:r>
-      <w:proofErr w:type="gramEnd"/>
       <w:r>
         <w:rPr>
           <w:rFonts w:ascii="Consolas" w:hAnsi="Consolas" w:cs="Courier New"/>
@@ -18504,6 +15250,7 @@
           <w:sz w:val="17"/>
           <w:szCs w:val="17"/>
         </w:rPr>
+        <w:lastRenderedPageBreak/>
         <w:t>Bw</w:t>
       </w:r>
       <w:proofErr w:type="spellEnd"/>
@@ -18543,7 +15290,6 @@
         </w:rPr>
         <w:t xml:space="preserve">   </w:t>
       </w:r>
-      <w:proofErr w:type="gramStart"/>
       <w:r>
         <w:rPr>
           <w:rFonts w:ascii="Consolas" w:hAnsi="Consolas" w:cs="Courier New"/>
@@ -18571,7 +15317,6 @@
         </w:rPr>
         <w:t>-</w:t>
       </w:r>
-      <w:proofErr w:type="gramEnd"/>
       <w:r>
         <w:rPr>
           <w:rFonts w:ascii="Consolas" w:hAnsi="Consolas" w:cs="Courier New"/>
@@ -18662,7 +15407,6 @@
         </w:rPr>
         <w:t xml:space="preserve">   </w:t>
       </w:r>
-      <w:proofErr w:type="gramStart"/>
       <w:r>
         <w:rPr>
           <w:rFonts w:ascii="Consolas" w:hAnsi="Consolas" w:cs="Courier New"/>
@@ -18690,7 +15434,6 @@
         </w:rPr>
         <w:t>-</w:t>
       </w:r>
-      <w:proofErr w:type="gramEnd"/>
       <w:r>
         <w:rPr>
           <w:rFonts w:ascii="Consolas" w:hAnsi="Consolas" w:cs="Courier New"/>
@@ -18781,7 +15524,6 @@
         </w:rPr>
         <w:t xml:space="preserve">   </w:t>
       </w:r>
-      <w:proofErr w:type="gramStart"/>
       <w:r>
         <w:rPr>
           <w:rFonts w:ascii="Consolas" w:hAnsi="Consolas" w:cs="Courier New"/>
@@ -18809,7 +15551,6 @@
         </w:rPr>
         <w:t>-</w:t>
       </w:r>
-      <w:proofErr w:type="gramEnd"/>
       <w:r>
         <w:rPr>
           <w:rFonts w:ascii="Consolas" w:hAnsi="Consolas" w:cs="Courier New"/>
@@ -19246,9 +15987,17 @@
           <w:sz w:val="17"/>
           <w:szCs w:val="17"/>
         </w:rPr>
-        <w:t>0.</w:t>
-      </w:r>
-      <w:proofErr w:type="gramStart"/>
+        <w:t>0.771</w:t>
+      </w:r>
+      <w:r>
+        <w:rPr>
+          <w:rFonts w:ascii="Consolas" w:hAnsi="Consolas" w:cs="Courier New"/>
+          <w:color w:val="000000"/>
+          <w:sz w:val="17"/>
+          <w:szCs w:val="17"/>
+        </w:rPr>
+        <w:t xml:space="preserve">  </w:t>
+      </w:r>
       <w:r>
         <w:rPr>
           <w:rFonts w:ascii="Consolas" w:hAnsi="Consolas" w:cs="Courier New"/>
@@ -19256,27 +16005,8 @@
           <w:sz w:val="17"/>
           <w:szCs w:val="17"/>
         </w:rPr>
-        <w:t>771</w:t>
-      </w:r>
-      <w:r>
-        <w:rPr>
-          <w:rFonts w:ascii="Consolas" w:hAnsi="Consolas" w:cs="Courier New"/>
-          <w:color w:val="000000"/>
-          <w:sz w:val="17"/>
-          <w:szCs w:val="17"/>
-        </w:rPr>
-        <w:t xml:space="preserve">  </w:t>
-      </w:r>
-      <w:r>
-        <w:rPr>
-          <w:rFonts w:ascii="Consolas" w:hAnsi="Consolas" w:cs="Courier New"/>
-          <w:color w:val="006666"/>
-          <w:sz w:val="17"/>
-          <w:szCs w:val="17"/>
-        </w:rPr>
         <w:t>0.000</w:t>
       </w:r>
-      <w:proofErr w:type="gramEnd"/>
     </w:p>
     <w:p>
       <w:pPr>
@@ -19331,7 +16061,6 @@
         </w:rPr>
         <w:t xml:space="preserve">   </w:t>
       </w:r>
-      <w:proofErr w:type="gramStart"/>
       <w:r>
         <w:rPr>
           <w:rFonts w:ascii="Consolas" w:hAnsi="Consolas" w:cs="Courier New"/>
@@ -19359,7 +16088,6 @@
         </w:rPr>
         <w:t>0.000</w:t>
       </w:r>
-      <w:proofErr w:type="gramEnd"/>
       <w:r>
         <w:rPr>
           <w:rFonts w:ascii="Consolas" w:hAnsi="Consolas" w:cs="Courier New"/>
@@ -19423,7 +16151,6 @@
           <w:szCs w:val="17"/>
         </w:rPr>
       </w:pPr>
-      <w:proofErr w:type="gramStart"/>
       <w:r>
         <w:rPr>
           <w:rFonts w:ascii="Consolas" w:hAnsi="Consolas" w:cs="Courier New"/>
@@ -19451,7 +16178,6 @@
         </w:rPr>
         <w:t>-</w:t>
       </w:r>
-      <w:proofErr w:type="gramEnd"/>
       <w:r>
         <w:rPr>
           <w:rFonts w:ascii="Consolas" w:hAnsi="Consolas" w:cs="Courier New"/>
@@ -19698,7 +16424,6 @@
           <w:sz w:val="17"/>
           <w:szCs w:val="17"/>
         </w:rPr>
-        <w:lastRenderedPageBreak/>
         <w:t>library</w:t>
       </w:r>
       <w:r>
@@ -19736,17 +16461,12 @@
         <w:t xml:space="preserve">The survival package in R is a fundamental tool for survival analysis, providing functions for the estimation and modeling of survival data. It supports Kaplan-Meier estimation, Cox proportional hazards models, and parametric survival models (e.g., Weibull). The package is widely used for analyzing time-to-event data, particularly in clinical research and epidemiology. Key functions include </w:t>
       </w:r>
       <w:proofErr w:type="spellStart"/>
-      <w:proofErr w:type="gramStart"/>
       <w:r>
         <w:t>Surv</w:t>
       </w:r>
       <w:proofErr w:type="spellEnd"/>
       <w:r>
-        <w:t>(</w:t>
-      </w:r>
-      <w:proofErr w:type="gramEnd"/>
-      <w:r>
-        <w:t xml:space="preserve">) for creating survival objects, </w:t>
+        <w:t xml:space="preserve">() for creating survival objects, </w:t>
       </w:r>
       <w:proofErr w:type="spellStart"/>
       <w:r>
@@ -19778,17 +16498,12 @@
         <w:t xml:space="preserve"> package is an extension designed for visualizing survival analysis results. It integrates well with the survival package and offers various functions for creating high-quality survival plots, such as Kaplan-Meier curves and Cox model diagnostics. The </w:t>
       </w:r>
       <w:proofErr w:type="spellStart"/>
-      <w:proofErr w:type="gramStart"/>
       <w:r>
         <w:t>ggsurvplot</w:t>
       </w:r>
       <w:proofErr w:type="spellEnd"/>
       <w:r>
-        <w:t>(</w:t>
-      </w:r>
-      <w:proofErr w:type="gramEnd"/>
-      <w:r>
-        <w:t>) function is a key tool for visualizing survival curves, and other functions help assess the proportional hazards assumption and generate diagnostic plots for survival models.</w:t>
+        <w:t>() function is a key tool for visualizing survival curves, and other functions help assess the proportional hazards assumption and generate diagnostic plots for survival models.</w:t>
       </w:r>
     </w:p>
     <w:p>
@@ -19974,7 +16689,6 @@
         <w:t xml:space="preserve"> </w:t>
       </w:r>
       <w:proofErr w:type="spellStart"/>
-      <w:proofErr w:type="gramStart"/>
       <w:r>
         <w:rPr>
           <w:rFonts w:ascii="Consolas" w:hAnsi="Consolas" w:cs="Courier New"/>
@@ -19994,7 +16708,6 @@
         </w:rPr>
         <w:t>(</w:t>
       </w:r>
-      <w:proofErr w:type="gramEnd"/>
       <w:r>
         <w:rPr>
           <w:rFonts w:ascii="Consolas" w:hAnsi="Consolas" w:cs="Courier New"/>
@@ -20182,7 +16895,6 @@
         <w:t xml:space="preserve"> </w:t>
       </w:r>
       <w:proofErr w:type="spellStart"/>
-      <w:proofErr w:type="gramStart"/>
       <w:r>
         <w:rPr>
           <w:rFonts w:ascii="Consolas" w:hAnsi="Consolas" w:cs="Courier New"/>
@@ -20203,7 +16915,6 @@
         <w:t>(</w:t>
       </w:r>
       <w:proofErr w:type="spellStart"/>
-      <w:proofErr w:type="gramEnd"/>
       <w:r>
         <w:rPr>
           <w:rFonts w:ascii="Consolas" w:hAnsi="Consolas" w:cs="Courier New"/>
@@ -20444,7 +17155,6 @@
         <w:t xml:space="preserve"> </w:t>
       </w:r>
       <w:proofErr w:type="spellStart"/>
-      <w:proofErr w:type="gramStart"/>
       <w:r>
         <w:rPr>
           <w:rFonts w:ascii="Consolas" w:hAnsi="Consolas" w:cs="Courier New"/>
@@ -20465,7 +17175,6 @@
         <w:t>(</w:t>
       </w:r>
       <w:proofErr w:type="spellStart"/>
-      <w:proofErr w:type="gramEnd"/>
       <w:r>
         <w:rPr>
           <w:rFonts w:ascii="Consolas" w:hAnsi="Consolas" w:cs="Courier New"/>
@@ -20695,7 +17404,6 @@
         <w:t xml:space="preserve"> </w:t>
       </w:r>
       <w:proofErr w:type="spellStart"/>
-      <w:proofErr w:type="gramStart"/>
       <w:r>
         <w:rPr>
           <w:rFonts w:ascii="Consolas" w:hAnsi="Consolas" w:cs="Courier New"/>
@@ -20716,7 +17424,6 @@
         <w:t>(</w:t>
       </w:r>
       <w:proofErr w:type="spellStart"/>
-      <w:proofErr w:type="gramEnd"/>
       <w:r>
         <w:rPr>
           <w:rFonts w:ascii="Consolas" w:hAnsi="Consolas" w:cs="Courier New"/>
@@ -20845,7 +17552,6 @@
         </w:rPr>
       </w:pPr>
       <w:proofErr w:type="spellStart"/>
-      <w:proofErr w:type="gramStart"/>
       <w:r>
         <w:rPr>
           <w:rFonts w:ascii="Consolas" w:hAnsi="Consolas" w:cs="Courier New"/>
@@ -20865,7 +17571,6 @@
         </w:rPr>
         <w:t>(</w:t>
       </w:r>
-      <w:proofErr w:type="gramEnd"/>
       <w:r>
         <w:rPr>
           <w:rFonts w:ascii="Consolas" w:hAnsi="Consolas" w:cs="Courier New"/>
@@ -21028,6 +17733,7 @@
           <w:sz w:val="17"/>
           <w:szCs w:val="17"/>
         </w:rPr>
+        <w:lastRenderedPageBreak/>
         <w:t>           </w:t>
       </w:r>
       <w:proofErr w:type="spellStart"/>
@@ -21197,7 +17903,6 @@
         <w:t>           </w:t>
       </w:r>
       <w:proofErr w:type="spellStart"/>
-      <w:proofErr w:type="gramStart"/>
       <w:r>
         <w:rPr>
           <w:rFonts w:ascii="Consolas" w:hAnsi="Consolas" w:cs="Courier New"/>
@@ -21226,7 +17931,6 @@
         <w:t>labs</w:t>
       </w:r>
       <w:proofErr w:type="spellEnd"/>
-      <w:proofErr w:type="gramEnd"/>
       <w:r>
         <w:rPr>
           <w:rFonts w:ascii="Consolas" w:hAnsi="Consolas" w:cs="Courier New"/>
@@ -21354,7 +18058,6 @@
         <w:t>           </w:t>
       </w:r>
       <w:proofErr w:type="spellStart"/>
-      <w:proofErr w:type="gramStart"/>
       <w:r>
         <w:rPr>
           <w:rFonts w:ascii="Consolas" w:hAnsi="Consolas" w:cs="Courier New"/>
@@ -21383,7 +18086,6 @@
         <w:t>title</w:t>
       </w:r>
       <w:proofErr w:type="spellEnd"/>
-      <w:proofErr w:type="gramEnd"/>
       <w:r>
         <w:rPr>
           <w:rFonts w:ascii="Consolas" w:hAnsi="Consolas" w:cs="Courier New"/>
@@ -21432,15 +18134,7 @@
     </w:p>
     <w:p>
       <w:r>
-        <w:t xml:space="preserve">Then, we </w:t>
-      </w:r>
-      <w:proofErr w:type="gramStart"/>
-      <w:r>
-        <w:t>obtain</w:t>
-      </w:r>
-      <w:proofErr w:type="gramEnd"/>
-      <w:r>
-        <w:t xml:space="preserve"> the following results.</w:t>
+        <w:t>Then, we obtain the following results.</w:t>
       </w:r>
     </w:p>
     <w:p>
@@ -21534,7 +18228,6 @@
         </w:rPr>
       </w:pPr>
       <w:proofErr w:type="spellStart"/>
-      <w:proofErr w:type="gramStart"/>
       <w:r>
         <w:rPr>
           <w:rFonts w:ascii="Consolas" w:hAnsi="Consolas" w:cs="Courier New"/>
@@ -21554,7 +18247,6 @@
         </w:rPr>
         <w:t>(</w:t>
       </w:r>
-      <w:proofErr w:type="gramEnd"/>
       <w:r>
         <w:rPr>
           <w:rFonts w:ascii="Consolas" w:hAnsi="Consolas" w:cs="Courier New"/>
@@ -21827,7 +18519,6 @@
         </w:rPr>
         <w:t>-</w:t>
       </w:r>
-      <w:proofErr w:type="gramStart"/>
       <w:r>
         <w:rPr>
           <w:rFonts w:ascii="Consolas" w:hAnsi="Consolas" w:cs="Courier New"/>
@@ -21846,7 +18537,6 @@
         </w:rPr>
         <w:t>)^</w:t>
       </w:r>
-      <w:proofErr w:type="gramEnd"/>
       <w:r>
         <w:rPr>
           <w:rFonts w:ascii="Consolas" w:hAnsi="Consolas" w:cs="Courier New"/>
@@ -22371,7 +19061,6 @@
         </w:rPr>
         <w:t xml:space="preserve"> </w:t>
       </w:r>
-      <w:proofErr w:type="gramStart"/>
       <w:r>
         <w:rPr>
           <w:rFonts w:ascii="Consolas" w:hAnsi="Consolas" w:cs="Courier New"/>
@@ -22388,17 +19077,7 @@
           <w:sz w:val="17"/>
           <w:szCs w:val="17"/>
         </w:rPr>
-        <w:t xml:space="preserve">  on</w:t>
-      </w:r>
-      <w:proofErr w:type="gramEnd"/>
-      <w:r>
-        <w:rPr>
-          <w:rFonts w:ascii="Consolas" w:hAnsi="Consolas" w:cs="Courier New"/>
-          <w:color w:val="000000"/>
-          <w:sz w:val="17"/>
-          <w:szCs w:val="17"/>
-        </w:rPr>
-        <w:t xml:space="preserve"> </w:t>
+        <w:t xml:space="preserve">  on </w:t>
       </w:r>
       <w:r>
         <w:rPr>
@@ -22572,7 +19251,6 @@
         </w:rPr>
       </w:pPr>
       <w:proofErr w:type="spellStart"/>
-      <w:proofErr w:type="gramStart"/>
       <w:r>
         <w:rPr>
           <w:rFonts w:ascii="Consolas" w:hAnsi="Consolas" w:cs="Courier New"/>
@@ -22592,7 +19270,6 @@
         </w:rPr>
         <w:t>(</w:t>
       </w:r>
-      <w:proofErr w:type="gramEnd"/>
       <w:r>
         <w:rPr>
           <w:rFonts w:ascii="Consolas" w:hAnsi="Consolas" w:cs="Courier New"/>
@@ -23050,7 +19727,6 @@
         <w:t>(</w:t>
       </w:r>
       <w:proofErr w:type="spellStart"/>
-      <w:proofErr w:type="gramStart"/>
       <w:r>
         <w:rPr>
           <w:rFonts w:ascii="Consolas" w:hAnsi="Consolas" w:cs="Courier New"/>
@@ -23077,17 +19753,7 @@
           <w:sz w:val="17"/>
           <w:szCs w:val="17"/>
         </w:rPr>
-        <w:t xml:space="preserve">   </w:t>
-      </w:r>
-      <w:proofErr w:type="gramEnd"/>
-      <w:r>
-        <w:rPr>
-          <w:rFonts w:ascii="Consolas" w:hAnsi="Consolas" w:cs="Courier New"/>
-          <w:color w:val="000000"/>
-          <w:sz w:val="17"/>
-          <w:szCs w:val="17"/>
-        </w:rPr>
-        <w:t xml:space="preserve">  z </w:t>
+        <w:t xml:space="preserve">     z </w:t>
       </w:r>
       <w:proofErr w:type="spellStart"/>
       <w:r>
@@ -23244,9 +19910,17 @@
           <w:sz w:val="17"/>
           <w:szCs w:val="17"/>
         </w:rPr>
-        <w:t>3.</w:t>
-      </w:r>
-      <w:proofErr w:type="gramStart"/>
+        <w:t>3.055</w:t>
+      </w:r>
+      <w:r>
+        <w:rPr>
+          <w:rFonts w:ascii="Consolas" w:hAnsi="Consolas" w:cs="Courier New"/>
+          <w:color w:val="000000"/>
+          <w:sz w:val="17"/>
+          <w:szCs w:val="17"/>
+        </w:rPr>
+        <w:t xml:space="preserve">  </w:t>
+      </w:r>
       <w:r>
         <w:rPr>
           <w:rFonts w:ascii="Consolas" w:hAnsi="Consolas" w:cs="Courier New"/>
@@ -23254,27 +19928,8 @@
           <w:sz w:val="17"/>
           <w:szCs w:val="17"/>
         </w:rPr>
-        <w:t>055</w:t>
-      </w:r>
-      <w:r>
-        <w:rPr>
-          <w:rFonts w:ascii="Consolas" w:hAnsi="Consolas" w:cs="Courier New"/>
-          <w:color w:val="000000"/>
-          <w:sz w:val="17"/>
-          <w:szCs w:val="17"/>
-        </w:rPr>
-        <w:t xml:space="preserve">  </w:t>
-      </w:r>
-      <w:r>
-        <w:rPr>
-          <w:rFonts w:ascii="Consolas" w:hAnsi="Consolas" w:cs="Courier New"/>
-          <w:color w:val="006666"/>
-          <w:sz w:val="17"/>
-          <w:szCs w:val="17"/>
-        </w:rPr>
         <w:t>0.00225</w:t>
       </w:r>
-      <w:proofErr w:type="gramEnd"/>
       <w:r>
         <w:rPr>
           <w:rFonts w:ascii="Consolas" w:hAnsi="Consolas" w:cs="Courier New"/>
@@ -23983,7 +20638,6 @@
           <w:sz w:val="17"/>
           <w:szCs w:val="17"/>
         </w:rPr>
-        <w:lastRenderedPageBreak/>
         <w:t> </w:t>
       </w:r>
     </w:p>
@@ -24049,7 +20703,6 @@
         </w:rPr>
         <w:t xml:space="preserve"> </w:t>
       </w:r>
-      <w:proofErr w:type="gramStart"/>
       <w:r>
         <w:rPr>
           <w:rFonts w:ascii="Consolas" w:hAnsi="Consolas" w:cs="Courier New"/>
@@ -24077,7 +20730,6 @@
         </w:rPr>
         <w:t>(</w:t>
       </w:r>
-      <w:proofErr w:type="gramEnd"/>
       <w:r>
         <w:rPr>
           <w:rFonts w:ascii="Consolas" w:hAnsi="Consolas" w:cs="Courier New"/>
@@ -24204,7 +20856,6 @@
         </w:rPr>
         <w:t xml:space="preserve"> </w:t>
       </w:r>
-      <w:proofErr w:type="gramStart"/>
       <w:r>
         <w:rPr>
           <w:rFonts w:ascii="Consolas" w:hAnsi="Consolas" w:cs="Courier New"/>
@@ -24221,17 +20872,7 @@
           <w:sz w:val="17"/>
           <w:szCs w:val="17"/>
         </w:rPr>
-        <w:t xml:space="preserve">  on</w:t>
-      </w:r>
-      <w:proofErr w:type="gramEnd"/>
-      <w:r>
-        <w:rPr>
-          <w:rFonts w:ascii="Consolas" w:hAnsi="Consolas" w:cs="Courier New"/>
-          <w:color w:val="000000"/>
-          <w:sz w:val="17"/>
-          <w:szCs w:val="17"/>
-        </w:rPr>
-        <w:t xml:space="preserve"> </w:t>
+        <w:t xml:space="preserve">  on </w:t>
       </w:r>
       <w:r>
         <w:rPr>
@@ -24370,7 +21011,6 @@
         </w:rPr>
         <w:t xml:space="preserve"> </w:t>
       </w:r>
-      <w:proofErr w:type="gramStart"/>
       <w:r>
         <w:rPr>
           <w:rFonts w:ascii="Consolas" w:hAnsi="Consolas" w:cs="Courier New"/>
@@ -24387,17 +21027,7 @@
           <w:sz w:val="17"/>
           <w:szCs w:val="17"/>
         </w:rPr>
-        <w:t xml:space="preserve">  on</w:t>
-      </w:r>
-      <w:proofErr w:type="gramEnd"/>
-      <w:r>
-        <w:rPr>
-          <w:rFonts w:ascii="Consolas" w:hAnsi="Consolas" w:cs="Courier New"/>
-          <w:color w:val="000000"/>
-          <w:sz w:val="17"/>
-          <w:szCs w:val="17"/>
-        </w:rPr>
-        <w:t xml:space="preserve"> </w:t>
+        <w:t xml:space="preserve">  on </w:t>
       </w:r>
       <w:r>
         <w:rPr>
@@ -24574,7 +21204,6 @@
         </w:rPr>
         <w:t xml:space="preserve"> </w:t>
       </w:r>
-      <w:proofErr w:type="gramStart"/>
       <w:r>
         <w:rPr>
           <w:rFonts w:ascii="Consolas" w:hAnsi="Consolas" w:cs="Courier New"/>
@@ -24591,17 +21220,7 @@
           <w:sz w:val="17"/>
           <w:szCs w:val="17"/>
         </w:rPr>
-        <w:t xml:space="preserve">  on</w:t>
-      </w:r>
-      <w:proofErr w:type="gramEnd"/>
-      <w:r>
-        <w:rPr>
-          <w:rFonts w:ascii="Consolas" w:hAnsi="Consolas" w:cs="Courier New"/>
-          <w:color w:val="000000"/>
-          <w:sz w:val="17"/>
-          <w:szCs w:val="17"/>
-        </w:rPr>
-        <w:t xml:space="preserve"> </w:t>
+        <w:t xml:space="preserve">  on </w:t>
       </w:r>
       <w:r>
         <w:rPr>
@@ -24674,15 +21293,7 @@
         <w:jc w:val="left"/>
       </w:pPr>
       <w:r>
-        <w:t xml:space="preserve">The results of the survival analysis reveal a statistically significant difference in survival between the Control and Treatment groups. The </w:t>
-      </w:r>
-      <w:proofErr w:type="gramStart"/>
-      <w:r>
-        <w:t>log</w:t>
-      </w:r>
-      <w:proofErr w:type="gramEnd"/>
-      <w:r>
-        <w:t>-rank test (Chi-square = 9.5, p = 0.002) indicates that the two groups have significantly different survival profiles.</w:t>
+        <w:t>The results of the survival analysis reveal a statistically significant difference in survival between the Control and Treatment groups. The log-rank test (Chi-square = 9.5, p = 0.002) indicates that the two groups have significantly different survival profiles.</w:t>
       </w:r>
     </w:p>
     <w:p>
@@ -24707,6 +21318,7 @@
           <w:rFonts w:hint="eastAsia"/>
           <w:noProof/>
         </w:rPr>
+        <w:lastRenderedPageBreak/>
         <w:drawing>
           <wp:inline distT="0" distB="0" distL="0" distR="0" wp14:anchorId="5739077B" wp14:editId="41E0E641">
             <wp:extent cx="3910930" cy="3128838"/>
@@ -24819,7 +21431,7 @@
 </file>
 
 <file path=word/endnotes.xml><?xml version="1.0" encoding="utf-8"?>
-<w:endnotes xmlns:wpc="http://schemas.microsoft.com/office/word/2010/wordprocessingCanvas" xmlns:cx="http://schemas.microsoft.com/office/drawing/2014/chartex" xmlns:cx1="http://schemas.microsoft.com/office/drawing/2015/9/8/chartex" xmlns:cx2="http://schemas.microsoft.com/office/drawing/2015/10/21/chartex" xmlns:cx3="http://schemas.microsoft.com/office/drawing/2016/5/9/chartex" xmlns:cx4="http://schemas.microsoft.com/office/drawing/2016/5/10/chartex" xmlns:cx5="http://schemas.microsoft.com/office/drawing/2016/5/11/chartex" xmlns:cx6="http://schemas.microsoft.com/office/drawing/2016/5/12/chartex" xmlns:cx7="http://schemas.microsoft.com/office/drawing/2016/5/13/chartex" xmlns:cx8="http://schemas.microsoft.com/office/drawing/2016/5/14/chartex" xmlns:mc="http://schemas.openxmlformats.org/markup-compatibility/2006" xmlns:aink="http://schemas.microsoft.com/office/drawing/2016/ink" xmlns:am3d="http://schemas.microsoft.com/office/drawing/2017/model3d" xmlns:o="urn:schemas-microsoft-com:office:office" xmlns:oel="http://schemas.microsoft.com/office/2019/extlst" xmlns:r="http://schemas.openxmlformats.org/officeDocument/2006/relationships" xmlns:m="http://schemas.openxmlformats.org/officeDocument/2006/math" xmlns:v="urn:schemas-microsoft-com:vml" xmlns:wp14="http://schemas.microsoft.com/office/word/2010/wordprocessingDrawing" xmlns:wp="http://schemas.openxmlformats.org/drawingml/2006/wordprocessingDrawing" xmlns:w10="urn:schemas-microsoft-com:office:word" xmlns:w="http://schemas.openxmlformats.org/wordprocessingml/2006/main" xmlns:w14="http://schemas.microsoft.com/office/word/2010/wordml" xmlns:w15="http://schemas.microsoft.com/office/word/2012/wordml" xmlns:w16cex="http://schemas.microsoft.com/office/word/2018/wordml/cex" xmlns:w16cid="http://schemas.microsoft.com/office/word/2016/wordml/cid" xmlns:w16="http://schemas.microsoft.com/office/word/2018/wordml" xmlns:w16du="http://schemas.microsoft.com/office/word/2023/wordml/word16du" xmlns:w16sdtdh="http://schemas.microsoft.com/office/word/2020/wordml/sdtdatahash" xmlns:w16se="http://schemas.microsoft.com/office/word/2015/wordml/symex" xmlns:wpg="http://schemas.microsoft.com/office/word/2010/wordprocessingGroup" xmlns:wpi="http://schemas.microsoft.com/office/word/2010/wordprocessingInk" xmlns:wne="http://schemas.microsoft.com/office/word/2006/wordml" xmlns:wps="http://schemas.microsoft.com/office/word/2010/wordprocessingShape" mc:Ignorable="w14 w15 w16se w16cid w16 w16cex w16sdtdh w16du wp14">
+<w:endnotes xmlns:wpc="http://schemas.microsoft.com/office/word/2010/wordprocessingCanvas" xmlns:cx="http://schemas.microsoft.com/office/drawing/2014/chartex" xmlns:cx1="http://schemas.microsoft.com/office/drawing/2015/9/8/chartex" xmlns:cx2="http://schemas.microsoft.com/office/drawing/2015/10/21/chartex" xmlns:cx3="http://schemas.microsoft.com/office/drawing/2016/5/9/chartex" xmlns:cx4="http://schemas.microsoft.com/office/drawing/2016/5/10/chartex" xmlns:cx5="http://schemas.microsoft.com/office/drawing/2016/5/11/chartex" xmlns:cx6="http://schemas.microsoft.com/office/drawing/2016/5/12/chartex" xmlns:cx7="http://schemas.microsoft.com/office/drawing/2016/5/13/chartex" xmlns:cx8="http://schemas.microsoft.com/office/drawing/2016/5/14/chartex" xmlns:mc="http://schemas.openxmlformats.org/markup-compatibility/2006" xmlns:aink="http://schemas.microsoft.com/office/drawing/2016/ink" xmlns:am3d="http://schemas.microsoft.com/office/drawing/2017/model3d" xmlns:o="urn:schemas-microsoft-com:office:office" xmlns:oel="http://schemas.microsoft.com/office/2019/extlst" xmlns:r="http://schemas.openxmlformats.org/officeDocument/2006/relationships" xmlns:m="http://schemas.openxmlformats.org/officeDocument/2006/math" xmlns:v="urn:schemas-microsoft-com:vml" xmlns:wp14="http://schemas.microsoft.com/office/word/2010/wordprocessingDrawing" xmlns:wp="http://schemas.openxmlformats.org/drawingml/2006/wordprocessingDrawing" xmlns:w10="urn:schemas-microsoft-com:office:word" xmlns:w="http://schemas.openxmlformats.org/wordprocessingml/2006/main" xmlns:w14="http://schemas.microsoft.com/office/word/2010/wordml" xmlns:w15="http://schemas.microsoft.com/office/word/2012/wordml" xmlns:w16cex="http://schemas.microsoft.com/office/word/2018/wordml/cex" xmlns:w16cid="http://schemas.microsoft.com/office/word/2016/wordml/cid" xmlns:w16="http://schemas.microsoft.com/office/word/2018/wordml" xmlns:w16du="http://schemas.microsoft.com/office/word/2023/wordml/word16du" xmlns:w16sdtdh="http://schemas.microsoft.com/office/word/2020/wordml/sdtdatahash" xmlns:w16sdtfl="http://schemas.microsoft.com/office/word/2024/wordml/sdtformatlock" xmlns:w16se="http://schemas.microsoft.com/office/word/2015/wordml/symex" xmlns:wpg="http://schemas.microsoft.com/office/word/2010/wordprocessingGroup" xmlns:wpi="http://schemas.microsoft.com/office/word/2010/wordprocessingInk" xmlns:wne="http://schemas.microsoft.com/office/word/2006/wordml" xmlns:wps="http://schemas.microsoft.com/office/word/2010/wordprocessingShape" mc:Ignorable="w14 w15 w16se w16cid w16 w16cex w16sdtdh w16sdtfl w16du wp14">
   <w:endnote w:type="separator" w:id="-1">
     <w:p>
       <w:r>
@@ -24838,7 +21450,7 @@
 </file>
 
 <file path=word/footnotes.xml><?xml version="1.0" encoding="utf-8"?>
-<w:footnotes xmlns:wpc="http://schemas.microsoft.com/office/word/2010/wordprocessingCanvas" xmlns:cx="http://schemas.microsoft.com/office/drawing/2014/chartex" xmlns:cx1="http://schemas.microsoft.com/office/drawing/2015/9/8/chartex" xmlns:cx2="http://schemas.microsoft.com/office/drawing/2015/10/21/chartex" xmlns:cx3="http://schemas.microsoft.com/office/drawing/2016/5/9/chartex" xmlns:cx4="http://schemas.microsoft.com/office/drawing/2016/5/10/chartex" xmlns:cx5="http://schemas.microsoft.com/office/drawing/2016/5/11/chartex" xmlns:cx6="http://schemas.microsoft.com/office/drawing/2016/5/12/chartex" xmlns:cx7="http://schemas.microsoft.com/office/drawing/2016/5/13/chartex" xmlns:cx8="http://schemas.microsoft.com/office/drawing/2016/5/14/chartex" xmlns:mc="http://schemas.openxmlformats.org/markup-compatibility/2006" xmlns:aink="http://schemas.microsoft.com/office/drawing/2016/ink" xmlns:am3d="http://schemas.microsoft.com/office/drawing/2017/model3d" xmlns:o="urn:schemas-microsoft-com:office:office" xmlns:oel="http://schemas.microsoft.com/office/2019/extlst" xmlns:r="http://schemas.openxmlformats.org/officeDocument/2006/relationships" xmlns:m="http://schemas.openxmlformats.org/officeDocument/2006/math" xmlns:v="urn:schemas-microsoft-com:vml" xmlns:wp14="http://schemas.microsoft.com/office/word/2010/wordprocessingDrawing" xmlns:wp="http://schemas.openxmlformats.org/drawingml/2006/wordprocessingDrawing" xmlns:w10="urn:schemas-microsoft-com:office:word" xmlns:w="http://schemas.openxmlformats.org/wordprocessingml/2006/main" xmlns:w14="http://schemas.microsoft.com/office/word/2010/wordml" xmlns:w15="http://schemas.microsoft.com/office/word/2012/wordml" xmlns:w16cex="http://schemas.microsoft.com/office/word/2018/wordml/cex" xmlns:w16cid="http://schemas.microsoft.com/office/word/2016/wordml/cid" xmlns:w16="http://schemas.microsoft.com/office/word/2018/wordml" xmlns:w16du="http://schemas.microsoft.com/office/word/2023/wordml/word16du" xmlns:w16sdtdh="http://schemas.microsoft.com/office/word/2020/wordml/sdtdatahash" xmlns:w16se="http://schemas.microsoft.com/office/word/2015/wordml/symex" xmlns:wpg="http://schemas.microsoft.com/office/word/2010/wordprocessingGroup" xmlns:wpi="http://schemas.microsoft.com/office/word/2010/wordprocessingInk" xmlns:wne="http://schemas.microsoft.com/office/word/2006/wordml" xmlns:wps="http://schemas.microsoft.com/office/word/2010/wordprocessingShape" mc:Ignorable="w14 w15 w16se w16cid w16 w16cex w16sdtdh w16du wp14">
+<w:footnotes xmlns:wpc="http://schemas.microsoft.com/office/word/2010/wordprocessingCanvas" xmlns:cx="http://schemas.microsoft.com/office/drawing/2014/chartex" xmlns:cx1="http://schemas.microsoft.com/office/drawing/2015/9/8/chartex" xmlns:cx2="http://schemas.microsoft.com/office/drawing/2015/10/21/chartex" xmlns:cx3="http://schemas.microsoft.com/office/drawing/2016/5/9/chartex" xmlns:cx4="http://schemas.microsoft.com/office/drawing/2016/5/10/chartex" xmlns:cx5="http://schemas.microsoft.com/office/drawing/2016/5/11/chartex" xmlns:cx6="http://schemas.microsoft.com/office/drawing/2016/5/12/chartex" xmlns:cx7="http://schemas.microsoft.com/office/drawing/2016/5/13/chartex" xmlns:cx8="http://schemas.microsoft.com/office/drawing/2016/5/14/chartex" xmlns:mc="http://schemas.openxmlformats.org/markup-compatibility/2006" xmlns:aink="http://schemas.microsoft.com/office/drawing/2016/ink" xmlns:am3d="http://schemas.microsoft.com/office/drawing/2017/model3d" xmlns:o="urn:schemas-microsoft-com:office:office" xmlns:oel="http://schemas.microsoft.com/office/2019/extlst" xmlns:r="http://schemas.openxmlformats.org/officeDocument/2006/relationships" xmlns:m="http://schemas.openxmlformats.org/officeDocument/2006/math" xmlns:v="urn:schemas-microsoft-com:vml" xmlns:wp14="http://schemas.microsoft.com/office/word/2010/wordprocessingDrawing" xmlns:wp="http://schemas.openxmlformats.org/drawingml/2006/wordprocessingDrawing" xmlns:w10="urn:schemas-microsoft-com:office:word" xmlns:w="http://schemas.openxmlformats.org/wordprocessingml/2006/main" xmlns:w14="http://schemas.microsoft.com/office/word/2010/wordml" xmlns:w15="http://schemas.microsoft.com/office/word/2012/wordml" xmlns:w16cex="http://schemas.microsoft.com/office/word/2018/wordml/cex" xmlns:w16cid="http://schemas.microsoft.com/office/word/2016/wordml/cid" xmlns:w16="http://schemas.microsoft.com/office/word/2018/wordml" xmlns:w16du="http://schemas.microsoft.com/office/word/2023/wordml/word16du" xmlns:w16sdtdh="http://schemas.microsoft.com/office/word/2020/wordml/sdtdatahash" xmlns:w16sdtfl="http://schemas.microsoft.com/office/word/2024/wordml/sdtformatlock" xmlns:w16se="http://schemas.microsoft.com/office/word/2015/wordml/symex" xmlns:wpg="http://schemas.microsoft.com/office/word/2010/wordprocessingGroup" xmlns:wpi="http://schemas.microsoft.com/office/word/2010/wordprocessingInk" xmlns:wne="http://schemas.microsoft.com/office/word/2006/wordml" xmlns:wps="http://schemas.microsoft.com/office/word/2010/wordprocessingShape" mc:Ignorable="w14 w15 w16se w16cid w16 w16cex w16sdtdh w16sdtfl w16du wp14">
   <w:footnote w:type="separator" w:id="-1">
     <w:p>
       <w:r>
@@ -24857,7 +21469,7 @@
 </file>
 
 <file path=word/styles.xml><?xml version="1.0" encoding="utf-8"?>
-<w:styles xmlns:mc="http://schemas.openxmlformats.org/markup-compatibility/2006" xmlns:r="http://schemas.openxmlformats.org/officeDocument/2006/relationships" xmlns:w="http://schemas.openxmlformats.org/wordprocessingml/2006/main" xmlns:w14="http://schemas.microsoft.com/office/word/2010/wordml" xmlns:w15="http://schemas.microsoft.com/office/word/2012/wordml" xmlns:w16cex="http://schemas.microsoft.com/office/word/2018/wordml/cex" xmlns:w16cid="http://schemas.microsoft.com/office/word/2016/wordml/cid" xmlns:w16="http://schemas.microsoft.com/office/word/2018/wordml" xmlns:w16du="http://schemas.microsoft.com/office/word/2023/wordml/word16du" xmlns:w16sdtdh="http://schemas.microsoft.com/office/word/2020/wordml/sdtdatahash" xmlns:w16se="http://schemas.microsoft.com/office/word/2015/wordml/symex" mc:Ignorable="w14 w15 w16se w16cid w16 w16cex w16sdtdh w16du">
+<w:styles xmlns:mc="http://schemas.openxmlformats.org/markup-compatibility/2006" xmlns:r="http://schemas.openxmlformats.org/officeDocument/2006/relationships" xmlns:w="http://schemas.openxmlformats.org/wordprocessingml/2006/main" xmlns:w14="http://schemas.microsoft.com/office/word/2010/wordml" xmlns:w15="http://schemas.microsoft.com/office/word/2012/wordml" xmlns:w16cex="http://schemas.microsoft.com/office/word/2018/wordml/cex" xmlns:w16cid="http://schemas.microsoft.com/office/word/2016/wordml/cid" xmlns:w16="http://schemas.microsoft.com/office/word/2018/wordml" xmlns:w16du="http://schemas.microsoft.com/office/word/2023/wordml/word16du" xmlns:w16sdtdh="http://schemas.microsoft.com/office/word/2020/wordml/sdtdatahash" xmlns:w16sdtfl="http://schemas.microsoft.com/office/word/2024/wordml/sdtformatlock" xmlns:w16se="http://schemas.microsoft.com/office/word/2015/wordml/symex" mc:Ignorable="w14 w15 w16se w16cid w16 w16cex w16sdtdh w16sdtfl w16du">
   <w:docDefaults>
     <w:rPrDefault>
       <w:rPr>
